--- a/DOC/软件测试报告.docx
+++ b/DOC/软件测试报告.docx
@@ -312,16 +312,6 @@
           <w:szCs w:val="36"/>
           <w:lang w:val="en-US" w:eastAsia="zh-CN"/>
         </w:rPr>
-        <w:sectPr>
-          <w:headerReference r:id="rId3" w:type="default"/>
-          <w:footerReference r:id="rId4" w:type="default"/>
-          <w:pgSz w:w="11906" w:h="16838"/>
-          <w:pgMar w:top="1440" w:right="1800" w:bottom="1440" w:left="1800" w:header="851" w:footer="992" w:gutter="0"/>
-          <w:pgNumType w:fmt="numberInDash" w:start="1"/>
-          <w:cols w:space="425" w:num="1"/>
-          <w:titlePg/>
-          <w:docGrid w:type="lines" w:linePitch="312" w:charSpace="0"/>
-        </w:sectPr>
       </w:pPr>
       <w:bookmarkStart w:id="1" w:name="_Toc16146"/>
       <w:r>
@@ -349,9 +339,1963 @@
           <w:szCs w:val="36"/>
           <w:lang w:val="en-US" w:eastAsia="zh-CN"/>
         </w:rPr>
-        <w:t>2019年3月</w:t>
+        <w:t>2019年7月</w:t>
       </w:r>
       <w:bookmarkEnd w:id="1"/>
+    </w:p>
+    <w:p>
+      <w:pPr>
+        <w:jc w:val="center"/>
+        <w:outlineLvl w:val="9"/>
+        <w:rPr>
+          <w:rFonts w:hint="eastAsia" w:ascii="宋体" w:hAnsi="宋体" w:eastAsia="宋体" w:cs="宋体"/>
+          <w:sz w:val="36"/>
+          <w:szCs w:val="36"/>
+          <w:lang w:val="en-US" w:eastAsia="zh-CN"/>
+        </w:rPr>
+      </w:pPr>
+    </w:p>
+    <w:p>
+      <w:pPr>
+        <w:jc w:val="center"/>
+        <w:outlineLvl w:val="9"/>
+        <w:rPr>
+          <w:rFonts w:hint="eastAsia" w:ascii="宋体" w:hAnsi="宋体" w:eastAsia="宋体" w:cs="宋体"/>
+          <w:sz w:val="36"/>
+          <w:szCs w:val="36"/>
+          <w:lang w:val="en-US" w:eastAsia="zh-CN"/>
+        </w:rPr>
+      </w:pPr>
+    </w:p>
+    <w:tbl>
+      <w:tblPr>
+        <w:tblStyle w:val="11"/>
+        <w:tblW w:w="8363" w:type="dxa"/>
+        <w:tblInd w:w="108" w:type="dxa"/>
+        <w:tblBorders>
+          <w:top w:val="single" w:color="000000" w:sz="4" w:space="0"/>
+          <w:left w:val="single" w:color="000000" w:sz="4" w:space="0"/>
+          <w:bottom w:val="single" w:color="000000" w:sz="4" w:space="0"/>
+          <w:right w:val="single" w:color="000000" w:sz="4" w:space="0"/>
+          <w:insideH w:val="single" w:color="000000" w:sz="4" w:space="0"/>
+          <w:insideV w:val="single" w:color="000000" w:sz="4" w:space="0"/>
+        </w:tblBorders>
+        <w:tblLayout w:type="fixed"/>
+        <w:tblCellMar>
+          <w:top w:w="0" w:type="dxa"/>
+          <w:left w:w="108" w:type="dxa"/>
+          <w:bottom w:w="0" w:type="dxa"/>
+          <w:right w:w="108" w:type="dxa"/>
+        </w:tblCellMar>
+      </w:tblPr>
+      <w:tblGrid>
+        <w:gridCol w:w="539"/>
+        <w:gridCol w:w="4141"/>
+        <w:gridCol w:w="2268"/>
+        <w:gridCol w:w="1415"/>
+      </w:tblGrid>
+      <w:tr>
+        <w:tblPrEx>
+          <w:tblBorders>
+            <w:top w:val="single" w:color="000000" w:sz="4" w:space="0"/>
+            <w:left w:val="single" w:color="000000" w:sz="4" w:space="0"/>
+            <w:bottom w:val="single" w:color="000000" w:sz="4" w:space="0"/>
+            <w:right w:val="single" w:color="000000" w:sz="4" w:space="0"/>
+            <w:insideH w:val="single" w:color="000000" w:sz="4" w:space="0"/>
+            <w:insideV w:val="single" w:color="000000" w:sz="4" w:space="0"/>
+          </w:tblBorders>
+          <w:tblLayout w:type="fixed"/>
+          <w:tblCellMar>
+            <w:top w:w="0" w:type="dxa"/>
+            <w:left w:w="108" w:type="dxa"/>
+            <w:bottom w:w="0" w:type="dxa"/>
+            <w:right w:w="108" w:type="dxa"/>
+          </w:tblCellMar>
+        </w:tblPrEx>
+        <w:trPr>
+          <w:trHeight w:val="662" w:hRule="atLeast"/>
+        </w:trPr>
+        <w:tc>
+          <w:tcPr>
+            <w:tcW w:w="4680" w:type="dxa"/>
+            <w:gridSpan w:val="2"/>
+            <w:vMerge w:val="restart"/>
+            <w:vAlign w:val="center"/>
+          </w:tcPr>
+          <w:p>
+            <w:pPr>
+              <w:jc w:val="center"/>
+              <w:rPr>
+                <w:rFonts w:ascii="微软雅黑" w:hAnsi="微软雅黑" w:eastAsia="微软雅黑"/>
+                <w:b/>
+                <w:sz w:val="32"/>
+                <w:szCs w:val="32"/>
+              </w:rPr>
+            </w:pPr>
+            <w:r>
+              <w:rPr>
+                <w:rFonts w:ascii="微软雅黑" w:hAnsi="微软雅黑" w:eastAsia="微软雅黑"/>
+                <w:b/>
+                <w:sz w:val="32"/>
+                <w:szCs w:val="32"/>
+              </w:rPr>
+              <w:t>文件修改页</w:t>
+            </w:r>
+          </w:p>
+        </w:tc>
+        <w:tc>
+          <w:tcPr>
+            <w:tcW w:w="2268" w:type="dxa"/>
+            <w:tcBorders>
+              <w:right w:val="single" w:color="auto" w:sz="4" w:space="0"/>
+            </w:tcBorders>
+            <w:vAlign w:val="center"/>
+          </w:tcPr>
+          <w:p>
+            <w:pPr>
+              <w:jc w:val="center"/>
+              <w:rPr>
+                <w:rFonts w:ascii="微软雅黑" w:hAnsi="微软雅黑" w:eastAsia="微软雅黑"/>
+              </w:rPr>
+            </w:pPr>
+            <w:r>
+              <w:rPr>
+                <w:rFonts w:ascii="微软雅黑" w:hAnsi="微软雅黑" w:eastAsia="微软雅黑"/>
+              </w:rPr>
+              <w:t>版</w:t>
+            </w:r>
+            <w:r>
+              <w:rPr>
+                <w:rFonts w:ascii="微软雅黑" w:hAnsi="微软雅黑" w:eastAsia="微软雅黑"/>
+                <w:spacing w:val="40"/>
+              </w:rPr>
+              <w:t>/</w:t>
+            </w:r>
+            <w:r>
+              <w:rPr>
+                <w:rFonts w:ascii="微软雅黑" w:hAnsi="微软雅黑" w:eastAsia="微软雅黑"/>
+              </w:rPr>
+              <w:t>修</w:t>
+            </w:r>
+          </w:p>
+        </w:tc>
+        <w:tc>
+          <w:tcPr>
+            <w:tcW w:w="1415" w:type="dxa"/>
+            <w:tcBorders>
+              <w:left w:val="single" w:color="auto" w:sz="4" w:space="0"/>
+            </w:tcBorders>
+            <w:vAlign w:val="center"/>
+          </w:tcPr>
+          <w:p>
+            <w:pPr>
+              <w:jc w:val="center"/>
+              <w:rPr>
+                <w:rFonts w:ascii="微软雅黑" w:hAnsi="微软雅黑" w:eastAsia="微软雅黑"/>
+              </w:rPr>
+            </w:pPr>
+            <w:r>
+              <w:rPr>
+                <w:rFonts w:ascii="微软雅黑" w:hAnsi="微软雅黑" w:eastAsia="微软雅黑"/>
+              </w:rPr>
+              <w:t>V1.0</w:t>
+            </w:r>
+          </w:p>
+        </w:tc>
+      </w:tr>
+      <w:tr>
+        <w:tblPrEx>
+          <w:tblBorders>
+            <w:top w:val="single" w:color="000000" w:sz="4" w:space="0"/>
+            <w:left w:val="single" w:color="000000" w:sz="4" w:space="0"/>
+            <w:bottom w:val="single" w:color="000000" w:sz="4" w:space="0"/>
+            <w:right w:val="single" w:color="000000" w:sz="4" w:space="0"/>
+            <w:insideH w:val="single" w:color="000000" w:sz="4" w:space="0"/>
+            <w:insideV w:val="single" w:color="000000" w:sz="4" w:space="0"/>
+          </w:tblBorders>
+          <w:tblLayout w:type="fixed"/>
+          <w:tblCellMar>
+            <w:top w:w="0" w:type="dxa"/>
+            <w:left w:w="108" w:type="dxa"/>
+            <w:bottom w:w="0" w:type="dxa"/>
+            <w:right w:w="108" w:type="dxa"/>
+          </w:tblCellMar>
+        </w:tblPrEx>
+        <w:trPr>
+          <w:trHeight w:val="662" w:hRule="atLeast"/>
+        </w:trPr>
+        <w:tc>
+          <w:tcPr>
+            <w:tcW w:w="4680" w:type="dxa"/>
+            <w:gridSpan w:val="2"/>
+            <w:vMerge w:val="continue"/>
+            <w:vAlign w:val="center"/>
+          </w:tcPr>
+          <w:p>
+            <w:pPr>
+              <w:jc w:val="center"/>
+              <w:rPr>
+                <w:rFonts w:ascii="微软雅黑" w:hAnsi="微软雅黑" w:eastAsia="微软雅黑"/>
+              </w:rPr>
+            </w:pPr>
+          </w:p>
+        </w:tc>
+        <w:tc>
+          <w:tcPr>
+            <w:tcW w:w="2268" w:type="dxa"/>
+            <w:tcBorders>
+              <w:right w:val="single" w:color="auto" w:sz="4" w:space="0"/>
+            </w:tcBorders>
+            <w:vAlign w:val="center"/>
+          </w:tcPr>
+          <w:p>
+            <w:pPr>
+              <w:jc w:val="center"/>
+              <w:rPr>
+                <w:rFonts w:ascii="微软雅黑" w:hAnsi="微软雅黑" w:eastAsia="微软雅黑"/>
+              </w:rPr>
+            </w:pPr>
+            <w:r>
+              <w:rPr>
+                <w:rFonts w:ascii="微软雅黑" w:hAnsi="微软雅黑" w:eastAsia="微软雅黑"/>
+              </w:rPr>
+              <w:t>页次</w:t>
+            </w:r>
+          </w:p>
+        </w:tc>
+        <w:tc>
+          <w:tcPr>
+            <w:tcW w:w="1415" w:type="dxa"/>
+            <w:tcBorders>
+              <w:left w:val="single" w:color="auto" w:sz="4" w:space="0"/>
+            </w:tcBorders>
+            <w:vAlign w:val="center"/>
+          </w:tcPr>
+          <w:p>
+            <w:pPr>
+              <w:jc w:val="center"/>
+              <w:rPr>
+                <w:rFonts w:ascii="微软雅黑" w:hAnsi="微软雅黑" w:eastAsia="微软雅黑"/>
+              </w:rPr>
+            </w:pPr>
+            <w:r>
+              <w:rPr>
+                <w:rFonts w:ascii="微软雅黑" w:hAnsi="微软雅黑" w:eastAsia="微软雅黑"/>
+              </w:rPr>
+              <w:t>共</w:t>
+            </w:r>
+            <w:r>
+              <w:rPr>
+                <w:rFonts w:hint="eastAsia" w:ascii="微软雅黑" w:hAnsi="微软雅黑" w:eastAsia="微软雅黑"/>
+              </w:rPr>
+              <w:t xml:space="preserve"> </w:t>
+            </w:r>
+            <w:r>
+              <w:rPr>
+                <w:rFonts w:ascii="微软雅黑" w:hAnsi="微软雅黑" w:eastAsia="微软雅黑"/>
+              </w:rPr>
+              <w:t>页</w:t>
+            </w:r>
+          </w:p>
+        </w:tc>
+      </w:tr>
+      <w:tr>
+        <w:tblPrEx>
+          <w:tblBorders>
+            <w:top w:val="single" w:color="000000" w:sz="4" w:space="0"/>
+            <w:left w:val="single" w:color="000000" w:sz="4" w:space="0"/>
+            <w:bottom w:val="single" w:color="000000" w:sz="4" w:space="0"/>
+            <w:right w:val="single" w:color="000000" w:sz="4" w:space="0"/>
+            <w:insideH w:val="single" w:color="000000" w:sz="4" w:space="0"/>
+            <w:insideV w:val="single" w:color="000000" w:sz="4" w:space="0"/>
+          </w:tblBorders>
+          <w:tblLayout w:type="fixed"/>
+          <w:tblCellMar>
+            <w:top w:w="0" w:type="dxa"/>
+            <w:left w:w="108" w:type="dxa"/>
+            <w:bottom w:w="0" w:type="dxa"/>
+            <w:right w:w="108" w:type="dxa"/>
+          </w:tblCellMar>
+        </w:tblPrEx>
+        <w:trPr>
+          <w:trHeight w:val="662" w:hRule="atLeast"/>
+        </w:trPr>
+        <w:tc>
+          <w:tcPr>
+            <w:tcW w:w="539" w:type="dxa"/>
+            <w:tcBorders>
+              <w:right w:val="single" w:color="auto" w:sz="4" w:space="0"/>
+            </w:tcBorders>
+            <w:vAlign w:val="center"/>
+          </w:tcPr>
+          <w:p>
+            <w:pPr>
+              <w:jc w:val="center"/>
+              <w:rPr>
+                <w:rFonts w:ascii="微软雅黑" w:hAnsi="微软雅黑" w:eastAsia="微软雅黑"/>
+              </w:rPr>
+            </w:pPr>
+            <w:r>
+              <w:rPr>
+                <w:rFonts w:ascii="微软雅黑" w:hAnsi="微软雅黑" w:eastAsia="微软雅黑"/>
+              </w:rPr>
+              <w:t>序号</w:t>
+            </w:r>
+          </w:p>
+        </w:tc>
+        <w:tc>
+          <w:tcPr>
+            <w:tcW w:w="4141" w:type="dxa"/>
+            <w:tcBorders>
+              <w:right w:val="single" w:color="auto" w:sz="4" w:space="0"/>
+            </w:tcBorders>
+            <w:vAlign w:val="center"/>
+          </w:tcPr>
+          <w:p>
+            <w:pPr>
+              <w:jc w:val="center"/>
+              <w:rPr>
+                <w:rFonts w:ascii="微软雅黑" w:hAnsi="微软雅黑" w:eastAsia="微软雅黑"/>
+              </w:rPr>
+            </w:pPr>
+            <w:r>
+              <w:rPr>
+                <w:rFonts w:ascii="微软雅黑" w:hAnsi="微软雅黑" w:eastAsia="微软雅黑"/>
+              </w:rPr>
+              <w:t>更改内容</w:t>
+            </w:r>
+          </w:p>
+        </w:tc>
+        <w:tc>
+          <w:tcPr>
+            <w:tcW w:w="2268" w:type="dxa"/>
+            <w:tcBorders>
+              <w:right w:val="single" w:color="auto" w:sz="4" w:space="0"/>
+            </w:tcBorders>
+            <w:vAlign w:val="center"/>
+          </w:tcPr>
+          <w:p>
+            <w:pPr>
+              <w:jc w:val="center"/>
+              <w:rPr>
+                <w:rFonts w:ascii="微软雅黑" w:hAnsi="微软雅黑" w:eastAsia="微软雅黑"/>
+              </w:rPr>
+            </w:pPr>
+            <w:r>
+              <w:rPr>
+                <w:rFonts w:ascii="微软雅黑" w:hAnsi="微软雅黑" w:eastAsia="微软雅黑"/>
+              </w:rPr>
+              <w:t>更改人</w:t>
+            </w:r>
+          </w:p>
+        </w:tc>
+        <w:tc>
+          <w:tcPr>
+            <w:tcW w:w="1415" w:type="dxa"/>
+            <w:tcBorders>
+              <w:left w:val="single" w:color="auto" w:sz="4" w:space="0"/>
+            </w:tcBorders>
+            <w:vAlign w:val="center"/>
+          </w:tcPr>
+          <w:p>
+            <w:pPr>
+              <w:jc w:val="center"/>
+              <w:rPr>
+                <w:rFonts w:ascii="微软雅黑" w:hAnsi="微软雅黑" w:eastAsia="微软雅黑"/>
+              </w:rPr>
+            </w:pPr>
+            <w:r>
+              <w:rPr>
+                <w:rFonts w:ascii="微软雅黑" w:hAnsi="微软雅黑" w:eastAsia="微软雅黑"/>
+              </w:rPr>
+              <w:t>更改日期</w:t>
+            </w:r>
+          </w:p>
+        </w:tc>
+      </w:tr>
+      <w:tr>
+        <w:tblPrEx>
+          <w:tblBorders>
+            <w:top w:val="single" w:color="000000" w:sz="4" w:space="0"/>
+            <w:left w:val="single" w:color="000000" w:sz="4" w:space="0"/>
+            <w:bottom w:val="single" w:color="000000" w:sz="4" w:space="0"/>
+            <w:right w:val="single" w:color="000000" w:sz="4" w:space="0"/>
+            <w:insideH w:val="single" w:color="000000" w:sz="4" w:space="0"/>
+            <w:insideV w:val="single" w:color="000000" w:sz="4" w:space="0"/>
+          </w:tblBorders>
+          <w:tblLayout w:type="fixed"/>
+          <w:tblCellMar>
+            <w:top w:w="0" w:type="dxa"/>
+            <w:left w:w="108" w:type="dxa"/>
+            <w:bottom w:w="0" w:type="dxa"/>
+            <w:right w:w="108" w:type="dxa"/>
+          </w:tblCellMar>
+        </w:tblPrEx>
+        <w:trPr>
+          <w:trHeight w:val="662" w:hRule="atLeast"/>
+        </w:trPr>
+        <w:tc>
+          <w:tcPr>
+            <w:tcW w:w="539" w:type="dxa"/>
+            <w:tcBorders>
+              <w:top w:val="single" w:color="auto" w:sz="4" w:space="0"/>
+              <w:bottom w:val="single" w:color="auto" w:sz="4" w:space="0"/>
+              <w:right w:val="single" w:color="auto" w:sz="4" w:space="0"/>
+            </w:tcBorders>
+            <w:vAlign w:val="center"/>
+          </w:tcPr>
+          <w:p>
+            <w:pPr>
+              <w:jc w:val="center"/>
+              <w:rPr>
+                <w:rFonts w:ascii="微软雅黑" w:hAnsi="微软雅黑" w:eastAsia="微软雅黑"/>
+              </w:rPr>
+            </w:pPr>
+          </w:p>
+        </w:tc>
+        <w:tc>
+          <w:tcPr>
+            <w:tcW w:w="4141" w:type="dxa"/>
+            <w:tcBorders>
+              <w:top w:val="single" w:color="auto" w:sz="4" w:space="0"/>
+              <w:bottom w:val="single" w:color="auto" w:sz="4" w:space="0"/>
+              <w:right w:val="single" w:color="auto" w:sz="4" w:space="0"/>
+            </w:tcBorders>
+            <w:vAlign w:val="center"/>
+          </w:tcPr>
+          <w:p>
+            <w:pPr>
+              <w:jc w:val="center"/>
+              <w:rPr>
+                <w:rFonts w:hint="default" w:ascii="微软雅黑" w:hAnsi="微软雅黑" w:eastAsia="微软雅黑"/>
+                <w:lang w:val="en-US" w:eastAsia="zh-CN"/>
+              </w:rPr>
+            </w:pPr>
+            <w:r>
+              <w:rPr>
+                <w:rFonts w:hint="eastAsia" w:ascii="微软雅黑" w:hAnsi="微软雅黑" w:eastAsia="微软雅黑"/>
+                <w:lang w:val="en-US" w:eastAsia="zh-CN"/>
+              </w:rPr>
+              <w:t>界面与后台均未完全实现</w:t>
+            </w:r>
+          </w:p>
+        </w:tc>
+        <w:tc>
+          <w:tcPr>
+            <w:tcW w:w="2268" w:type="dxa"/>
+            <w:tcBorders>
+              <w:top w:val="single" w:color="auto" w:sz="4" w:space="0"/>
+              <w:right w:val="single" w:color="auto" w:sz="4" w:space="0"/>
+            </w:tcBorders>
+            <w:vAlign w:val="center"/>
+          </w:tcPr>
+          <w:p>
+            <w:pPr>
+              <w:jc w:val="center"/>
+              <w:rPr>
+                <w:rFonts w:hint="eastAsia" w:ascii="微软雅黑" w:hAnsi="微软雅黑" w:eastAsia="微软雅黑"/>
+                <w:lang w:val="en-US" w:eastAsia="zh-CN"/>
+              </w:rPr>
+            </w:pPr>
+            <w:r>
+              <w:rPr>
+                <w:rFonts w:hint="eastAsia" w:ascii="微软雅黑" w:hAnsi="微软雅黑" w:eastAsia="微软雅黑"/>
+                <w:lang w:val="en-US" w:eastAsia="zh-CN"/>
+              </w:rPr>
+              <w:t>严梓桓</w:t>
+            </w:r>
+          </w:p>
+        </w:tc>
+        <w:tc>
+          <w:tcPr>
+            <w:tcW w:w="1415" w:type="dxa"/>
+            <w:tcBorders>
+              <w:top w:val="single" w:color="auto" w:sz="4" w:space="0"/>
+              <w:left w:val="single" w:color="auto" w:sz="4" w:space="0"/>
+              <w:bottom w:val="single" w:color="auto" w:sz="4" w:space="0"/>
+            </w:tcBorders>
+            <w:vAlign w:val="center"/>
+          </w:tcPr>
+          <w:p>
+            <w:pPr>
+              <w:jc w:val="center"/>
+              <w:rPr>
+                <w:rFonts w:hint="default" w:ascii="微软雅黑" w:hAnsi="微软雅黑" w:eastAsia="微软雅黑"/>
+                <w:lang w:val="en-US" w:eastAsia="zh-CN"/>
+              </w:rPr>
+            </w:pPr>
+            <w:r>
+              <w:rPr>
+                <w:rFonts w:hint="eastAsia" w:ascii="微软雅黑" w:hAnsi="微软雅黑" w:eastAsia="微软雅黑"/>
+                <w:lang w:val="en-US" w:eastAsia="zh-CN"/>
+              </w:rPr>
+              <w:t>7月5日</w:t>
+            </w:r>
+          </w:p>
+        </w:tc>
+      </w:tr>
+      <w:tr>
+        <w:tblPrEx>
+          <w:tblBorders>
+            <w:top w:val="single" w:color="000000" w:sz="4" w:space="0"/>
+            <w:left w:val="single" w:color="000000" w:sz="4" w:space="0"/>
+            <w:bottom w:val="single" w:color="000000" w:sz="4" w:space="0"/>
+            <w:right w:val="single" w:color="000000" w:sz="4" w:space="0"/>
+            <w:insideH w:val="single" w:color="000000" w:sz="4" w:space="0"/>
+            <w:insideV w:val="single" w:color="000000" w:sz="4" w:space="0"/>
+          </w:tblBorders>
+          <w:tblLayout w:type="fixed"/>
+          <w:tblCellMar>
+            <w:top w:w="0" w:type="dxa"/>
+            <w:left w:w="108" w:type="dxa"/>
+            <w:bottom w:w="0" w:type="dxa"/>
+            <w:right w:w="108" w:type="dxa"/>
+          </w:tblCellMar>
+        </w:tblPrEx>
+        <w:trPr>
+          <w:trHeight w:val="662" w:hRule="atLeast"/>
+        </w:trPr>
+        <w:tc>
+          <w:tcPr>
+            <w:tcW w:w="539" w:type="dxa"/>
+            <w:tcBorders>
+              <w:top w:val="single" w:color="auto" w:sz="4" w:space="0"/>
+              <w:bottom w:val="single" w:color="auto" w:sz="4" w:space="0"/>
+              <w:right w:val="single" w:color="auto" w:sz="4" w:space="0"/>
+            </w:tcBorders>
+            <w:vAlign w:val="center"/>
+          </w:tcPr>
+          <w:p>
+            <w:pPr>
+              <w:jc w:val="center"/>
+              <w:rPr>
+                <w:rFonts w:ascii="微软雅黑" w:hAnsi="微软雅黑" w:eastAsia="微软雅黑"/>
+              </w:rPr>
+            </w:pPr>
+          </w:p>
+        </w:tc>
+        <w:tc>
+          <w:tcPr>
+            <w:tcW w:w="4141" w:type="dxa"/>
+            <w:tcBorders>
+              <w:top w:val="single" w:color="auto" w:sz="4" w:space="0"/>
+              <w:bottom w:val="single" w:color="auto" w:sz="4" w:space="0"/>
+              <w:right w:val="single" w:color="auto" w:sz="4" w:space="0"/>
+            </w:tcBorders>
+            <w:vAlign w:val="center"/>
+          </w:tcPr>
+          <w:p>
+            <w:pPr>
+              <w:jc w:val="center"/>
+              <w:rPr>
+                <w:rFonts w:hint="default" w:ascii="微软雅黑" w:hAnsi="微软雅黑" w:eastAsia="微软雅黑"/>
+                <w:lang w:val="en-US" w:eastAsia="zh-CN"/>
+              </w:rPr>
+            </w:pPr>
+            <w:r>
+              <w:rPr>
+                <w:rFonts w:hint="eastAsia" w:ascii="微软雅黑" w:hAnsi="微软雅黑" w:eastAsia="微软雅黑"/>
+                <w:lang w:val="en-US" w:eastAsia="zh-CN"/>
+              </w:rPr>
+              <w:t>界面与后台基本实现，后端与前端间接口出现错误</w:t>
+            </w:r>
+          </w:p>
+        </w:tc>
+        <w:tc>
+          <w:tcPr>
+            <w:tcW w:w="2268" w:type="dxa"/>
+            <w:tcBorders>
+              <w:right w:val="single" w:color="auto" w:sz="4" w:space="0"/>
+            </w:tcBorders>
+            <w:vAlign w:val="center"/>
+          </w:tcPr>
+          <w:p>
+            <w:pPr>
+              <w:jc w:val="center"/>
+              <w:rPr>
+                <w:rFonts w:hint="eastAsia" w:ascii="微软雅黑" w:hAnsi="微软雅黑" w:eastAsia="微软雅黑"/>
+                <w:lang w:val="en-US" w:eastAsia="zh-CN"/>
+              </w:rPr>
+            </w:pPr>
+            <w:r>
+              <w:rPr>
+                <w:rFonts w:hint="eastAsia" w:ascii="微软雅黑" w:hAnsi="微软雅黑" w:eastAsia="微软雅黑"/>
+                <w:lang w:val="en-US" w:eastAsia="zh-CN"/>
+              </w:rPr>
+              <w:t>严梓桓</w:t>
+            </w:r>
+          </w:p>
+        </w:tc>
+        <w:tc>
+          <w:tcPr>
+            <w:tcW w:w="1415" w:type="dxa"/>
+            <w:tcBorders>
+              <w:top w:val="single" w:color="auto" w:sz="4" w:space="0"/>
+              <w:left w:val="single" w:color="auto" w:sz="4" w:space="0"/>
+              <w:bottom w:val="single" w:color="auto" w:sz="4" w:space="0"/>
+            </w:tcBorders>
+            <w:vAlign w:val="center"/>
+          </w:tcPr>
+          <w:p>
+            <w:pPr>
+              <w:jc w:val="center"/>
+              <w:rPr>
+                <w:rFonts w:hint="default" w:ascii="微软雅黑" w:hAnsi="微软雅黑" w:eastAsia="微软雅黑"/>
+                <w:lang w:val="en-US" w:eastAsia="zh-CN"/>
+              </w:rPr>
+            </w:pPr>
+            <w:r>
+              <w:rPr>
+                <w:rFonts w:hint="eastAsia" w:ascii="微软雅黑" w:hAnsi="微软雅黑" w:eastAsia="微软雅黑"/>
+                <w:lang w:val="en-US" w:eastAsia="zh-CN"/>
+              </w:rPr>
+              <w:t>7月8日</w:t>
+            </w:r>
+          </w:p>
+        </w:tc>
+      </w:tr>
+      <w:tr>
+        <w:tblPrEx>
+          <w:tblBorders>
+            <w:top w:val="single" w:color="000000" w:sz="4" w:space="0"/>
+            <w:left w:val="single" w:color="000000" w:sz="4" w:space="0"/>
+            <w:bottom w:val="single" w:color="000000" w:sz="4" w:space="0"/>
+            <w:right w:val="single" w:color="000000" w:sz="4" w:space="0"/>
+            <w:insideH w:val="single" w:color="000000" w:sz="4" w:space="0"/>
+            <w:insideV w:val="single" w:color="000000" w:sz="4" w:space="0"/>
+          </w:tblBorders>
+          <w:tblLayout w:type="fixed"/>
+          <w:tblCellMar>
+            <w:top w:w="0" w:type="dxa"/>
+            <w:left w:w="108" w:type="dxa"/>
+            <w:bottom w:w="0" w:type="dxa"/>
+            <w:right w:w="108" w:type="dxa"/>
+          </w:tblCellMar>
+        </w:tblPrEx>
+        <w:trPr>
+          <w:trHeight w:val="662" w:hRule="atLeast"/>
+        </w:trPr>
+        <w:tc>
+          <w:tcPr>
+            <w:tcW w:w="539" w:type="dxa"/>
+            <w:tcBorders>
+              <w:top w:val="single" w:color="auto" w:sz="4" w:space="0"/>
+              <w:bottom w:val="single" w:color="auto" w:sz="4" w:space="0"/>
+              <w:right w:val="single" w:color="auto" w:sz="4" w:space="0"/>
+            </w:tcBorders>
+            <w:vAlign w:val="center"/>
+          </w:tcPr>
+          <w:p>
+            <w:pPr>
+              <w:jc w:val="center"/>
+              <w:rPr>
+                <w:rFonts w:ascii="微软雅黑" w:hAnsi="微软雅黑" w:eastAsia="微软雅黑"/>
+              </w:rPr>
+            </w:pPr>
+          </w:p>
+        </w:tc>
+        <w:tc>
+          <w:tcPr>
+            <w:tcW w:w="4141" w:type="dxa"/>
+            <w:tcBorders>
+              <w:top w:val="single" w:color="auto" w:sz="4" w:space="0"/>
+              <w:bottom w:val="single" w:color="auto" w:sz="4" w:space="0"/>
+              <w:right w:val="single" w:color="auto" w:sz="4" w:space="0"/>
+            </w:tcBorders>
+            <w:vAlign w:val="center"/>
+          </w:tcPr>
+          <w:p>
+            <w:pPr>
+              <w:jc w:val="center"/>
+              <w:rPr>
+                <w:rFonts w:hint="default" w:ascii="微软雅黑" w:hAnsi="微软雅黑" w:eastAsia="微软雅黑"/>
+                <w:lang w:val="en-US" w:eastAsia="zh-CN"/>
+              </w:rPr>
+            </w:pPr>
+            <w:r>
+              <w:rPr>
+                <w:rFonts w:hint="eastAsia" w:ascii="微软雅黑" w:hAnsi="微软雅黑" w:eastAsia="微软雅黑"/>
+                <w:lang w:val="en-US" w:eastAsia="zh-CN"/>
+              </w:rPr>
+              <w:t>后端与前端间接口问题解决，服务器与核心功能间接口出现错误</w:t>
+            </w:r>
+          </w:p>
+        </w:tc>
+        <w:tc>
+          <w:tcPr>
+            <w:tcW w:w="2268" w:type="dxa"/>
+            <w:tcBorders>
+              <w:right w:val="single" w:color="auto" w:sz="4" w:space="0"/>
+            </w:tcBorders>
+            <w:vAlign w:val="center"/>
+          </w:tcPr>
+          <w:p>
+            <w:pPr>
+              <w:jc w:val="center"/>
+              <w:rPr>
+                <w:rFonts w:hint="eastAsia" w:ascii="微软雅黑" w:hAnsi="微软雅黑" w:eastAsia="微软雅黑"/>
+                <w:lang w:val="en-US" w:eastAsia="zh-CN"/>
+              </w:rPr>
+            </w:pPr>
+            <w:r>
+              <w:rPr>
+                <w:rFonts w:hint="eastAsia" w:ascii="微软雅黑" w:hAnsi="微软雅黑" w:eastAsia="微软雅黑"/>
+                <w:lang w:val="en-US" w:eastAsia="zh-CN"/>
+              </w:rPr>
+              <w:t>严梓桓</w:t>
+            </w:r>
+          </w:p>
+        </w:tc>
+        <w:tc>
+          <w:tcPr>
+            <w:tcW w:w="1415" w:type="dxa"/>
+            <w:tcBorders>
+              <w:top w:val="single" w:color="auto" w:sz="4" w:space="0"/>
+              <w:left w:val="single" w:color="auto" w:sz="4" w:space="0"/>
+              <w:bottom w:val="single" w:color="auto" w:sz="4" w:space="0"/>
+            </w:tcBorders>
+            <w:vAlign w:val="center"/>
+          </w:tcPr>
+          <w:p>
+            <w:pPr>
+              <w:jc w:val="center"/>
+              <w:rPr>
+                <w:rFonts w:hint="default" w:ascii="微软雅黑" w:hAnsi="微软雅黑" w:eastAsia="微软雅黑"/>
+                <w:lang w:val="en-US" w:eastAsia="zh-CN"/>
+              </w:rPr>
+            </w:pPr>
+            <w:r>
+              <w:rPr>
+                <w:rFonts w:hint="eastAsia" w:ascii="微软雅黑" w:hAnsi="微软雅黑" w:eastAsia="微软雅黑"/>
+                <w:lang w:val="en-US" w:eastAsia="zh-CN"/>
+              </w:rPr>
+              <w:t>7月9日</w:t>
+            </w:r>
+          </w:p>
+        </w:tc>
+      </w:tr>
+      <w:tr>
+        <w:tblPrEx>
+          <w:tblBorders>
+            <w:top w:val="single" w:color="000000" w:sz="4" w:space="0"/>
+            <w:left w:val="single" w:color="000000" w:sz="4" w:space="0"/>
+            <w:bottom w:val="single" w:color="000000" w:sz="4" w:space="0"/>
+            <w:right w:val="single" w:color="000000" w:sz="4" w:space="0"/>
+            <w:insideH w:val="single" w:color="000000" w:sz="4" w:space="0"/>
+            <w:insideV w:val="single" w:color="000000" w:sz="4" w:space="0"/>
+          </w:tblBorders>
+          <w:tblLayout w:type="fixed"/>
+          <w:tblCellMar>
+            <w:top w:w="0" w:type="dxa"/>
+            <w:left w:w="108" w:type="dxa"/>
+            <w:bottom w:w="0" w:type="dxa"/>
+            <w:right w:w="108" w:type="dxa"/>
+          </w:tblCellMar>
+        </w:tblPrEx>
+        <w:trPr>
+          <w:trHeight w:val="662" w:hRule="atLeast"/>
+        </w:trPr>
+        <w:tc>
+          <w:tcPr>
+            <w:tcW w:w="539" w:type="dxa"/>
+            <w:tcBorders>
+              <w:top w:val="single" w:color="auto" w:sz="4" w:space="0"/>
+              <w:bottom w:val="single" w:color="auto" w:sz="4" w:space="0"/>
+              <w:right w:val="single" w:color="auto" w:sz="4" w:space="0"/>
+            </w:tcBorders>
+            <w:vAlign w:val="center"/>
+          </w:tcPr>
+          <w:p>
+            <w:pPr>
+              <w:jc w:val="center"/>
+              <w:rPr>
+                <w:rFonts w:ascii="微软雅黑" w:hAnsi="微软雅黑" w:eastAsia="微软雅黑"/>
+              </w:rPr>
+            </w:pPr>
+          </w:p>
+        </w:tc>
+        <w:tc>
+          <w:tcPr>
+            <w:tcW w:w="4141" w:type="dxa"/>
+            <w:tcBorders>
+              <w:top w:val="single" w:color="auto" w:sz="4" w:space="0"/>
+              <w:bottom w:val="single" w:color="auto" w:sz="4" w:space="0"/>
+              <w:right w:val="single" w:color="auto" w:sz="4" w:space="0"/>
+            </w:tcBorders>
+            <w:vAlign w:val="center"/>
+          </w:tcPr>
+          <w:p>
+            <w:pPr>
+              <w:jc w:val="center"/>
+              <w:rPr>
+                <w:rFonts w:hint="default" w:ascii="微软雅黑" w:hAnsi="微软雅黑" w:eastAsia="微软雅黑"/>
+                <w:lang w:val="en-US" w:eastAsia="zh-CN"/>
+              </w:rPr>
+            </w:pPr>
+            <w:r>
+              <w:rPr>
+                <w:rFonts w:hint="eastAsia" w:ascii="微软雅黑" w:hAnsi="微软雅黑" w:eastAsia="微软雅黑"/>
+                <w:lang w:val="en-US" w:eastAsia="zh-CN"/>
+              </w:rPr>
+              <w:t>接口问题解决，服务器与核心功能间出现编码问题</w:t>
+            </w:r>
+          </w:p>
+        </w:tc>
+        <w:tc>
+          <w:tcPr>
+            <w:tcW w:w="2268" w:type="dxa"/>
+            <w:tcBorders>
+              <w:right w:val="single" w:color="auto" w:sz="4" w:space="0"/>
+            </w:tcBorders>
+            <w:vAlign w:val="center"/>
+          </w:tcPr>
+          <w:p>
+            <w:pPr>
+              <w:jc w:val="center"/>
+              <w:rPr>
+                <w:rFonts w:hint="eastAsia" w:ascii="微软雅黑" w:hAnsi="微软雅黑" w:eastAsia="微软雅黑"/>
+                <w:lang w:val="en-US" w:eastAsia="zh-CN"/>
+              </w:rPr>
+            </w:pPr>
+            <w:r>
+              <w:rPr>
+                <w:rFonts w:hint="eastAsia" w:ascii="微软雅黑" w:hAnsi="微软雅黑" w:eastAsia="微软雅黑"/>
+                <w:lang w:val="en-US" w:eastAsia="zh-CN"/>
+              </w:rPr>
+              <w:t>严梓桓</w:t>
+            </w:r>
+          </w:p>
+        </w:tc>
+        <w:tc>
+          <w:tcPr>
+            <w:tcW w:w="1415" w:type="dxa"/>
+            <w:tcBorders>
+              <w:top w:val="single" w:color="auto" w:sz="4" w:space="0"/>
+              <w:left w:val="single" w:color="auto" w:sz="4" w:space="0"/>
+              <w:bottom w:val="single" w:color="auto" w:sz="4" w:space="0"/>
+            </w:tcBorders>
+            <w:vAlign w:val="center"/>
+          </w:tcPr>
+          <w:p>
+            <w:pPr>
+              <w:jc w:val="center"/>
+              <w:rPr>
+                <w:rFonts w:hint="default" w:ascii="微软雅黑" w:hAnsi="微软雅黑" w:eastAsia="微软雅黑"/>
+                <w:lang w:val="en-US" w:eastAsia="zh-CN"/>
+              </w:rPr>
+            </w:pPr>
+            <w:r>
+              <w:rPr>
+                <w:rFonts w:hint="eastAsia" w:ascii="微软雅黑" w:hAnsi="微软雅黑" w:eastAsia="微软雅黑"/>
+                <w:lang w:val="en-US" w:eastAsia="zh-CN"/>
+              </w:rPr>
+              <w:t>7月10日</w:t>
+            </w:r>
+          </w:p>
+        </w:tc>
+      </w:tr>
+      <w:tr>
+        <w:tblPrEx>
+          <w:tblBorders>
+            <w:top w:val="single" w:color="000000" w:sz="4" w:space="0"/>
+            <w:left w:val="single" w:color="000000" w:sz="4" w:space="0"/>
+            <w:bottom w:val="single" w:color="000000" w:sz="4" w:space="0"/>
+            <w:right w:val="single" w:color="000000" w:sz="4" w:space="0"/>
+            <w:insideH w:val="single" w:color="000000" w:sz="4" w:space="0"/>
+            <w:insideV w:val="single" w:color="000000" w:sz="4" w:space="0"/>
+          </w:tblBorders>
+          <w:tblLayout w:type="fixed"/>
+          <w:tblCellMar>
+            <w:top w:w="0" w:type="dxa"/>
+            <w:left w:w="108" w:type="dxa"/>
+            <w:bottom w:w="0" w:type="dxa"/>
+            <w:right w:w="108" w:type="dxa"/>
+          </w:tblCellMar>
+        </w:tblPrEx>
+        <w:trPr>
+          <w:trHeight w:val="662" w:hRule="atLeast"/>
+        </w:trPr>
+        <w:tc>
+          <w:tcPr>
+            <w:tcW w:w="539" w:type="dxa"/>
+            <w:tcBorders>
+              <w:top w:val="single" w:color="auto" w:sz="4" w:space="0"/>
+              <w:bottom w:val="single" w:color="auto" w:sz="4" w:space="0"/>
+              <w:right w:val="single" w:color="auto" w:sz="4" w:space="0"/>
+            </w:tcBorders>
+            <w:vAlign w:val="center"/>
+          </w:tcPr>
+          <w:p>
+            <w:pPr>
+              <w:jc w:val="center"/>
+              <w:rPr>
+                <w:rFonts w:ascii="微软雅黑" w:hAnsi="微软雅黑" w:eastAsia="微软雅黑"/>
+              </w:rPr>
+            </w:pPr>
+          </w:p>
+        </w:tc>
+        <w:tc>
+          <w:tcPr>
+            <w:tcW w:w="4141" w:type="dxa"/>
+            <w:tcBorders>
+              <w:top w:val="single" w:color="auto" w:sz="4" w:space="0"/>
+              <w:bottom w:val="single" w:color="auto" w:sz="4" w:space="0"/>
+              <w:right w:val="single" w:color="auto" w:sz="4" w:space="0"/>
+            </w:tcBorders>
+            <w:vAlign w:val="center"/>
+          </w:tcPr>
+          <w:p>
+            <w:pPr>
+              <w:jc w:val="center"/>
+              <w:rPr>
+                <w:rFonts w:hint="default" w:ascii="微软雅黑" w:hAnsi="微软雅黑" w:eastAsia="微软雅黑"/>
+                <w:lang w:val="en-US" w:eastAsia="zh-CN"/>
+              </w:rPr>
+            </w:pPr>
+            <w:r>
+              <w:rPr>
+                <w:rFonts w:hint="eastAsia" w:ascii="微软雅黑" w:hAnsi="微软雅黑" w:eastAsia="微软雅黑"/>
+                <w:lang w:val="en-US" w:eastAsia="zh-CN"/>
+              </w:rPr>
+              <w:t>图像无法传输，头像无法上传，找回密码未实现</w:t>
+            </w:r>
+          </w:p>
+        </w:tc>
+        <w:tc>
+          <w:tcPr>
+            <w:tcW w:w="2268" w:type="dxa"/>
+            <w:tcBorders>
+              <w:right w:val="single" w:color="auto" w:sz="4" w:space="0"/>
+            </w:tcBorders>
+            <w:vAlign w:val="center"/>
+          </w:tcPr>
+          <w:p>
+            <w:pPr>
+              <w:jc w:val="center"/>
+              <w:rPr>
+                <w:rFonts w:hint="eastAsia" w:ascii="微软雅黑" w:hAnsi="微软雅黑" w:eastAsia="微软雅黑"/>
+                <w:lang w:val="en-US" w:eastAsia="zh-CN"/>
+              </w:rPr>
+            </w:pPr>
+            <w:r>
+              <w:rPr>
+                <w:rFonts w:hint="eastAsia" w:ascii="微软雅黑" w:hAnsi="微软雅黑" w:eastAsia="微软雅黑"/>
+                <w:lang w:val="en-US" w:eastAsia="zh-CN"/>
+              </w:rPr>
+              <w:t>严梓桓</w:t>
+            </w:r>
+          </w:p>
+        </w:tc>
+        <w:tc>
+          <w:tcPr>
+            <w:tcW w:w="1415" w:type="dxa"/>
+            <w:tcBorders>
+              <w:top w:val="single" w:color="auto" w:sz="4" w:space="0"/>
+              <w:left w:val="single" w:color="auto" w:sz="4" w:space="0"/>
+              <w:bottom w:val="single" w:color="auto" w:sz="4" w:space="0"/>
+            </w:tcBorders>
+            <w:vAlign w:val="center"/>
+          </w:tcPr>
+          <w:p>
+            <w:pPr>
+              <w:jc w:val="center"/>
+              <w:rPr>
+                <w:rFonts w:hint="default" w:ascii="微软雅黑" w:hAnsi="微软雅黑" w:eastAsia="微软雅黑"/>
+                <w:lang w:val="en-US" w:eastAsia="zh-CN"/>
+              </w:rPr>
+            </w:pPr>
+            <w:r>
+              <w:rPr>
+                <w:rFonts w:hint="eastAsia" w:ascii="微软雅黑" w:hAnsi="微软雅黑" w:eastAsia="微软雅黑"/>
+                <w:lang w:val="en-US" w:eastAsia="zh-CN"/>
+              </w:rPr>
+              <w:t>7月11日</w:t>
+            </w:r>
+          </w:p>
+        </w:tc>
+      </w:tr>
+      <w:tr>
+        <w:tblPrEx>
+          <w:tblBorders>
+            <w:top w:val="single" w:color="000000" w:sz="4" w:space="0"/>
+            <w:left w:val="single" w:color="000000" w:sz="4" w:space="0"/>
+            <w:bottom w:val="single" w:color="000000" w:sz="4" w:space="0"/>
+            <w:right w:val="single" w:color="000000" w:sz="4" w:space="0"/>
+            <w:insideH w:val="single" w:color="000000" w:sz="4" w:space="0"/>
+            <w:insideV w:val="single" w:color="000000" w:sz="4" w:space="0"/>
+          </w:tblBorders>
+          <w:tblLayout w:type="fixed"/>
+          <w:tblCellMar>
+            <w:top w:w="0" w:type="dxa"/>
+            <w:left w:w="108" w:type="dxa"/>
+            <w:bottom w:w="0" w:type="dxa"/>
+            <w:right w:w="108" w:type="dxa"/>
+          </w:tblCellMar>
+        </w:tblPrEx>
+        <w:trPr>
+          <w:trHeight w:val="662" w:hRule="atLeast"/>
+        </w:trPr>
+        <w:tc>
+          <w:tcPr>
+            <w:tcW w:w="539" w:type="dxa"/>
+            <w:tcBorders>
+              <w:top w:val="single" w:color="auto" w:sz="4" w:space="0"/>
+              <w:bottom w:val="single" w:color="auto" w:sz="4" w:space="0"/>
+              <w:right w:val="single" w:color="auto" w:sz="4" w:space="0"/>
+            </w:tcBorders>
+            <w:vAlign w:val="center"/>
+          </w:tcPr>
+          <w:p>
+            <w:pPr>
+              <w:jc w:val="center"/>
+              <w:rPr>
+                <w:rFonts w:ascii="微软雅黑" w:hAnsi="微软雅黑" w:eastAsia="微软雅黑"/>
+              </w:rPr>
+            </w:pPr>
+          </w:p>
+        </w:tc>
+        <w:tc>
+          <w:tcPr>
+            <w:tcW w:w="4141" w:type="dxa"/>
+            <w:tcBorders>
+              <w:top w:val="single" w:color="auto" w:sz="4" w:space="0"/>
+              <w:bottom w:val="single" w:color="auto" w:sz="4" w:space="0"/>
+              <w:right w:val="single" w:color="auto" w:sz="4" w:space="0"/>
+            </w:tcBorders>
+            <w:vAlign w:val="center"/>
+          </w:tcPr>
+          <w:p>
+            <w:pPr>
+              <w:jc w:val="center"/>
+              <w:rPr>
+                <w:rFonts w:ascii="微软雅黑" w:hAnsi="微软雅黑" w:eastAsia="微软雅黑"/>
+              </w:rPr>
+            </w:pPr>
+          </w:p>
+        </w:tc>
+        <w:tc>
+          <w:tcPr>
+            <w:tcW w:w="2268" w:type="dxa"/>
+            <w:tcBorders>
+              <w:right w:val="single" w:color="auto" w:sz="4" w:space="0"/>
+            </w:tcBorders>
+            <w:vAlign w:val="center"/>
+          </w:tcPr>
+          <w:p>
+            <w:pPr>
+              <w:jc w:val="center"/>
+              <w:rPr>
+                <w:rFonts w:ascii="微软雅黑" w:hAnsi="微软雅黑" w:eastAsia="微软雅黑"/>
+              </w:rPr>
+            </w:pPr>
+          </w:p>
+        </w:tc>
+        <w:tc>
+          <w:tcPr>
+            <w:tcW w:w="1415" w:type="dxa"/>
+            <w:tcBorders>
+              <w:top w:val="single" w:color="auto" w:sz="4" w:space="0"/>
+              <w:left w:val="single" w:color="auto" w:sz="4" w:space="0"/>
+              <w:bottom w:val="single" w:color="auto" w:sz="4" w:space="0"/>
+            </w:tcBorders>
+            <w:vAlign w:val="center"/>
+          </w:tcPr>
+          <w:p>
+            <w:pPr>
+              <w:jc w:val="center"/>
+              <w:rPr>
+                <w:rFonts w:ascii="微软雅黑" w:hAnsi="微软雅黑" w:eastAsia="微软雅黑"/>
+              </w:rPr>
+            </w:pPr>
+          </w:p>
+        </w:tc>
+      </w:tr>
+      <w:tr>
+        <w:tblPrEx>
+          <w:tblBorders>
+            <w:top w:val="single" w:color="000000" w:sz="4" w:space="0"/>
+            <w:left w:val="single" w:color="000000" w:sz="4" w:space="0"/>
+            <w:bottom w:val="single" w:color="000000" w:sz="4" w:space="0"/>
+            <w:right w:val="single" w:color="000000" w:sz="4" w:space="0"/>
+            <w:insideH w:val="single" w:color="000000" w:sz="4" w:space="0"/>
+            <w:insideV w:val="single" w:color="000000" w:sz="4" w:space="0"/>
+          </w:tblBorders>
+          <w:tblLayout w:type="fixed"/>
+          <w:tblCellMar>
+            <w:top w:w="0" w:type="dxa"/>
+            <w:left w:w="108" w:type="dxa"/>
+            <w:bottom w:w="0" w:type="dxa"/>
+            <w:right w:w="108" w:type="dxa"/>
+          </w:tblCellMar>
+        </w:tblPrEx>
+        <w:trPr>
+          <w:trHeight w:val="662" w:hRule="atLeast"/>
+        </w:trPr>
+        <w:tc>
+          <w:tcPr>
+            <w:tcW w:w="539" w:type="dxa"/>
+            <w:tcBorders>
+              <w:top w:val="single" w:color="auto" w:sz="4" w:space="0"/>
+              <w:bottom w:val="single" w:color="auto" w:sz="4" w:space="0"/>
+              <w:right w:val="single" w:color="auto" w:sz="4" w:space="0"/>
+            </w:tcBorders>
+            <w:vAlign w:val="center"/>
+          </w:tcPr>
+          <w:p>
+            <w:pPr>
+              <w:jc w:val="center"/>
+              <w:rPr>
+                <w:rFonts w:ascii="微软雅黑" w:hAnsi="微软雅黑" w:eastAsia="微软雅黑"/>
+              </w:rPr>
+            </w:pPr>
+          </w:p>
+        </w:tc>
+        <w:tc>
+          <w:tcPr>
+            <w:tcW w:w="4141" w:type="dxa"/>
+            <w:tcBorders>
+              <w:top w:val="single" w:color="auto" w:sz="4" w:space="0"/>
+              <w:bottom w:val="single" w:color="auto" w:sz="4" w:space="0"/>
+              <w:right w:val="single" w:color="auto" w:sz="4" w:space="0"/>
+            </w:tcBorders>
+            <w:vAlign w:val="center"/>
+          </w:tcPr>
+          <w:p>
+            <w:pPr>
+              <w:jc w:val="center"/>
+              <w:rPr>
+                <w:rFonts w:ascii="微软雅黑" w:hAnsi="微软雅黑" w:eastAsia="微软雅黑"/>
+              </w:rPr>
+            </w:pPr>
+          </w:p>
+        </w:tc>
+        <w:tc>
+          <w:tcPr>
+            <w:tcW w:w="2268" w:type="dxa"/>
+            <w:tcBorders>
+              <w:right w:val="single" w:color="auto" w:sz="4" w:space="0"/>
+            </w:tcBorders>
+            <w:vAlign w:val="center"/>
+          </w:tcPr>
+          <w:p>
+            <w:pPr>
+              <w:jc w:val="center"/>
+              <w:rPr>
+                <w:rFonts w:ascii="微软雅黑" w:hAnsi="微软雅黑" w:eastAsia="微软雅黑"/>
+              </w:rPr>
+            </w:pPr>
+          </w:p>
+        </w:tc>
+        <w:tc>
+          <w:tcPr>
+            <w:tcW w:w="1415" w:type="dxa"/>
+            <w:tcBorders>
+              <w:top w:val="single" w:color="auto" w:sz="4" w:space="0"/>
+              <w:left w:val="single" w:color="auto" w:sz="4" w:space="0"/>
+              <w:bottom w:val="single" w:color="auto" w:sz="4" w:space="0"/>
+            </w:tcBorders>
+            <w:vAlign w:val="center"/>
+          </w:tcPr>
+          <w:p>
+            <w:pPr>
+              <w:jc w:val="center"/>
+              <w:rPr>
+                <w:rFonts w:ascii="微软雅黑" w:hAnsi="微软雅黑" w:eastAsia="微软雅黑"/>
+              </w:rPr>
+            </w:pPr>
+          </w:p>
+        </w:tc>
+      </w:tr>
+      <w:tr>
+        <w:tblPrEx>
+          <w:tblBorders>
+            <w:top w:val="single" w:color="000000" w:sz="4" w:space="0"/>
+            <w:left w:val="single" w:color="000000" w:sz="4" w:space="0"/>
+            <w:bottom w:val="single" w:color="000000" w:sz="4" w:space="0"/>
+            <w:right w:val="single" w:color="000000" w:sz="4" w:space="0"/>
+            <w:insideH w:val="single" w:color="000000" w:sz="4" w:space="0"/>
+            <w:insideV w:val="single" w:color="000000" w:sz="4" w:space="0"/>
+          </w:tblBorders>
+          <w:tblLayout w:type="fixed"/>
+          <w:tblCellMar>
+            <w:top w:w="0" w:type="dxa"/>
+            <w:left w:w="108" w:type="dxa"/>
+            <w:bottom w:w="0" w:type="dxa"/>
+            <w:right w:w="108" w:type="dxa"/>
+          </w:tblCellMar>
+        </w:tblPrEx>
+        <w:trPr>
+          <w:trHeight w:val="662" w:hRule="atLeast"/>
+        </w:trPr>
+        <w:tc>
+          <w:tcPr>
+            <w:tcW w:w="539" w:type="dxa"/>
+            <w:tcBorders>
+              <w:top w:val="single" w:color="auto" w:sz="4" w:space="0"/>
+              <w:bottom w:val="single" w:color="auto" w:sz="4" w:space="0"/>
+              <w:right w:val="single" w:color="auto" w:sz="4" w:space="0"/>
+            </w:tcBorders>
+            <w:vAlign w:val="center"/>
+          </w:tcPr>
+          <w:p>
+            <w:pPr>
+              <w:jc w:val="center"/>
+              <w:rPr>
+                <w:rFonts w:ascii="微软雅黑" w:hAnsi="微软雅黑" w:eastAsia="微软雅黑"/>
+              </w:rPr>
+            </w:pPr>
+          </w:p>
+        </w:tc>
+        <w:tc>
+          <w:tcPr>
+            <w:tcW w:w="4141" w:type="dxa"/>
+            <w:tcBorders>
+              <w:top w:val="single" w:color="auto" w:sz="4" w:space="0"/>
+              <w:bottom w:val="single" w:color="auto" w:sz="4" w:space="0"/>
+              <w:right w:val="single" w:color="auto" w:sz="4" w:space="0"/>
+            </w:tcBorders>
+            <w:vAlign w:val="center"/>
+          </w:tcPr>
+          <w:p>
+            <w:pPr>
+              <w:jc w:val="center"/>
+              <w:rPr>
+                <w:rFonts w:ascii="微软雅黑" w:hAnsi="微软雅黑" w:eastAsia="微软雅黑"/>
+              </w:rPr>
+            </w:pPr>
+          </w:p>
+        </w:tc>
+        <w:tc>
+          <w:tcPr>
+            <w:tcW w:w="2268" w:type="dxa"/>
+            <w:tcBorders>
+              <w:right w:val="single" w:color="auto" w:sz="4" w:space="0"/>
+            </w:tcBorders>
+            <w:vAlign w:val="center"/>
+          </w:tcPr>
+          <w:p>
+            <w:pPr>
+              <w:jc w:val="center"/>
+              <w:rPr>
+                <w:rFonts w:ascii="微软雅黑" w:hAnsi="微软雅黑" w:eastAsia="微软雅黑"/>
+              </w:rPr>
+            </w:pPr>
+          </w:p>
+        </w:tc>
+        <w:tc>
+          <w:tcPr>
+            <w:tcW w:w="1415" w:type="dxa"/>
+            <w:tcBorders>
+              <w:top w:val="single" w:color="auto" w:sz="4" w:space="0"/>
+              <w:left w:val="single" w:color="auto" w:sz="4" w:space="0"/>
+              <w:bottom w:val="single" w:color="auto" w:sz="4" w:space="0"/>
+            </w:tcBorders>
+            <w:vAlign w:val="center"/>
+          </w:tcPr>
+          <w:p>
+            <w:pPr>
+              <w:jc w:val="center"/>
+              <w:rPr>
+                <w:rFonts w:ascii="微软雅黑" w:hAnsi="微软雅黑" w:eastAsia="微软雅黑"/>
+              </w:rPr>
+            </w:pPr>
+          </w:p>
+        </w:tc>
+      </w:tr>
+      <w:tr>
+        <w:tblPrEx>
+          <w:tblBorders>
+            <w:top w:val="single" w:color="000000" w:sz="4" w:space="0"/>
+            <w:left w:val="single" w:color="000000" w:sz="4" w:space="0"/>
+            <w:bottom w:val="single" w:color="000000" w:sz="4" w:space="0"/>
+            <w:right w:val="single" w:color="000000" w:sz="4" w:space="0"/>
+            <w:insideH w:val="single" w:color="000000" w:sz="4" w:space="0"/>
+            <w:insideV w:val="single" w:color="000000" w:sz="4" w:space="0"/>
+          </w:tblBorders>
+          <w:tblLayout w:type="fixed"/>
+          <w:tblCellMar>
+            <w:top w:w="0" w:type="dxa"/>
+            <w:left w:w="108" w:type="dxa"/>
+            <w:bottom w:w="0" w:type="dxa"/>
+            <w:right w:w="108" w:type="dxa"/>
+          </w:tblCellMar>
+        </w:tblPrEx>
+        <w:trPr>
+          <w:trHeight w:val="662" w:hRule="atLeast"/>
+        </w:trPr>
+        <w:tc>
+          <w:tcPr>
+            <w:tcW w:w="539" w:type="dxa"/>
+            <w:tcBorders>
+              <w:top w:val="single" w:color="auto" w:sz="4" w:space="0"/>
+              <w:bottom w:val="single" w:color="auto" w:sz="4" w:space="0"/>
+              <w:right w:val="single" w:color="auto" w:sz="4" w:space="0"/>
+            </w:tcBorders>
+            <w:vAlign w:val="center"/>
+          </w:tcPr>
+          <w:p>
+            <w:pPr>
+              <w:jc w:val="center"/>
+              <w:rPr>
+                <w:rFonts w:ascii="微软雅黑" w:hAnsi="微软雅黑" w:eastAsia="微软雅黑"/>
+              </w:rPr>
+            </w:pPr>
+          </w:p>
+        </w:tc>
+        <w:tc>
+          <w:tcPr>
+            <w:tcW w:w="4141" w:type="dxa"/>
+            <w:tcBorders>
+              <w:top w:val="single" w:color="auto" w:sz="4" w:space="0"/>
+              <w:bottom w:val="single" w:color="auto" w:sz="4" w:space="0"/>
+              <w:right w:val="single" w:color="auto" w:sz="4" w:space="0"/>
+            </w:tcBorders>
+            <w:vAlign w:val="center"/>
+          </w:tcPr>
+          <w:p>
+            <w:pPr>
+              <w:jc w:val="center"/>
+              <w:rPr>
+                <w:rFonts w:ascii="微软雅黑" w:hAnsi="微软雅黑" w:eastAsia="微软雅黑"/>
+              </w:rPr>
+            </w:pPr>
+          </w:p>
+        </w:tc>
+        <w:tc>
+          <w:tcPr>
+            <w:tcW w:w="2268" w:type="dxa"/>
+            <w:tcBorders>
+              <w:right w:val="single" w:color="auto" w:sz="4" w:space="0"/>
+            </w:tcBorders>
+            <w:vAlign w:val="center"/>
+          </w:tcPr>
+          <w:p>
+            <w:pPr>
+              <w:jc w:val="center"/>
+              <w:rPr>
+                <w:rFonts w:ascii="微软雅黑" w:hAnsi="微软雅黑" w:eastAsia="微软雅黑"/>
+              </w:rPr>
+            </w:pPr>
+          </w:p>
+        </w:tc>
+        <w:tc>
+          <w:tcPr>
+            <w:tcW w:w="1415" w:type="dxa"/>
+            <w:tcBorders>
+              <w:top w:val="single" w:color="auto" w:sz="4" w:space="0"/>
+              <w:left w:val="single" w:color="auto" w:sz="4" w:space="0"/>
+              <w:bottom w:val="single" w:color="auto" w:sz="4" w:space="0"/>
+            </w:tcBorders>
+            <w:vAlign w:val="center"/>
+          </w:tcPr>
+          <w:p>
+            <w:pPr>
+              <w:jc w:val="center"/>
+              <w:rPr>
+                <w:rFonts w:ascii="微软雅黑" w:hAnsi="微软雅黑" w:eastAsia="微软雅黑"/>
+              </w:rPr>
+            </w:pPr>
+          </w:p>
+        </w:tc>
+      </w:tr>
+      <w:tr>
+        <w:tblPrEx>
+          <w:tblBorders>
+            <w:top w:val="single" w:color="000000" w:sz="4" w:space="0"/>
+            <w:left w:val="single" w:color="000000" w:sz="4" w:space="0"/>
+            <w:bottom w:val="single" w:color="000000" w:sz="4" w:space="0"/>
+            <w:right w:val="single" w:color="000000" w:sz="4" w:space="0"/>
+            <w:insideH w:val="single" w:color="000000" w:sz="4" w:space="0"/>
+            <w:insideV w:val="single" w:color="000000" w:sz="4" w:space="0"/>
+          </w:tblBorders>
+          <w:tblLayout w:type="fixed"/>
+          <w:tblCellMar>
+            <w:top w:w="0" w:type="dxa"/>
+            <w:left w:w="108" w:type="dxa"/>
+            <w:bottom w:w="0" w:type="dxa"/>
+            <w:right w:w="108" w:type="dxa"/>
+          </w:tblCellMar>
+        </w:tblPrEx>
+        <w:trPr>
+          <w:trHeight w:val="662" w:hRule="atLeast"/>
+        </w:trPr>
+        <w:tc>
+          <w:tcPr>
+            <w:tcW w:w="539" w:type="dxa"/>
+            <w:tcBorders>
+              <w:top w:val="single" w:color="auto" w:sz="4" w:space="0"/>
+              <w:bottom w:val="single" w:color="auto" w:sz="4" w:space="0"/>
+              <w:right w:val="single" w:color="auto" w:sz="4" w:space="0"/>
+            </w:tcBorders>
+            <w:vAlign w:val="center"/>
+          </w:tcPr>
+          <w:p>
+            <w:pPr>
+              <w:jc w:val="center"/>
+              <w:rPr>
+                <w:rFonts w:ascii="微软雅黑" w:hAnsi="微软雅黑" w:eastAsia="微软雅黑"/>
+              </w:rPr>
+            </w:pPr>
+          </w:p>
+        </w:tc>
+        <w:tc>
+          <w:tcPr>
+            <w:tcW w:w="4141" w:type="dxa"/>
+            <w:tcBorders>
+              <w:top w:val="single" w:color="auto" w:sz="4" w:space="0"/>
+              <w:bottom w:val="single" w:color="auto" w:sz="4" w:space="0"/>
+              <w:right w:val="single" w:color="auto" w:sz="4" w:space="0"/>
+            </w:tcBorders>
+            <w:vAlign w:val="center"/>
+          </w:tcPr>
+          <w:p>
+            <w:pPr>
+              <w:jc w:val="center"/>
+              <w:rPr>
+                <w:rFonts w:ascii="微软雅黑" w:hAnsi="微软雅黑" w:eastAsia="微软雅黑"/>
+              </w:rPr>
+            </w:pPr>
+          </w:p>
+        </w:tc>
+        <w:tc>
+          <w:tcPr>
+            <w:tcW w:w="2268" w:type="dxa"/>
+            <w:tcBorders>
+              <w:right w:val="single" w:color="auto" w:sz="4" w:space="0"/>
+            </w:tcBorders>
+            <w:vAlign w:val="center"/>
+          </w:tcPr>
+          <w:p>
+            <w:pPr>
+              <w:jc w:val="center"/>
+              <w:rPr>
+                <w:rFonts w:ascii="微软雅黑" w:hAnsi="微软雅黑" w:eastAsia="微软雅黑"/>
+              </w:rPr>
+            </w:pPr>
+          </w:p>
+        </w:tc>
+        <w:tc>
+          <w:tcPr>
+            <w:tcW w:w="1415" w:type="dxa"/>
+            <w:tcBorders>
+              <w:top w:val="single" w:color="auto" w:sz="4" w:space="0"/>
+              <w:left w:val="single" w:color="auto" w:sz="4" w:space="0"/>
+              <w:bottom w:val="single" w:color="auto" w:sz="4" w:space="0"/>
+            </w:tcBorders>
+            <w:vAlign w:val="center"/>
+          </w:tcPr>
+          <w:p>
+            <w:pPr>
+              <w:jc w:val="center"/>
+              <w:rPr>
+                <w:rFonts w:ascii="微软雅黑" w:hAnsi="微软雅黑" w:eastAsia="微软雅黑"/>
+              </w:rPr>
+            </w:pPr>
+          </w:p>
+        </w:tc>
+      </w:tr>
+      <w:tr>
+        <w:tblPrEx>
+          <w:tblBorders>
+            <w:top w:val="single" w:color="000000" w:sz="4" w:space="0"/>
+            <w:left w:val="single" w:color="000000" w:sz="4" w:space="0"/>
+            <w:bottom w:val="single" w:color="000000" w:sz="4" w:space="0"/>
+            <w:right w:val="single" w:color="000000" w:sz="4" w:space="0"/>
+            <w:insideH w:val="single" w:color="000000" w:sz="4" w:space="0"/>
+            <w:insideV w:val="single" w:color="000000" w:sz="4" w:space="0"/>
+          </w:tblBorders>
+          <w:tblLayout w:type="fixed"/>
+          <w:tblCellMar>
+            <w:top w:w="0" w:type="dxa"/>
+            <w:left w:w="108" w:type="dxa"/>
+            <w:bottom w:w="0" w:type="dxa"/>
+            <w:right w:w="108" w:type="dxa"/>
+          </w:tblCellMar>
+        </w:tblPrEx>
+        <w:trPr>
+          <w:trHeight w:val="662" w:hRule="atLeast"/>
+        </w:trPr>
+        <w:tc>
+          <w:tcPr>
+            <w:tcW w:w="539" w:type="dxa"/>
+            <w:tcBorders>
+              <w:top w:val="single" w:color="auto" w:sz="4" w:space="0"/>
+              <w:bottom w:val="single" w:color="auto" w:sz="4" w:space="0"/>
+              <w:right w:val="single" w:color="auto" w:sz="4" w:space="0"/>
+            </w:tcBorders>
+            <w:vAlign w:val="center"/>
+          </w:tcPr>
+          <w:p>
+            <w:pPr>
+              <w:jc w:val="center"/>
+              <w:rPr>
+                <w:rFonts w:ascii="微软雅黑" w:hAnsi="微软雅黑" w:eastAsia="微软雅黑"/>
+              </w:rPr>
+            </w:pPr>
+          </w:p>
+        </w:tc>
+        <w:tc>
+          <w:tcPr>
+            <w:tcW w:w="4141" w:type="dxa"/>
+            <w:tcBorders>
+              <w:top w:val="single" w:color="auto" w:sz="4" w:space="0"/>
+              <w:bottom w:val="single" w:color="auto" w:sz="4" w:space="0"/>
+              <w:right w:val="single" w:color="auto" w:sz="4" w:space="0"/>
+            </w:tcBorders>
+            <w:vAlign w:val="center"/>
+          </w:tcPr>
+          <w:p>
+            <w:pPr>
+              <w:jc w:val="center"/>
+              <w:rPr>
+                <w:rFonts w:ascii="微软雅黑" w:hAnsi="微软雅黑" w:eastAsia="微软雅黑"/>
+              </w:rPr>
+            </w:pPr>
+          </w:p>
+        </w:tc>
+        <w:tc>
+          <w:tcPr>
+            <w:tcW w:w="2268" w:type="dxa"/>
+            <w:tcBorders>
+              <w:right w:val="single" w:color="auto" w:sz="4" w:space="0"/>
+            </w:tcBorders>
+            <w:vAlign w:val="center"/>
+          </w:tcPr>
+          <w:p>
+            <w:pPr>
+              <w:jc w:val="center"/>
+              <w:rPr>
+                <w:rFonts w:ascii="微软雅黑" w:hAnsi="微软雅黑" w:eastAsia="微软雅黑"/>
+              </w:rPr>
+            </w:pPr>
+          </w:p>
+        </w:tc>
+        <w:tc>
+          <w:tcPr>
+            <w:tcW w:w="1415" w:type="dxa"/>
+            <w:tcBorders>
+              <w:top w:val="single" w:color="auto" w:sz="4" w:space="0"/>
+              <w:left w:val="single" w:color="auto" w:sz="4" w:space="0"/>
+              <w:bottom w:val="single" w:color="auto" w:sz="4" w:space="0"/>
+            </w:tcBorders>
+            <w:vAlign w:val="center"/>
+          </w:tcPr>
+          <w:p>
+            <w:pPr>
+              <w:jc w:val="center"/>
+              <w:rPr>
+                <w:rFonts w:ascii="微软雅黑" w:hAnsi="微软雅黑" w:eastAsia="微软雅黑"/>
+              </w:rPr>
+            </w:pPr>
+          </w:p>
+        </w:tc>
+      </w:tr>
+      <w:tr>
+        <w:tblPrEx>
+          <w:tblBorders>
+            <w:top w:val="single" w:color="000000" w:sz="4" w:space="0"/>
+            <w:left w:val="single" w:color="000000" w:sz="4" w:space="0"/>
+            <w:bottom w:val="single" w:color="000000" w:sz="4" w:space="0"/>
+            <w:right w:val="single" w:color="000000" w:sz="4" w:space="0"/>
+            <w:insideH w:val="single" w:color="000000" w:sz="4" w:space="0"/>
+            <w:insideV w:val="single" w:color="000000" w:sz="4" w:space="0"/>
+          </w:tblBorders>
+          <w:tblLayout w:type="fixed"/>
+          <w:tblCellMar>
+            <w:top w:w="0" w:type="dxa"/>
+            <w:left w:w="108" w:type="dxa"/>
+            <w:bottom w:w="0" w:type="dxa"/>
+            <w:right w:w="108" w:type="dxa"/>
+          </w:tblCellMar>
+        </w:tblPrEx>
+        <w:trPr>
+          <w:trHeight w:val="662" w:hRule="atLeast"/>
+        </w:trPr>
+        <w:tc>
+          <w:tcPr>
+            <w:tcW w:w="539" w:type="dxa"/>
+            <w:tcBorders>
+              <w:top w:val="single" w:color="auto" w:sz="4" w:space="0"/>
+              <w:bottom w:val="single" w:color="auto" w:sz="4" w:space="0"/>
+              <w:right w:val="single" w:color="auto" w:sz="4" w:space="0"/>
+            </w:tcBorders>
+            <w:vAlign w:val="center"/>
+          </w:tcPr>
+          <w:p>
+            <w:pPr>
+              <w:jc w:val="center"/>
+              <w:rPr>
+                <w:rFonts w:ascii="微软雅黑" w:hAnsi="微软雅黑" w:eastAsia="微软雅黑"/>
+              </w:rPr>
+            </w:pPr>
+          </w:p>
+        </w:tc>
+        <w:tc>
+          <w:tcPr>
+            <w:tcW w:w="4141" w:type="dxa"/>
+            <w:tcBorders>
+              <w:top w:val="single" w:color="auto" w:sz="4" w:space="0"/>
+              <w:bottom w:val="single" w:color="auto" w:sz="4" w:space="0"/>
+              <w:right w:val="single" w:color="auto" w:sz="4" w:space="0"/>
+            </w:tcBorders>
+            <w:vAlign w:val="center"/>
+          </w:tcPr>
+          <w:p>
+            <w:pPr>
+              <w:jc w:val="center"/>
+              <w:rPr>
+                <w:rFonts w:ascii="微软雅黑" w:hAnsi="微软雅黑" w:eastAsia="微软雅黑"/>
+              </w:rPr>
+            </w:pPr>
+          </w:p>
+        </w:tc>
+        <w:tc>
+          <w:tcPr>
+            <w:tcW w:w="2268" w:type="dxa"/>
+            <w:tcBorders>
+              <w:right w:val="single" w:color="auto" w:sz="4" w:space="0"/>
+            </w:tcBorders>
+            <w:vAlign w:val="center"/>
+          </w:tcPr>
+          <w:p>
+            <w:pPr>
+              <w:jc w:val="center"/>
+              <w:rPr>
+                <w:rFonts w:ascii="微软雅黑" w:hAnsi="微软雅黑" w:eastAsia="微软雅黑"/>
+              </w:rPr>
+            </w:pPr>
+          </w:p>
+        </w:tc>
+        <w:tc>
+          <w:tcPr>
+            <w:tcW w:w="1415" w:type="dxa"/>
+            <w:tcBorders>
+              <w:top w:val="single" w:color="auto" w:sz="4" w:space="0"/>
+              <w:left w:val="single" w:color="auto" w:sz="4" w:space="0"/>
+              <w:bottom w:val="single" w:color="auto" w:sz="4" w:space="0"/>
+            </w:tcBorders>
+            <w:vAlign w:val="center"/>
+          </w:tcPr>
+          <w:p>
+            <w:pPr>
+              <w:jc w:val="center"/>
+              <w:rPr>
+                <w:rFonts w:ascii="微软雅黑" w:hAnsi="微软雅黑" w:eastAsia="微软雅黑"/>
+              </w:rPr>
+            </w:pPr>
+          </w:p>
+        </w:tc>
+      </w:tr>
+      <w:tr>
+        <w:tblPrEx>
+          <w:tblBorders>
+            <w:top w:val="single" w:color="000000" w:sz="4" w:space="0"/>
+            <w:left w:val="single" w:color="000000" w:sz="4" w:space="0"/>
+            <w:bottom w:val="single" w:color="000000" w:sz="4" w:space="0"/>
+            <w:right w:val="single" w:color="000000" w:sz="4" w:space="0"/>
+            <w:insideH w:val="single" w:color="000000" w:sz="4" w:space="0"/>
+            <w:insideV w:val="single" w:color="000000" w:sz="4" w:space="0"/>
+          </w:tblBorders>
+          <w:tblLayout w:type="fixed"/>
+          <w:tblCellMar>
+            <w:top w:w="0" w:type="dxa"/>
+            <w:left w:w="108" w:type="dxa"/>
+            <w:bottom w:w="0" w:type="dxa"/>
+            <w:right w:w="108" w:type="dxa"/>
+          </w:tblCellMar>
+        </w:tblPrEx>
+        <w:trPr>
+          <w:trHeight w:val="662" w:hRule="atLeast"/>
+        </w:trPr>
+        <w:tc>
+          <w:tcPr>
+            <w:tcW w:w="539" w:type="dxa"/>
+            <w:tcBorders>
+              <w:top w:val="single" w:color="auto" w:sz="4" w:space="0"/>
+              <w:bottom w:val="single" w:color="auto" w:sz="4" w:space="0"/>
+              <w:right w:val="single" w:color="auto" w:sz="4" w:space="0"/>
+            </w:tcBorders>
+            <w:vAlign w:val="center"/>
+          </w:tcPr>
+          <w:p>
+            <w:pPr>
+              <w:jc w:val="center"/>
+              <w:rPr>
+                <w:rFonts w:ascii="微软雅黑" w:hAnsi="微软雅黑" w:eastAsia="微软雅黑"/>
+              </w:rPr>
+            </w:pPr>
+          </w:p>
+        </w:tc>
+        <w:tc>
+          <w:tcPr>
+            <w:tcW w:w="4141" w:type="dxa"/>
+            <w:tcBorders>
+              <w:top w:val="single" w:color="auto" w:sz="4" w:space="0"/>
+              <w:bottom w:val="single" w:color="auto" w:sz="4" w:space="0"/>
+              <w:right w:val="single" w:color="auto" w:sz="4" w:space="0"/>
+            </w:tcBorders>
+            <w:vAlign w:val="center"/>
+          </w:tcPr>
+          <w:p>
+            <w:pPr>
+              <w:jc w:val="center"/>
+              <w:rPr>
+                <w:rFonts w:ascii="微软雅黑" w:hAnsi="微软雅黑" w:eastAsia="微软雅黑"/>
+              </w:rPr>
+            </w:pPr>
+          </w:p>
+        </w:tc>
+        <w:tc>
+          <w:tcPr>
+            <w:tcW w:w="2268" w:type="dxa"/>
+            <w:tcBorders>
+              <w:right w:val="single" w:color="auto" w:sz="4" w:space="0"/>
+            </w:tcBorders>
+            <w:vAlign w:val="center"/>
+          </w:tcPr>
+          <w:p>
+            <w:pPr>
+              <w:jc w:val="center"/>
+              <w:rPr>
+                <w:rFonts w:ascii="微软雅黑" w:hAnsi="微软雅黑" w:eastAsia="微软雅黑"/>
+              </w:rPr>
+            </w:pPr>
+          </w:p>
+        </w:tc>
+        <w:tc>
+          <w:tcPr>
+            <w:tcW w:w="1415" w:type="dxa"/>
+            <w:tcBorders>
+              <w:top w:val="single" w:color="auto" w:sz="4" w:space="0"/>
+              <w:left w:val="single" w:color="auto" w:sz="4" w:space="0"/>
+              <w:bottom w:val="single" w:color="auto" w:sz="4" w:space="0"/>
+            </w:tcBorders>
+            <w:vAlign w:val="center"/>
+          </w:tcPr>
+          <w:p>
+            <w:pPr>
+              <w:jc w:val="center"/>
+              <w:rPr>
+                <w:rFonts w:ascii="微软雅黑" w:hAnsi="微软雅黑" w:eastAsia="微软雅黑"/>
+              </w:rPr>
+            </w:pPr>
+          </w:p>
+        </w:tc>
+      </w:tr>
+      <w:tr>
+        <w:tblPrEx>
+          <w:tblBorders>
+            <w:top w:val="single" w:color="000000" w:sz="4" w:space="0"/>
+            <w:left w:val="single" w:color="000000" w:sz="4" w:space="0"/>
+            <w:bottom w:val="single" w:color="000000" w:sz="4" w:space="0"/>
+            <w:right w:val="single" w:color="000000" w:sz="4" w:space="0"/>
+            <w:insideH w:val="single" w:color="000000" w:sz="4" w:space="0"/>
+            <w:insideV w:val="single" w:color="000000" w:sz="4" w:space="0"/>
+          </w:tblBorders>
+          <w:tblLayout w:type="fixed"/>
+          <w:tblCellMar>
+            <w:top w:w="0" w:type="dxa"/>
+            <w:left w:w="108" w:type="dxa"/>
+            <w:bottom w:w="0" w:type="dxa"/>
+            <w:right w:w="108" w:type="dxa"/>
+          </w:tblCellMar>
+        </w:tblPrEx>
+        <w:trPr>
+          <w:trHeight w:val="662" w:hRule="atLeast"/>
+        </w:trPr>
+        <w:tc>
+          <w:tcPr>
+            <w:tcW w:w="539" w:type="dxa"/>
+            <w:tcBorders>
+              <w:top w:val="single" w:color="auto" w:sz="4" w:space="0"/>
+              <w:bottom w:val="single" w:color="auto" w:sz="4" w:space="0"/>
+              <w:right w:val="single" w:color="auto" w:sz="4" w:space="0"/>
+            </w:tcBorders>
+            <w:vAlign w:val="center"/>
+          </w:tcPr>
+          <w:p>
+            <w:pPr>
+              <w:jc w:val="center"/>
+              <w:rPr>
+                <w:rFonts w:ascii="微软雅黑" w:hAnsi="微软雅黑" w:eastAsia="微软雅黑"/>
+              </w:rPr>
+            </w:pPr>
+          </w:p>
+        </w:tc>
+        <w:tc>
+          <w:tcPr>
+            <w:tcW w:w="4141" w:type="dxa"/>
+            <w:tcBorders>
+              <w:top w:val="single" w:color="auto" w:sz="4" w:space="0"/>
+              <w:bottom w:val="single" w:color="auto" w:sz="4" w:space="0"/>
+              <w:right w:val="single" w:color="auto" w:sz="4" w:space="0"/>
+            </w:tcBorders>
+            <w:vAlign w:val="center"/>
+          </w:tcPr>
+          <w:p>
+            <w:pPr>
+              <w:jc w:val="center"/>
+              <w:rPr>
+                <w:rFonts w:ascii="微软雅黑" w:hAnsi="微软雅黑" w:eastAsia="微软雅黑"/>
+              </w:rPr>
+            </w:pPr>
+          </w:p>
+        </w:tc>
+        <w:tc>
+          <w:tcPr>
+            <w:tcW w:w="2268" w:type="dxa"/>
+            <w:tcBorders>
+              <w:right w:val="single" w:color="auto" w:sz="4" w:space="0"/>
+            </w:tcBorders>
+            <w:vAlign w:val="center"/>
+          </w:tcPr>
+          <w:p>
+            <w:pPr>
+              <w:jc w:val="center"/>
+              <w:rPr>
+                <w:rFonts w:ascii="微软雅黑" w:hAnsi="微软雅黑" w:eastAsia="微软雅黑"/>
+              </w:rPr>
+            </w:pPr>
+          </w:p>
+        </w:tc>
+        <w:tc>
+          <w:tcPr>
+            <w:tcW w:w="1415" w:type="dxa"/>
+            <w:tcBorders>
+              <w:top w:val="single" w:color="auto" w:sz="4" w:space="0"/>
+              <w:left w:val="single" w:color="auto" w:sz="4" w:space="0"/>
+              <w:bottom w:val="single" w:color="auto" w:sz="4" w:space="0"/>
+            </w:tcBorders>
+            <w:vAlign w:val="center"/>
+          </w:tcPr>
+          <w:p>
+            <w:pPr>
+              <w:jc w:val="center"/>
+              <w:rPr>
+                <w:rFonts w:ascii="微软雅黑" w:hAnsi="微软雅黑" w:eastAsia="微软雅黑"/>
+              </w:rPr>
+            </w:pPr>
+          </w:p>
+        </w:tc>
+      </w:tr>
+      <w:tr>
+        <w:tblPrEx>
+          <w:tblBorders>
+            <w:top w:val="single" w:color="000000" w:sz="4" w:space="0"/>
+            <w:left w:val="single" w:color="000000" w:sz="4" w:space="0"/>
+            <w:bottom w:val="single" w:color="000000" w:sz="4" w:space="0"/>
+            <w:right w:val="single" w:color="000000" w:sz="4" w:space="0"/>
+            <w:insideH w:val="single" w:color="000000" w:sz="4" w:space="0"/>
+            <w:insideV w:val="single" w:color="000000" w:sz="4" w:space="0"/>
+          </w:tblBorders>
+          <w:tblLayout w:type="fixed"/>
+          <w:tblCellMar>
+            <w:top w:w="0" w:type="dxa"/>
+            <w:left w:w="108" w:type="dxa"/>
+            <w:bottom w:w="0" w:type="dxa"/>
+            <w:right w:w="108" w:type="dxa"/>
+          </w:tblCellMar>
+        </w:tblPrEx>
+        <w:trPr>
+          <w:trHeight w:val="662" w:hRule="atLeast"/>
+        </w:trPr>
+        <w:tc>
+          <w:tcPr>
+            <w:tcW w:w="539" w:type="dxa"/>
+            <w:tcBorders>
+              <w:top w:val="single" w:color="auto" w:sz="4" w:space="0"/>
+              <w:bottom w:val="single" w:color="auto" w:sz="4" w:space="0"/>
+              <w:right w:val="single" w:color="auto" w:sz="4" w:space="0"/>
+            </w:tcBorders>
+            <w:vAlign w:val="center"/>
+          </w:tcPr>
+          <w:p>
+            <w:pPr>
+              <w:jc w:val="center"/>
+              <w:rPr>
+                <w:rFonts w:ascii="微软雅黑" w:hAnsi="微软雅黑" w:eastAsia="微软雅黑"/>
+              </w:rPr>
+            </w:pPr>
+          </w:p>
+        </w:tc>
+        <w:tc>
+          <w:tcPr>
+            <w:tcW w:w="4141" w:type="dxa"/>
+            <w:tcBorders>
+              <w:top w:val="single" w:color="auto" w:sz="4" w:space="0"/>
+              <w:bottom w:val="single" w:color="auto" w:sz="4" w:space="0"/>
+              <w:right w:val="single" w:color="auto" w:sz="4" w:space="0"/>
+            </w:tcBorders>
+            <w:vAlign w:val="center"/>
+          </w:tcPr>
+          <w:p>
+            <w:pPr>
+              <w:jc w:val="center"/>
+              <w:rPr>
+                <w:rFonts w:ascii="微软雅黑" w:hAnsi="微软雅黑" w:eastAsia="微软雅黑"/>
+              </w:rPr>
+            </w:pPr>
+          </w:p>
+        </w:tc>
+        <w:tc>
+          <w:tcPr>
+            <w:tcW w:w="2268" w:type="dxa"/>
+            <w:tcBorders>
+              <w:right w:val="single" w:color="auto" w:sz="4" w:space="0"/>
+            </w:tcBorders>
+            <w:vAlign w:val="center"/>
+          </w:tcPr>
+          <w:p>
+            <w:pPr>
+              <w:jc w:val="center"/>
+              <w:rPr>
+                <w:rFonts w:ascii="微软雅黑" w:hAnsi="微软雅黑" w:eastAsia="微软雅黑"/>
+              </w:rPr>
+            </w:pPr>
+          </w:p>
+        </w:tc>
+        <w:tc>
+          <w:tcPr>
+            <w:tcW w:w="1415" w:type="dxa"/>
+            <w:tcBorders>
+              <w:top w:val="single" w:color="auto" w:sz="4" w:space="0"/>
+              <w:left w:val="single" w:color="auto" w:sz="4" w:space="0"/>
+              <w:bottom w:val="single" w:color="auto" w:sz="4" w:space="0"/>
+            </w:tcBorders>
+            <w:vAlign w:val="center"/>
+          </w:tcPr>
+          <w:p>
+            <w:pPr>
+              <w:jc w:val="center"/>
+              <w:rPr>
+                <w:rFonts w:ascii="微软雅黑" w:hAnsi="微软雅黑" w:eastAsia="微软雅黑"/>
+              </w:rPr>
+            </w:pPr>
+          </w:p>
+        </w:tc>
+      </w:tr>
+    </w:tbl>
+    <w:p>
+      <w:pPr>
+        <w:jc w:val="center"/>
+        <w:outlineLvl w:val="9"/>
+        <w:rPr>
+          <w:rFonts w:hint="eastAsia" w:ascii="宋体" w:hAnsi="宋体" w:eastAsia="宋体" w:cs="宋体"/>
+          <w:sz w:val="36"/>
+          <w:szCs w:val="36"/>
+          <w:lang w:val="en-US" w:eastAsia="zh-CN"/>
+        </w:rPr>
+        <w:sectPr>
+          <w:headerReference r:id="rId3" w:type="default"/>
+          <w:footerReference r:id="rId4" w:type="default"/>
+          <w:pgSz w:w="11906" w:h="16838"/>
+          <w:pgMar w:top="1440" w:right="1800" w:bottom="1440" w:left="1800" w:header="851" w:footer="992" w:gutter="0"/>
+          <w:pgNumType w:fmt="numberInDash" w:start="1"/>
+          <w:cols w:space="425" w:num="1"/>
+          <w:titlePg/>
+          <w:docGrid w:type="lines" w:linePitch="312" w:charSpace="0"/>
+        </w:sectPr>
+      </w:pPr>
     </w:p>
     <w:sdt>
       <w:sdtPr>
@@ -388,6 +2332,8 @@
             <w:ind w:left="0" w:leftChars="0" w:right="0" w:rightChars="0" w:firstLine="0" w:firstLineChars="0"/>
             <w:jc w:val="center"/>
           </w:pPr>
+          <w:bookmarkStart w:id="24" w:name="_GoBack"/>
+          <w:bookmarkEnd w:id="24"/>
           <w:r>
             <w:rPr>
               <w:rFonts w:ascii="宋体" w:hAnsi="宋体" w:eastAsia="宋体"/>
@@ -443,7 +2389,7 @@
               <w:rFonts w:hint="eastAsia" w:ascii="宋体" w:hAnsi="宋体" w:eastAsia="宋体" w:cs="宋体"/>
               <w:szCs w:val="28"/>
             </w:rPr>
-            <w:instrText xml:space="preserve"> HYPERLINK \l _Toc778 </w:instrText>
+            <w:instrText xml:space="preserve"> HYPERLINK \l _Toc17880 </w:instrText>
           </w:r>
           <w:r>
             <w:rPr>
@@ -466,7 +2412,7 @@
             <w:fldChar w:fldCharType="begin"/>
           </w:r>
           <w:r>
-            <w:instrText xml:space="preserve"> PAGEREF _Toc778 </w:instrText>
+            <w:instrText xml:space="preserve"> PAGEREF _Toc17880 </w:instrText>
           </w:r>
           <w:r>
             <w:fldChar w:fldCharType="separate"/>
@@ -506,7 +2452,7 @@
               <w:rFonts w:hint="eastAsia" w:ascii="宋体" w:hAnsi="宋体" w:eastAsia="宋体" w:cs="宋体"/>
               <w:szCs w:val="28"/>
             </w:rPr>
-            <w:instrText xml:space="preserve"> HYPERLINK \l _Toc3114 </w:instrText>
+            <w:instrText xml:space="preserve"> HYPERLINK \l _Toc17833 </w:instrText>
           </w:r>
           <w:r>
             <w:rPr>
@@ -530,7 +2476,7 @@
             <w:fldChar w:fldCharType="begin"/>
           </w:r>
           <w:r>
-            <w:instrText xml:space="preserve"> PAGEREF _Toc3114 </w:instrText>
+            <w:instrText xml:space="preserve"> PAGEREF _Toc17833 </w:instrText>
           </w:r>
           <w:r>
             <w:fldChar w:fldCharType="separate"/>
@@ -570,7 +2516,7 @@
               <w:rFonts w:hint="eastAsia" w:ascii="宋体" w:hAnsi="宋体" w:eastAsia="宋体" w:cs="宋体"/>
               <w:szCs w:val="28"/>
             </w:rPr>
-            <w:instrText xml:space="preserve"> HYPERLINK \l _Toc30495 </w:instrText>
+            <w:instrText xml:space="preserve"> HYPERLINK \l _Toc9114 </w:instrText>
           </w:r>
           <w:r>
             <w:rPr>
@@ -594,7 +2540,7 @@
             <w:fldChar w:fldCharType="begin"/>
           </w:r>
           <w:r>
-            <w:instrText xml:space="preserve"> PAGEREF _Toc30495 </w:instrText>
+            <w:instrText xml:space="preserve"> PAGEREF _Toc9114 </w:instrText>
           </w:r>
           <w:r>
             <w:fldChar w:fldCharType="separate"/>
@@ -634,7 +2580,7 @@
               <w:rFonts w:hint="eastAsia" w:ascii="宋体" w:hAnsi="宋体" w:eastAsia="宋体" w:cs="宋体"/>
               <w:szCs w:val="28"/>
             </w:rPr>
-            <w:instrText xml:space="preserve"> HYPERLINK \l _Toc23477 </w:instrText>
+            <w:instrText xml:space="preserve"> HYPERLINK \l _Toc28491 </w:instrText>
           </w:r>
           <w:r>
             <w:rPr>
@@ -658,7 +2604,7 @@
             <w:fldChar w:fldCharType="begin"/>
           </w:r>
           <w:r>
-            <w:instrText xml:space="preserve"> PAGEREF _Toc23477 </w:instrText>
+            <w:instrText xml:space="preserve"> PAGEREF _Toc28491 </w:instrText>
           </w:r>
           <w:r>
             <w:fldChar w:fldCharType="separate"/>
@@ -698,7 +2644,7 @@
               <w:rFonts w:hint="eastAsia" w:ascii="宋体" w:hAnsi="宋体" w:eastAsia="宋体" w:cs="宋体"/>
               <w:szCs w:val="28"/>
             </w:rPr>
-            <w:instrText xml:space="preserve"> HYPERLINK \l _Toc21568 </w:instrText>
+            <w:instrText xml:space="preserve"> HYPERLINK \l _Toc8857 </w:instrText>
           </w:r>
           <w:r>
             <w:rPr>
@@ -712,7 +2658,17 @@
               <w:rFonts w:hint="eastAsia" w:ascii="宋体" w:hAnsi="宋体" w:eastAsia="宋体" w:cs="宋体"/>
               <w:szCs w:val="28"/>
             </w:rPr>
-            <w:t>2.引用文件</w:t>
+            <w:t xml:space="preserve">2. </w:t>
+          </w:r>
+          <w:r>
+            <w:rPr>
+              <w:rFonts w:hint="eastAsia" w:ascii="宋体" w:hAnsi="宋体" w:eastAsia="宋体" w:cs="宋体"/>
+              <w:bCs w:val="0"/>
+              <w:kern w:val="0"/>
+              <w:szCs w:val="24"/>
+              <w:lang w:val="en-US" w:eastAsia="zh-CN" w:bidi="ar-SA"/>
+            </w:rPr>
+            <w:t>引用文件</w:t>
           </w:r>
           <w:r>
             <w:tab/>
@@ -721,7 +2677,7 @@
             <w:fldChar w:fldCharType="begin"/>
           </w:r>
           <w:r>
-            <w:instrText xml:space="preserve"> PAGEREF _Toc21568 </w:instrText>
+            <w:instrText xml:space="preserve"> PAGEREF _Toc8857 </w:instrText>
           </w:r>
           <w:r>
             <w:fldChar w:fldCharType="separate"/>
@@ -761,7 +2717,7 @@
               <w:rFonts w:hint="eastAsia" w:ascii="宋体" w:hAnsi="宋体" w:eastAsia="宋体" w:cs="宋体"/>
               <w:szCs w:val="28"/>
             </w:rPr>
-            <w:instrText xml:space="preserve"> HYPERLINK \l _Toc29605 </w:instrText>
+            <w:instrText xml:space="preserve"> HYPERLINK \l _Toc12477 </w:instrText>
           </w:r>
           <w:r>
             <w:rPr>
@@ -772,11 +2728,23 @@
           </w:r>
           <w:r>
             <w:rPr>
+              <w:rFonts w:hint="default" w:ascii="宋体" w:hAnsi="宋体" w:eastAsia="宋体" w:cs="宋体"/>
+              <w:bCs w:val="0"/>
+              <w:kern w:val="0"/>
+              <w:szCs w:val="24"/>
+              <w:lang w:val="en-US" w:eastAsia="zh-CN" w:bidi="ar-SA"/>
+            </w:rPr>
+            <w:t xml:space="preserve">3. </w:t>
+          </w:r>
+          <w:r>
+            <w:rPr>
               <w:rFonts w:hint="eastAsia" w:ascii="宋体" w:hAnsi="宋体" w:eastAsia="宋体" w:cs="宋体"/>
-              <w:szCs w:val="28"/>
-              <w:lang w:val="en-US" w:eastAsia="zh-CN"/>
+              <w:bCs w:val="0"/>
+              <w:kern w:val="0"/>
+              <w:szCs w:val="24"/>
+              <w:lang w:val="en-US" w:eastAsia="zh-CN" w:bidi="ar-SA"/>
             </w:rPr>
-            <w:t>3.需求</w:t>
+            <w:t>测试结果概述</w:t>
           </w:r>
           <w:r>
             <w:tab/>
@@ -785,7 +2753,7 @@
             <w:fldChar w:fldCharType="begin"/>
           </w:r>
           <w:r>
-            <w:instrText xml:space="preserve"> PAGEREF _Toc29605 </w:instrText>
+            <w:instrText xml:space="preserve"> PAGEREF _Toc12477 </w:instrText>
           </w:r>
           <w:r>
             <w:fldChar w:fldCharType="separate"/>
@@ -807,7 +2775,7 @@
         </w:p>
         <w:p>
           <w:pPr>
-            <w:pStyle w:val="9"/>
+            <w:pStyle w:val="8"/>
             <w:tabs>
               <w:tab w:val="right" w:leader="dot" w:pos="8306"/>
             </w:tabs>
@@ -825,7 +2793,7 @@
               <w:rFonts w:hint="eastAsia" w:ascii="宋体" w:hAnsi="宋体" w:eastAsia="宋体" w:cs="宋体"/>
               <w:szCs w:val="28"/>
             </w:rPr>
-            <w:instrText xml:space="preserve"> HYPERLINK \l _Toc18072 </w:instrText>
+            <w:instrText xml:space="preserve"> HYPERLINK \l _Toc3226 </w:instrText>
           </w:r>
           <w:r>
             <w:rPr>
@@ -836,12 +2804,23 @@
           </w:r>
           <w:r>
             <w:rPr>
+              <w:rFonts w:hint="default" w:ascii="宋体" w:hAnsi="宋体" w:eastAsia="宋体" w:cs="宋体"/>
+              <w:bCs w:val="0"/>
+              <w:kern w:val="0"/>
+              <w:szCs w:val="24"/>
+              <w:lang w:val="en-US" w:eastAsia="zh-CN" w:bidi="ar-SA"/>
+            </w:rPr>
+            <w:t xml:space="preserve">4. </w:t>
+          </w:r>
+          <w:r>
+            <w:rPr>
               <w:rFonts w:hint="eastAsia" w:ascii="宋体" w:hAnsi="宋体" w:eastAsia="宋体" w:cs="宋体"/>
               <w:bCs w:val="0"/>
+              <w:kern w:val="0"/>
               <w:szCs w:val="24"/>
-              <w:lang w:val="en-US" w:eastAsia="zh-CN"/>
+              <w:lang w:val="en-US" w:eastAsia="zh-CN" w:bidi="ar-SA"/>
             </w:rPr>
-            <w:t>3.1 需求概述</w:t>
+            <w:t>详细的测试结果</w:t>
           </w:r>
           <w:r>
             <w:tab/>
@@ -850,70 +2829,7 @@
             <w:fldChar w:fldCharType="begin"/>
           </w:r>
           <w:r>
-            <w:instrText xml:space="preserve"> PAGEREF _Toc18072 </w:instrText>
-          </w:r>
-          <w:r>
-            <w:fldChar w:fldCharType="separate"/>
-          </w:r>
-          <w:r>
-            <w:t>1</w:t>
-          </w:r>
-          <w:r>
-            <w:fldChar w:fldCharType="end"/>
-          </w:r>
-          <w:r>
-            <w:rPr>
-              <w:rFonts w:hint="eastAsia" w:ascii="宋体" w:hAnsi="宋体" w:eastAsia="宋体" w:cs="宋体"/>
-              <w:color w:val="000000"/>
-              <w:szCs w:val="28"/>
-            </w:rPr>
-            <w:fldChar w:fldCharType="end"/>
-          </w:r>
-        </w:p>
-        <w:p>
-          <w:pPr>
-            <w:pStyle w:val="5"/>
-            <w:tabs>
-              <w:tab w:val="right" w:leader="dot" w:pos="8306"/>
-            </w:tabs>
-          </w:pPr>
-          <w:r>
-            <w:rPr>
-              <w:rFonts w:hint="eastAsia" w:ascii="宋体" w:hAnsi="宋体" w:eastAsia="宋体" w:cs="宋体"/>
-              <w:color w:val="000000"/>
-              <w:szCs w:val="28"/>
-            </w:rPr>
-            <w:fldChar w:fldCharType="begin"/>
-          </w:r>
-          <w:r>
-            <w:rPr>
-              <w:rFonts w:hint="eastAsia" w:ascii="宋体" w:hAnsi="宋体" w:eastAsia="宋体" w:cs="宋体"/>
-              <w:szCs w:val="28"/>
-            </w:rPr>
-            <w:instrText xml:space="preserve"> HYPERLINK \l _Toc5581 </w:instrText>
-          </w:r>
-          <w:r>
-            <w:rPr>
-              <w:rFonts w:hint="eastAsia" w:ascii="宋体" w:hAnsi="宋体" w:eastAsia="宋体" w:cs="宋体"/>
-              <w:szCs w:val="28"/>
-            </w:rPr>
-            <w:fldChar w:fldCharType="separate"/>
-          </w:r>
-          <w:r>
-            <w:rPr>
-              <w:rFonts w:hint="eastAsia"/>
-              <w:lang w:val="en-US" w:eastAsia="zh-CN"/>
-            </w:rPr>
-            <w:t>3.1.1  目标</w:t>
-          </w:r>
-          <w:r>
-            <w:tab/>
-          </w:r>
-          <w:r>
-            <w:fldChar w:fldCharType="begin"/>
-          </w:r>
-          <w:r>
-            <w:instrText xml:space="preserve"> PAGEREF _Toc5581 </w:instrText>
+            <w:instrText xml:space="preserve"> PAGEREF _Toc3226 </w:instrText>
           </w:r>
           <w:r>
             <w:fldChar w:fldCharType="separate"/>
@@ -953,7 +2869,7 @@
               <w:rFonts w:hint="eastAsia" w:ascii="宋体" w:hAnsi="宋体" w:eastAsia="宋体" w:cs="宋体"/>
               <w:szCs w:val="28"/>
             </w:rPr>
-            <w:instrText xml:space="preserve"> HYPERLINK \l _Toc32175 </w:instrText>
+            <w:instrText xml:space="preserve"> HYPERLINK \l _Toc10968 </w:instrText>
           </w:r>
           <w:r>
             <w:rPr>
@@ -967,7 +2883,7 @@
               <w:rFonts w:hint="eastAsia"/>
               <w:lang w:val="en-US" w:eastAsia="zh-CN"/>
             </w:rPr>
-            <w:t>3.1.2  运行环境</w:t>
+            <w:t>4.3.2 通知与公告</w:t>
           </w:r>
           <w:r>
             <w:tab/>
@@ -976,13 +2892,13 @@
             <w:fldChar w:fldCharType="begin"/>
           </w:r>
           <w:r>
-            <w:instrText xml:space="preserve"> PAGEREF _Toc32175 </w:instrText>
+            <w:instrText xml:space="preserve"> PAGEREF _Toc10968 </w:instrText>
           </w:r>
           <w:r>
             <w:fldChar w:fldCharType="separate"/>
           </w:r>
           <w:r>
-            <w:t>2</w:t>
+            <w:t>7</w:t>
           </w:r>
           <w:r>
             <w:fldChar w:fldCharType="end"/>
@@ -1016,7 +2932,7 @@
               <w:rFonts w:hint="eastAsia" w:ascii="宋体" w:hAnsi="宋体" w:eastAsia="宋体" w:cs="宋体"/>
               <w:szCs w:val="28"/>
             </w:rPr>
-            <w:instrText xml:space="preserve"> HYPERLINK \l _Toc31863 </w:instrText>
+            <w:instrText xml:space="preserve"> HYPERLINK \l _Toc11410 </w:instrText>
           </w:r>
           <w:r>
             <w:rPr>
@@ -1030,7 +2946,7 @@
               <w:rFonts w:hint="eastAsia"/>
               <w:lang w:val="en-US" w:eastAsia="zh-CN"/>
             </w:rPr>
-            <w:t>3.1.3 用户的特点</w:t>
+            <w:t>4.3.3 咨询</w:t>
           </w:r>
           <w:r>
             <w:tab/>
@@ -1039,13 +2955,13 @@
             <w:fldChar w:fldCharType="begin"/>
           </w:r>
           <w:r>
-            <w:instrText xml:space="preserve"> PAGEREF _Toc31863 </w:instrText>
+            <w:instrText xml:space="preserve"> PAGEREF _Toc11410 </w:instrText>
           </w:r>
           <w:r>
             <w:fldChar w:fldCharType="separate"/>
           </w:r>
           <w:r>
-            <w:t>3</w:t>
+            <w:t>8</w:t>
           </w:r>
           <w:r>
             <w:fldChar w:fldCharType="end"/>
@@ -1079,7 +2995,7 @@
               <w:rFonts w:hint="eastAsia" w:ascii="宋体" w:hAnsi="宋体" w:eastAsia="宋体" w:cs="宋体"/>
               <w:szCs w:val="28"/>
             </w:rPr>
-            <w:instrText xml:space="preserve"> HYPERLINK \l _Toc30728 </w:instrText>
+            <w:instrText xml:space="preserve"> HYPERLINK \l _Toc31796 </w:instrText>
           </w:r>
           <w:r>
             <w:rPr>
@@ -1093,7 +3009,7 @@
               <w:rFonts w:hint="eastAsia"/>
               <w:lang w:val="en-US" w:eastAsia="zh-CN"/>
             </w:rPr>
-            <w:t>3.1.4 关键点</w:t>
+            <w:t>4.3.4 站内信</w:t>
           </w:r>
           <w:r>
             <w:tab/>
@@ -1102,13 +3018,13 @@
             <w:fldChar w:fldCharType="begin"/>
           </w:r>
           <w:r>
-            <w:instrText xml:space="preserve"> PAGEREF _Toc30728 </w:instrText>
+            <w:instrText xml:space="preserve"> PAGEREF _Toc31796 </w:instrText>
           </w:r>
           <w:r>
             <w:fldChar w:fldCharType="separate"/>
           </w:r>
           <w:r>
-            <w:t>4</w:t>
+            <w:t>9</w:t>
           </w:r>
           <w:r>
             <w:fldChar w:fldCharType="end"/>
@@ -1142,7 +3058,7 @@
               <w:rFonts w:hint="eastAsia" w:ascii="宋体" w:hAnsi="宋体" w:eastAsia="宋体" w:cs="宋体"/>
               <w:szCs w:val="28"/>
             </w:rPr>
-            <w:instrText xml:space="preserve"> HYPERLINK \l _Toc3081 </w:instrText>
+            <w:instrText xml:space="preserve"> HYPERLINK \l _Toc4169 </w:instrText>
           </w:r>
           <w:r>
             <w:rPr>
@@ -1156,7 +3072,7 @@
               <w:rFonts w:hint="eastAsia"/>
               <w:lang w:val="en-US" w:eastAsia="zh-CN"/>
             </w:rPr>
-            <w:t>3.1.5 约束条件</w:t>
+            <w:t>4.3.5 发帖与回帖（论坛）</w:t>
           </w:r>
           <w:r>
             <w:tab/>
@@ -1165,1725 +3081,13 @@
             <w:fldChar w:fldCharType="begin"/>
           </w:r>
           <w:r>
-            <w:instrText xml:space="preserve"> PAGEREF _Toc3081 </w:instrText>
+            <w:instrText xml:space="preserve"> PAGEREF _Toc4169 </w:instrText>
           </w:r>
           <w:r>
             <w:fldChar w:fldCharType="separate"/>
           </w:r>
           <w:r>
-            <w:t>4</w:t>
-          </w:r>
-          <w:r>
-            <w:fldChar w:fldCharType="end"/>
-          </w:r>
-          <w:r>
-            <w:rPr>
-              <w:rFonts w:hint="eastAsia" w:ascii="宋体" w:hAnsi="宋体" w:eastAsia="宋体" w:cs="宋体"/>
-              <w:color w:val="000000"/>
-              <w:szCs w:val="28"/>
-            </w:rPr>
-            <w:fldChar w:fldCharType="end"/>
-          </w:r>
-        </w:p>
-        <w:p>
-          <w:pPr>
-            <w:pStyle w:val="9"/>
-            <w:tabs>
-              <w:tab w:val="right" w:leader="dot" w:pos="8306"/>
-            </w:tabs>
-          </w:pPr>
-          <w:r>
-            <w:rPr>
-              <w:rFonts w:hint="eastAsia" w:ascii="宋体" w:hAnsi="宋体" w:eastAsia="宋体" w:cs="宋体"/>
-              <w:color w:val="000000"/>
-              <w:szCs w:val="28"/>
-            </w:rPr>
-            <w:fldChar w:fldCharType="begin"/>
-          </w:r>
-          <w:r>
-            <w:rPr>
-              <w:rFonts w:hint="eastAsia" w:ascii="宋体" w:hAnsi="宋体" w:eastAsia="宋体" w:cs="宋体"/>
-              <w:szCs w:val="28"/>
-            </w:rPr>
-            <w:instrText xml:space="preserve"> HYPERLINK \l _Toc12438 </w:instrText>
-          </w:r>
-          <w:r>
-            <w:rPr>
-              <w:rFonts w:hint="eastAsia" w:ascii="宋体" w:hAnsi="宋体" w:eastAsia="宋体" w:cs="宋体"/>
-              <w:szCs w:val="28"/>
-            </w:rPr>
-            <w:fldChar w:fldCharType="separate"/>
-          </w:r>
-          <w:r>
-            <w:rPr>
-              <w:rFonts w:hint="eastAsia" w:ascii="宋体" w:hAnsi="宋体" w:eastAsia="宋体" w:cs="宋体"/>
-              <w:szCs w:val="24"/>
-              <w:lang w:val="en-US" w:eastAsia="zh-CN"/>
-            </w:rPr>
-            <w:t>3.2.1农民</w:t>
-          </w:r>
-          <w:r>
-            <w:rPr>
-              <w:rFonts w:ascii="宋体" w:hAnsi="宋体" w:eastAsia="宋体" w:cs="宋体"/>
-              <w:szCs w:val="24"/>
-            </w:rPr>
-            <w:t>系统特性</w:t>
-          </w:r>
-          <w:r>
-            <w:tab/>
-          </w:r>
-          <w:r>
-            <w:fldChar w:fldCharType="begin"/>
-          </w:r>
-          <w:r>
-            <w:instrText xml:space="preserve"> PAGEREF _Toc12438 </w:instrText>
-          </w:r>
-          <w:r>
-            <w:fldChar w:fldCharType="separate"/>
-          </w:r>
-          <w:r>
-            <w:t>4</w:t>
-          </w:r>
-          <w:r>
-            <w:fldChar w:fldCharType="end"/>
-          </w:r>
-          <w:r>
-            <w:rPr>
-              <w:rFonts w:hint="eastAsia" w:ascii="宋体" w:hAnsi="宋体" w:eastAsia="宋体" w:cs="宋体"/>
-              <w:color w:val="000000"/>
-              <w:szCs w:val="28"/>
-            </w:rPr>
-            <w:fldChar w:fldCharType="end"/>
-          </w:r>
-        </w:p>
-        <w:p>
-          <w:pPr>
-            <w:pStyle w:val="9"/>
-            <w:tabs>
-              <w:tab w:val="right" w:leader="dot" w:pos="8306"/>
-            </w:tabs>
-          </w:pPr>
-          <w:r>
-            <w:rPr>
-              <w:rFonts w:hint="eastAsia" w:ascii="宋体" w:hAnsi="宋体" w:eastAsia="宋体" w:cs="宋体"/>
-              <w:color w:val="000000"/>
-              <w:szCs w:val="28"/>
-            </w:rPr>
-            <w:fldChar w:fldCharType="begin"/>
-          </w:r>
-          <w:r>
-            <w:rPr>
-              <w:rFonts w:hint="eastAsia" w:ascii="宋体" w:hAnsi="宋体" w:eastAsia="宋体" w:cs="宋体"/>
-              <w:szCs w:val="28"/>
-            </w:rPr>
-            <w:instrText xml:space="preserve"> HYPERLINK \l _Toc817 </w:instrText>
-          </w:r>
-          <w:r>
-            <w:rPr>
-              <w:rFonts w:hint="eastAsia" w:ascii="宋体" w:hAnsi="宋体" w:eastAsia="宋体" w:cs="宋体"/>
-              <w:szCs w:val="28"/>
-            </w:rPr>
-            <w:fldChar w:fldCharType="separate"/>
-          </w:r>
-          <w:r>
-            <w:rPr>
-              <w:rFonts w:hint="eastAsia" w:ascii="宋体" w:hAnsi="宋体" w:eastAsia="宋体" w:cs="宋体"/>
-              <w:szCs w:val="24"/>
-              <w:lang w:val="en-US" w:eastAsia="zh-CN"/>
-            </w:rPr>
-            <w:t>3.2.2 公务员</w:t>
-          </w:r>
-          <w:r>
-            <w:rPr>
-              <w:rFonts w:ascii="宋体" w:hAnsi="宋体" w:eastAsia="宋体" w:cs="宋体"/>
-              <w:szCs w:val="24"/>
-            </w:rPr>
-            <w:t>系统特性</w:t>
-          </w:r>
-          <w:r>
-            <w:tab/>
-          </w:r>
-          <w:r>
-            <w:fldChar w:fldCharType="begin"/>
-          </w:r>
-          <w:r>
-            <w:instrText xml:space="preserve"> PAGEREF _Toc817 </w:instrText>
-          </w:r>
-          <w:r>
-            <w:fldChar w:fldCharType="separate"/>
-          </w:r>
-          <w:r>
-            <w:t>8</w:t>
-          </w:r>
-          <w:r>
-            <w:fldChar w:fldCharType="end"/>
-          </w:r>
-          <w:r>
-            <w:rPr>
-              <w:rFonts w:hint="eastAsia" w:ascii="宋体" w:hAnsi="宋体" w:eastAsia="宋体" w:cs="宋体"/>
-              <w:color w:val="000000"/>
-              <w:szCs w:val="28"/>
-            </w:rPr>
-            <w:fldChar w:fldCharType="end"/>
-          </w:r>
-        </w:p>
-        <w:p>
-          <w:pPr>
-            <w:pStyle w:val="9"/>
-            <w:tabs>
-              <w:tab w:val="right" w:leader="dot" w:pos="8306"/>
-            </w:tabs>
-          </w:pPr>
-          <w:r>
-            <w:rPr>
-              <w:rFonts w:hint="eastAsia" w:ascii="宋体" w:hAnsi="宋体" w:eastAsia="宋体" w:cs="宋体"/>
-              <w:color w:val="000000"/>
-              <w:szCs w:val="28"/>
-            </w:rPr>
-            <w:fldChar w:fldCharType="begin"/>
-          </w:r>
-          <w:r>
-            <w:rPr>
-              <w:rFonts w:hint="eastAsia" w:ascii="宋体" w:hAnsi="宋体" w:eastAsia="宋体" w:cs="宋体"/>
-              <w:szCs w:val="28"/>
-            </w:rPr>
-            <w:instrText xml:space="preserve"> HYPERLINK \l _Toc25806 </w:instrText>
-          </w:r>
-          <w:r>
-            <w:rPr>
-              <w:rFonts w:hint="eastAsia" w:ascii="宋体" w:hAnsi="宋体" w:eastAsia="宋体" w:cs="宋体"/>
-              <w:szCs w:val="28"/>
-            </w:rPr>
-            <w:fldChar w:fldCharType="separate"/>
-          </w:r>
-          <w:r>
-            <w:rPr>
-              <w:rFonts w:hint="eastAsia" w:ascii="宋体" w:hAnsi="宋体" w:eastAsia="宋体" w:cs="宋体"/>
-              <w:szCs w:val="24"/>
-              <w:lang w:val="en-US" w:eastAsia="zh-CN"/>
-            </w:rPr>
-            <w:t>3.2.3专家</w:t>
-          </w:r>
-          <w:r>
-            <w:rPr>
-              <w:rFonts w:hint="eastAsia" w:ascii="宋体" w:hAnsi="宋体" w:eastAsia="宋体" w:cs="宋体"/>
-              <w:szCs w:val="24"/>
-            </w:rPr>
-            <w:t>系统特性</w:t>
-          </w:r>
-          <w:r>
-            <w:tab/>
-          </w:r>
-          <w:r>
-            <w:fldChar w:fldCharType="begin"/>
-          </w:r>
-          <w:r>
-            <w:instrText xml:space="preserve"> PAGEREF _Toc25806 </w:instrText>
-          </w:r>
-          <w:r>
-            <w:fldChar w:fldCharType="separate"/>
-          </w:r>
-          <w:r>
-            <w:t>12</w:t>
-          </w:r>
-          <w:r>
-            <w:fldChar w:fldCharType="end"/>
-          </w:r>
-          <w:r>
-            <w:rPr>
-              <w:rFonts w:hint="eastAsia" w:ascii="宋体" w:hAnsi="宋体" w:eastAsia="宋体" w:cs="宋体"/>
-              <w:color w:val="000000"/>
-              <w:szCs w:val="28"/>
-            </w:rPr>
-            <w:fldChar w:fldCharType="end"/>
-          </w:r>
-        </w:p>
-        <w:p>
-          <w:pPr>
-            <w:pStyle w:val="9"/>
-            <w:tabs>
-              <w:tab w:val="right" w:leader="dot" w:pos="8306"/>
-            </w:tabs>
-          </w:pPr>
-          <w:r>
-            <w:rPr>
-              <w:rFonts w:hint="eastAsia" w:ascii="宋体" w:hAnsi="宋体" w:eastAsia="宋体" w:cs="宋体"/>
-              <w:color w:val="000000"/>
-              <w:szCs w:val="28"/>
-            </w:rPr>
-            <w:fldChar w:fldCharType="begin"/>
-          </w:r>
-          <w:r>
-            <w:rPr>
-              <w:rFonts w:hint="eastAsia" w:ascii="宋体" w:hAnsi="宋体" w:eastAsia="宋体" w:cs="宋体"/>
-              <w:szCs w:val="28"/>
-            </w:rPr>
-            <w:instrText xml:space="preserve"> HYPERLINK \l _Toc9502 </w:instrText>
-          </w:r>
-          <w:r>
-            <w:rPr>
-              <w:rFonts w:hint="eastAsia" w:ascii="宋体" w:hAnsi="宋体" w:eastAsia="宋体" w:cs="宋体"/>
-              <w:szCs w:val="28"/>
-            </w:rPr>
-            <w:fldChar w:fldCharType="separate"/>
-          </w:r>
-          <w:r>
-            <w:rPr>
-              <w:rFonts w:hint="eastAsia" w:ascii="宋体" w:hAnsi="宋体" w:eastAsia="宋体" w:cs="宋体"/>
-              <w:szCs w:val="24"/>
-              <w:lang w:val="en-US" w:eastAsia="zh-CN"/>
-            </w:rPr>
-            <w:t>3.2.4超管</w:t>
-          </w:r>
-          <w:r>
-            <w:rPr>
-              <w:rFonts w:hint="eastAsia" w:ascii="宋体" w:hAnsi="宋体" w:eastAsia="宋体" w:cs="宋体"/>
-              <w:szCs w:val="24"/>
-            </w:rPr>
-            <w:t>系统特性</w:t>
-          </w:r>
-          <w:r>
-            <w:tab/>
-          </w:r>
-          <w:r>
-            <w:fldChar w:fldCharType="begin"/>
-          </w:r>
-          <w:r>
-            <w:instrText xml:space="preserve"> PAGEREF _Toc9502 </w:instrText>
-          </w:r>
-          <w:r>
-            <w:fldChar w:fldCharType="separate"/>
-          </w:r>
-          <w:r>
-            <w:t>16</w:t>
-          </w:r>
-          <w:r>
-            <w:fldChar w:fldCharType="end"/>
-          </w:r>
-          <w:r>
-            <w:rPr>
-              <w:rFonts w:hint="eastAsia" w:ascii="宋体" w:hAnsi="宋体" w:eastAsia="宋体" w:cs="宋体"/>
-              <w:color w:val="000000"/>
-              <w:szCs w:val="28"/>
-            </w:rPr>
-            <w:fldChar w:fldCharType="end"/>
-          </w:r>
-        </w:p>
-        <w:p>
-          <w:pPr>
-            <w:pStyle w:val="9"/>
-            <w:tabs>
-              <w:tab w:val="right" w:leader="dot" w:pos="8306"/>
-            </w:tabs>
-          </w:pPr>
-          <w:r>
-            <w:rPr>
-              <w:rFonts w:hint="eastAsia" w:ascii="宋体" w:hAnsi="宋体" w:eastAsia="宋体" w:cs="宋体"/>
-              <w:color w:val="000000"/>
-              <w:szCs w:val="28"/>
-            </w:rPr>
-            <w:fldChar w:fldCharType="begin"/>
-          </w:r>
-          <w:r>
-            <w:rPr>
-              <w:rFonts w:hint="eastAsia" w:ascii="宋体" w:hAnsi="宋体" w:eastAsia="宋体" w:cs="宋体"/>
-              <w:szCs w:val="28"/>
-            </w:rPr>
-            <w:instrText xml:space="preserve"> HYPERLINK \l _Toc25611 </w:instrText>
-          </w:r>
-          <w:r>
-            <w:rPr>
-              <w:rFonts w:hint="eastAsia" w:ascii="宋体" w:hAnsi="宋体" w:eastAsia="宋体" w:cs="宋体"/>
-              <w:szCs w:val="28"/>
-            </w:rPr>
-            <w:fldChar w:fldCharType="separate"/>
-          </w:r>
-          <w:r>
-            <w:rPr>
-              <w:rFonts w:hint="eastAsia" w:ascii="宋体" w:hAnsi="宋体" w:eastAsiaTheme="minorEastAsia" w:cstheme="minorBidi"/>
-              <w:bCs w:val="0"/>
-              <w:kern w:val="2"/>
-              <w:szCs w:val="24"/>
-              <w:lang w:val="en-US" w:eastAsia="zh-CN" w:bidi="ar-SA"/>
-            </w:rPr>
-            <w:t>3.6适应性需求</w:t>
-          </w:r>
-          <w:r>
-            <w:tab/>
-          </w:r>
-          <w:r>
-            <w:fldChar w:fldCharType="begin"/>
-          </w:r>
-          <w:r>
-            <w:instrText xml:space="preserve"> PAGEREF _Toc25611 </w:instrText>
-          </w:r>
-          <w:r>
-            <w:fldChar w:fldCharType="separate"/>
-          </w:r>
-          <w:r>
-            <w:t>19</w:t>
-          </w:r>
-          <w:r>
-            <w:fldChar w:fldCharType="end"/>
-          </w:r>
-          <w:r>
-            <w:rPr>
-              <w:rFonts w:hint="eastAsia" w:ascii="宋体" w:hAnsi="宋体" w:eastAsia="宋体" w:cs="宋体"/>
-              <w:color w:val="000000"/>
-              <w:szCs w:val="28"/>
-            </w:rPr>
-            <w:fldChar w:fldCharType="end"/>
-          </w:r>
-        </w:p>
-        <w:p>
-          <w:pPr>
-            <w:pStyle w:val="9"/>
-            <w:tabs>
-              <w:tab w:val="right" w:leader="dot" w:pos="8306"/>
-            </w:tabs>
-          </w:pPr>
-          <w:r>
-            <w:rPr>
-              <w:rFonts w:hint="eastAsia" w:ascii="宋体" w:hAnsi="宋体" w:eastAsia="宋体" w:cs="宋体"/>
-              <w:color w:val="000000"/>
-              <w:szCs w:val="28"/>
-            </w:rPr>
-            <w:fldChar w:fldCharType="begin"/>
-          </w:r>
-          <w:r>
-            <w:rPr>
-              <w:rFonts w:hint="eastAsia" w:ascii="宋体" w:hAnsi="宋体" w:eastAsia="宋体" w:cs="宋体"/>
-              <w:szCs w:val="28"/>
-            </w:rPr>
-            <w:instrText xml:space="preserve"> HYPERLINK \l _Toc12148 </w:instrText>
-          </w:r>
-          <w:r>
-            <w:rPr>
-              <w:rFonts w:hint="eastAsia" w:ascii="宋体" w:hAnsi="宋体" w:eastAsia="宋体" w:cs="宋体"/>
-              <w:szCs w:val="28"/>
-            </w:rPr>
-            <w:fldChar w:fldCharType="separate"/>
-          </w:r>
-          <w:r>
-            <w:rPr>
-              <w:rFonts w:hint="eastAsia" w:ascii="宋体" w:hAnsi="宋体" w:eastAsiaTheme="minorEastAsia" w:cstheme="minorBidi"/>
-              <w:bCs w:val="0"/>
-              <w:kern w:val="2"/>
-              <w:szCs w:val="24"/>
-              <w:lang w:val="en-US" w:eastAsia="zh-CN" w:bidi="ar-SA"/>
-            </w:rPr>
-            <w:t>3.7保密性需求</w:t>
-          </w:r>
-          <w:r>
-            <w:tab/>
-          </w:r>
-          <w:r>
-            <w:fldChar w:fldCharType="begin"/>
-          </w:r>
-          <w:r>
-            <w:instrText xml:space="preserve"> PAGEREF _Toc12148 </w:instrText>
-          </w:r>
-          <w:r>
-            <w:fldChar w:fldCharType="separate"/>
-          </w:r>
-          <w:r>
-            <w:t>19</w:t>
-          </w:r>
-          <w:r>
-            <w:fldChar w:fldCharType="end"/>
-          </w:r>
-          <w:r>
-            <w:rPr>
-              <w:rFonts w:hint="eastAsia" w:ascii="宋体" w:hAnsi="宋体" w:eastAsia="宋体" w:cs="宋体"/>
-              <w:color w:val="000000"/>
-              <w:szCs w:val="28"/>
-            </w:rPr>
-            <w:fldChar w:fldCharType="end"/>
-          </w:r>
-        </w:p>
-        <w:p>
-          <w:pPr>
-            <w:pStyle w:val="9"/>
-            <w:tabs>
-              <w:tab w:val="right" w:leader="dot" w:pos="8306"/>
-            </w:tabs>
-          </w:pPr>
-          <w:r>
-            <w:rPr>
-              <w:rFonts w:hint="eastAsia" w:ascii="宋体" w:hAnsi="宋体" w:eastAsia="宋体" w:cs="宋体"/>
-              <w:color w:val="000000"/>
-              <w:szCs w:val="28"/>
-            </w:rPr>
-            <w:fldChar w:fldCharType="begin"/>
-          </w:r>
-          <w:r>
-            <w:rPr>
-              <w:rFonts w:hint="eastAsia" w:ascii="宋体" w:hAnsi="宋体" w:eastAsia="宋体" w:cs="宋体"/>
-              <w:szCs w:val="28"/>
-            </w:rPr>
-            <w:instrText xml:space="preserve"> HYPERLINK \l _Toc9851 </w:instrText>
-          </w:r>
-          <w:r>
-            <w:rPr>
-              <w:rFonts w:hint="eastAsia" w:ascii="宋体" w:hAnsi="宋体" w:eastAsia="宋体" w:cs="宋体"/>
-              <w:szCs w:val="28"/>
-            </w:rPr>
-            <w:fldChar w:fldCharType="separate"/>
-          </w:r>
-          <w:r>
-            <w:rPr>
-              <w:rFonts w:hint="eastAsia" w:ascii="宋体" w:hAnsi="宋体" w:eastAsiaTheme="minorEastAsia" w:cstheme="minorBidi"/>
-              <w:bCs w:val="0"/>
-              <w:kern w:val="2"/>
-              <w:szCs w:val="24"/>
-              <w:lang w:val="en-US" w:eastAsia="zh-CN" w:bidi="ar-SA"/>
-            </w:rPr>
-            <w:t>3.8保密性和私密性需求</w:t>
-          </w:r>
-          <w:r>
-            <w:tab/>
-          </w:r>
-          <w:r>
-            <w:fldChar w:fldCharType="begin"/>
-          </w:r>
-          <w:r>
-            <w:instrText xml:space="preserve"> PAGEREF _Toc9851 </w:instrText>
-          </w:r>
-          <w:r>
-            <w:fldChar w:fldCharType="separate"/>
-          </w:r>
-          <w:r>
-            <w:t>19</w:t>
-          </w:r>
-          <w:r>
-            <w:fldChar w:fldCharType="end"/>
-          </w:r>
-          <w:r>
-            <w:rPr>
-              <w:rFonts w:hint="eastAsia" w:ascii="宋体" w:hAnsi="宋体" w:eastAsia="宋体" w:cs="宋体"/>
-              <w:color w:val="000000"/>
-              <w:szCs w:val="28"/>
-            </w:rPr>
-            <w:fldChar w:fldCharType="end"/>
-          </w:r>
-        </w:p>
-        <w:p>
-          <w:pPr>
-            <w:pStyle w:val="9"/>
-            <w:tabs>
-              <w:tab w:val="right" w:leader="dot" w:pos="8306"/>
-            </w:tabs>
-          </w:pPr>
-          <w:r>
-            <w:rPr>
-              <w:rFonts w:hint="eastAsia" w:ascii="宋体" w:hAnsi="宋体" w:eastAsia="宋体" w:cs="宋体"/>
-              <w:color w:val="000000"/>
-              <w:szCs w:val="28"/>
-            </w:rPr>
-            <w:fldChar w:fldCharType="begin"/>
-          </w:r>
-          <w:r>
-            <w:rPr>
-              <w:rFonts w:hint="eastAsia" w:ascii="宋体" w:hAnsi="宋体" w:eastAsia="宋体" w:cs="宋体"/>
-              <w:szCs w:val="28"/>
-            </w:rPr>
-            <w:instrText xml:space="preserve"> HYPERLINK \l _Toc15761 </w:instrText>
-          </w:r>
-          <w:r>
-            <w:rPr>
-              <w:rFonts w:hint="eastAsia" w:ascii="宋体" w:hAnsi="宋体" w:eastAsia="宋体" w:cs="宋体"/>
-              <w:szCs w:val="28"/>
-            </w:rPr>
-            <w:fldChar w:fldCharType="separate"/>
-          </w:r>
-          <w:r>
-            <w:rPr>
-              <w:rFonts w:hint="eastAsia" w:ascii="宋体" w:hAnsi="宋体" w:eastAsiaTheme="minorEastAsia" w:cstheme="minorBidi"/>
-              <w:bCs w:val="0"/>
-              <w:kern w:val="2"/>
-              <w:szCs w:val="24"/>
-              <w:lang w:val="en-US" w:eastAsia="zh-CN" w:bidi="ar-SA"/>
-            </w:rPr>
-            <w:t>3.9</w:t>
-          </w:r>
-          <w:r>
-            <w:rPr>
-              <w:rFonts w:hint="eastAsia" w:ascii="宋体" w:hAnsi="宋体" w:cstheme="minorBidi"/>
-              <w:bCs w:val="0"/>
-              <w:kern w:val="2"/>
-              <w:szCs w:val="24"/>
-              <w:lang w:val="en-US" w:eastAsia="zh-CN" w:bidi="ar-SA"/>
-            </w:rPr>
-            <w:t xml:space="preserve"> </w:t>
-          </w:r>
-          <w:r>
-            <w:rPr>
-              <w:rFonts w:hint="eastAsia" w:ascii="宋体" w:hAnsi="宋体" w:eastAsiaTheme="minorEastAsia" w:cstheme="minorBidi"/>
-              <w:bCs w:val="0"/>
-              <w:kern w:val="2"/>
-              <w:szCs w:val="24"/>
-              <w:lang w:val="en-US" w:eastAsia="zh-CN" w:bidi="ar-SA"/>
-            </w:rPr>
-            <w:t>CSCI环境需求</w:t>
-          </w:r>
-          <w:r>
-            <w:tab/>
-          </w:r>
-          <w:r>
-            <w:fldChar w:fldCharType="begin"/>
-          </w:r>
-          <w:r>
-            <w:instrText xml:space="preserve"> PAGEREF _Toc15761 </w:instrText>
-          </w:r>
-          <w:r>
-            <w:fldChar w:fldCharType="separate"/>
-          </w:r>
-          <w:r>
-            <w:t>19</w:t>
-          </w:r>
-          <w:r>
-            <w:fldChar w:fldCharType="end"/>
-          </w:r>
-          <w:r>
-            <w:rPr>
-              <w:rFonts w:hint="eastAsia" w:ascii="宋体" w:hAnsi="宋体" w:eastAsia="宋体" w:cs="宋体"/>
-              <w:color w:val="000000"/>
-              <w:szCs w:val="28"/>
-            </w:rPr>
-            <w:fldChar w:fldCharType="end"/>
-          </w:r>
-        </w:p>
-        <w:p>
-          <w:pPr>
-            <w:pStyle w:val="9"/>
-            <w:tabs>
-              <w:tab w:val="right" w:leader="dot" w:pos="8306"/>
-            </w:tabs>
-          </w:pPr>
-          <w:r>
-            <w:rPr>
-              <w:rFonts w:hint="eastAsia" w:ascii="宋体" w:hAnsi="宋体" w:eastAsia="宋体" w:cs="宋体"/>
-              <w:color w:val="000000"/>
-              <w:szCs w:val="28"/>
-            </w:rPr>
-            <w:fldChar w:fldCharType="begin"/>
-          </w:r>
-          <w:r>
-            <w:rPr>
-              <w:rFonts w:hint="eastAsia" w:ascii="宋体" w:hAnsi="宋体" w:eastAsia="宋体" w:cs="宋体"/>
-              <w:szCs w:val="28"/>
-            </w:rPr>
-            <w:instrText xml:space="preserve"> HYPERLINK \l _Toc11260 </w:instrText>
-          </w:r>
-          <w:r>
-            <w:rPr>
-              <w:rFonts w:hint="eastAsia" w:ascii="宋体" w:hAnsi="宋体" w:eastAsia="宋体" w:cs="宋体"/>
-              <w:szCs w:val="28"/>
-            </w:rPr>
-            <w:fldChar w:fldCharType="separate"/>
-          </w:r>
-          <w:r>
-            <w:rPr>
-              <w:rFonts w:hint="eastAsia" w:ascii="宋体" w:hAnsi="宋体" w:eastAsiaTheme="minorEastAsia" w:cstheme="minorBidi"/>
-              <w:bCs w:val="0"/>
-              <w:kern w:val="2"/>
-              <w:szCs w:val="24"/>
-              <w:lang w:val="en-US" w:eastAsia="zh-CN" w:bidi="ar-SA"/>
-            </w:rPr>
-            <w:t>3.10计算机资源需求</w:t>
-          </w:r>
-          <w:r>
-            <w:tab/>
-          </w:r>
-          <w:r>
-            <w:fldChar w:fldCharType="begin"/>
-          </w:r>
-          <w:r>
-            <w:instrText xml:space="preserve"> PAGEREF _Toc11260 </w:instrText>
-          </w:r>
-          <w:r>
-            <w:fldChar w:fldCharType="separate"/>
-          </w:r>
-          <w:r>
-            <w:t>19</w:t>
-          </w:r>
-          <w:r>
-            <w:fldChar w:fldCharType="end"/>
-          </w:r>
-          <w:r>
-            <w:rPr>
-              <w:rFonts w:hint="eastAsia" w:ascii="宋体" w:hAnsi="宋体" w:eastAsia="宋体" w:cs="宋体"/>
-              <w:color w:val="000000"/>
-              <w:szCs w:val="28"/>
-            </w:rPr>
-            <w:fldChar w:fldCharType="end"/>
-          </w:r>
-        </w:p>
-        <w:p>
-          <w:pPr>
-            <w:pStyle w:val="5"/>
-            <w:tabs>
-              <w:tab w:val="right" w:leader="dot" w:pos="8306"/>
-            </w:tabs>
-          </w:pPr>
-          <w:r>
-            <w:rPr>
-              <w:rFonts w:hint="eastAsia" w:ascii="宋体" w:hAnsi="宋体" w:eastAsia="宋体" w:cs="宋体"/>
-              <w:color w:val="000000"/>
-              <w:szCs w:val="28"/>
-            </w:rPr>
-            <w:fldChar w:fldCharType="begin"/>
-          </w:r>
-          <w:r>
-            <w:rPr>
-              <w:rFonts w:hint="eastAsia" w:ascii="宋体" w:hAnsi="宋体" w:eastAsia="宋体" w:cs="宋体"/>
-              <w:szCs w:val="28"/>
-            </w:rPr>
-            <w:instrText xml:space="preserve"> HYPERLINK \l _Toc3369 </w:instrText>
-          </w:r>
-          <w:r>
-            <w:rPr>
-              <w:rFonts w:hint="eastAsia" w:ascii="宋体" w:hAnsi="宋体" w:eastAsia="宋体" w:cs="宋体"/>
-              <w:szCs w:val="28"/>
-            </w:rPr>
-            <w:fldChar w:fldCharType="separate"/>
-          </w:r>
-          <w:r>
-            <w:rPr>
-              <w:rFonts w:hint="eastAsia"/>
-              <w:lang w:val="en-US" w:eastAsia="zh-CN"/>
-            </w:rPr>
-            <w:t>3.10.1</w:t>
-          </w:r>
-          <w:r>
-            <w:rPr>
-              <w:rFonts w:hint="eastAsia"/>
-            </w:rPr>
-            <w:t>计算机硬件需求</w:t>
-          </w:r>
-          <w:r>
-            <w:tab/>
-          </w:r>
-          <w:r>
-            <w:fldChar w:fldCharType="begin"/>
-          </w:r>
-          <w:r>
-            <w:instrText xml:space="preserve"> PAGEREF _Toc3369 </w:instrText>
-          </w:r>
-          <w:r>
-            <w:fldChar w:fldCharType="separate"/>
-          </w:r>
-          <w:r>
-            <w:t>19</w:t>
-          </w:r>
-          <w:r>
-            <w:fldChar w:fldCharType="end"/>
-          </w:r>
-          <w:r>
-            <w:rPr>
-              <w:rFonts w:hint="eastAsia" w:ascii="宋体" w:hAnsi="宋体" w:eastAsia="宋体" w:cs="宋体"/>
-              <w:color w:val="000000"/>
-              <w:szCs w:val="28"/>
-            </w:rPr>
-            <w:fldChar w:fldCharType="end"/>
-          </w:r>
-        </w:p>
-        <w:p>
-          <w:pPr>
-            <w:pStyle w:val="5"/>
-            <w:tabs>
-              <w:tab w:val="right" w:leader="dot" w:pos="8306"/>
-            </w:tabs>
-          </w:pPr>
-          <w:r>
-            <w:rPr>
-              <w:rFonts w:hint="eastAsia" w:ascii="宋体" w:hAnsi="宋体" w:eastAsia="宋体" w:cs="宋体"/>
-              <w:color w:val="000000"/>
-              <w:szCs w:val="28"/>
-            </w:rPr>
-            <w:fldChar w:fldCharType="begin"/>
-          </w:r>
-          <w:r>
-            <w:rPr>
-              <w:rFonts w:hint="eastAsia" w:ascii="宋体" w:hAnsi="宋体" w:eastAsia="宋体" w:cs="宋体"/>
-              <w:szCs w:val="28"/>
-            </w:rPr>
-            <w:instrText xml:space="preserve"> HYPERLINK \l _Toc19973 </w:instrText>
-          </w:r>
-          <w:r>
-            <w:rPr>
-              <w:rFonts w:hint="eastAsia" w:ascii="宋体" w:hAnsi="宋体" w:eastAsia="宋体" w:cs="宋体"/>
-              <w:szCs w:val="28"/>
-            </w:rPr>
-            <w:fldChar w:fldCharType="separate"/>
-          </w:r>
-          <w:r>
-            <w:rPr>
-              <w:rFonts w:hint="eastAsia"/>
-              <w:lang w:val="en-US" w:eastAsia="zh-CN"/>
-            </w:rPr>
-            <w:t>3.10.2</w:t>
-          </w:r>
-          <w:r>
-            <w:rPr>
-              <w:rFonts w:hint="eastAsia"/>
-            </w:rPr>
-            <w:t>计算机</w:t>
-          </w:r>
-          <w:r>
-            <w:rPr>
-              <w:rFonts w:hint="eastAsia"/>
-              <w:lang w:val="en-US" w:eastAsia="zh-CN"/>
-            </w:rPr>
-            <w:t>软件</w:t>
-          </w:r>
-          <w:r>
-            <w:rPr>
-              <w:rFonts w:hint="eastAsia"/>
-            </w:rPr>
-            <w:t>需求</w:t>
-          </w:r>
-          <w:r>
-            <w:tab/>
-          </w:r>
-          <w:r>
-            <w:fldChar w:fldCharType="begin"/>
-          </w:r>
-          <w:r>
-            <w:instrText xml:space="preserve"> PAGEREF _Toc19973 </w:instrText>
-          </w:r>
-          <w:r>
-            <w:fldChar w:fldCharType="separate"/>
-          </w:r>
-          <w:r>
-            <w:t>19</w:t>
-          </w:r>
-          <w:r>
-            <w:fldChar w:fldCharType="end"/>
-          </w:r>
-          <w:r>
-            <w:rPr>
-              <w:rFonts w:hint="eastAsia" w:ascii="宋体" w:hAnsi="宋体" w:eastAsia="宋体" w:cs="宋体"/>
-              <w:color w:val="000000"/>
-              <w:szCs w:val="28"/>
-            </w:rPr>
-            <w:fldChar w:fldCharType="end"/>
-          </w:r>
-        </w:p>
-        <w:p>
-          <w:pPr>
-            <w:pStyle w:val="5"/>
-            <w:tabs>
-              <w:tab w:val="right" w:leader="dot" w:pos="8306"/>
-            </w:tabs>
-          </w:pPr>
-          <w:r>
-            <w:rPr>
-              <w:rFonts w:hint="eastAsia" w:ascii="宋体" w:hAnsi="宋体" w:eastAsia="宋体" w:cs="宋体"/>
-              <w:color w:val="000000"/>
-              <w:szCs w:val="28"/>
-            </w:rPr>
-            <w:fldChar w:fldCharType="begin"/>
-          </w:r>
-          <w:r>
-            <w:rPr>
-              <w:rFonts w:hint="eastAsia" w:ascii="宋体" w:hAnsi="宋体" w:eastAsia="宋体" w:cs="宋体"/>
-              <w:szCs w:val="28"/>
-            </w:rPr>
-            <w:instrText xml:space="preserve"> HYPERLINK \l _Toc24886 </w:instrText>
-          </w:r>
-          <w:r>
-            <w:rPr>
-              <w:rFonts w:hint="eastAsia" w:ascii="宋体" w:hAnsi="宋体" w:eastAsia="宋体" w:cs="宋体"/>
-              <w:szCs w:val="28"/>
-            </w:rPr>
-            <w:fldChar w:fldCharType="separate"/>
-          </w:r>
-          <w:r>
-            <w:rPr>
-              <w:rFonts w:hint="eastAsia"/>
-              <w:lang w:val="en-US" w:eastAsia="zh-CN"/>
-            </w:rPr>
-            <w:t>3.10.3</w:t>
-          </w:r>
-          <w:r>
-            <w:rPr>
-              <w:rFonts w:hint="eastAsia"/>
-            </w:rPr>
-            <w:t>计算机通信需求</w:t>
-          </w:r>
-          <w:r>
-            <w:tab/>
-          </w:r>
-          <w:r>
-            <w:fldChar w:fldCharType="begin"/>
-          </w:r>
-          <w:r>
-            <w:instrText xml:space="preserve"> PAGEREF _Toc24886 </w:instrText>
-          </w:r>
-          <w:r>
-            <w:fldChar w:fldCharType="separate"/>
-          </w:r>
-          <w:r>
-            <w:t>19</w:t>
-          </w:r>
-          <w:r>
-            <w:fldChar w:fldCharType="end"/>
-          </w:r>
-          <w:r>
-            <w:rPr>
-              <w:rFonts w:hint="eastAsia" w:ascii="宋体" w:hAnsi="宋体" w:eastAsia="宋体" w:cs="宋体"/>
-              <w:color w:val="000000"/>
-              <w:szCs w:val="28"/>
-            </w:rPr>
-            <w:fldChar w:fldCharType="end"/>
-          </w:r>
-        </w:p>
-        <w:p>
-          <w:pPr>
-            <w:pStyle w:val="9"/>
-            <w:tabs>
-              <w:tab w:val="right" w:leader="dot" w:pos="8306"/>
-            </w:tabs>
-          </w:pPr>
-          <w:r>
-            <w:rPr>
-              <w:rFonts w:hint="eastAsia" w:ascii="宋体" w:hAnsi="宋体" w:eastAsia="宋体" w:cs="宋体"/>
-              <w:color w:val="000000"/>
-              <w:szCs w:val="28"/>
-            </w:rPr>
-            <w:fldChar w:fldCharType="begin"/>
-          </w:r>
-          <w:r>
-            <w:rPr>
-              <w:rFonts w:hint="eastAsia" w:ascii="宋体" w:hAnsi="宋体" w:eastAsia="宋体" w:cs="宋体"/>
-              <w:szCs w:val="28"/>
-            </w:rPr>
-            <w:instrText xml:space="preserve"> HYPERLINK \l _Toc23943 </w:instrText>
-          </w:r>
-          <w:r>
-            <w:rPr>
-              <w:rFonts w:hint="eastAsia" w:ascii="宋体" w:hAnsi="宋体" w:eastAsia="宋体" w:cs="宋体"/>
-              <w:szCs w:val="28"/>
-            </w:rPr>
-            <w:fldChar w:fldCharType="separate"/>
-          </w:r>
-          <w:r>
-            <w:rPr>
-              <w:rFonts w:hint="eastAsia" w:eastAsia="宋体" w:asciiTheme="minorAscii" w:hAnsiTheme="minorAscii" w:cstheme="minorBidi"/>
-              <w:bCs w:val="0"/>
-              <w:kern w:val="2"/>
-              <w:szCs w:val="24"/>
-              <w:lang w:val="en-US" w:eastAsia="zh-CN" w:bidi="ar-SA"/>
-            </w:rPr>
-            <w:t>3.11数据</w:t>
-          </w:r>
-          <w:r>
-            <w:tab/>
-          </w:r>
-          <w:r>
-            <w:fldChar w:fldCharType="begin"/>
-          </w:r>
-          <w:r>
-            <w:instrText xml:space="preserve"> PAGEREF _Toc23943 </w:instrText>
-          </w:r>
-          <w:r>
-            <w:fldChar w:fldCharType="separate"/>
-          </w:r>
-          <w:r>
-            <w:t>20</w:t>
-          </w:r>
-          <w:r>
-            <w:fldChar w:fldCharType="end"/>
-          </w:r>
-          <w:r>
-            <w:rPr>
-              <w:rFonts w:hint="eastAsia" w:ascii="宋体" w:hAnsi="宋体" w:eastAsia="宋体" w:cs="宋体"/>
-              <w:color w:val="000000"/>
-              <w:szCs w:val="28"/>
-            </w:rPr>
-            <w:fldChar w:fldCharType="end"/>
-          </w:r>
-        </w:p>
-        <w:p>
-          <w:pPr>
-            <w:pStyle w:val="9"/>
-            <w:tabs>
-              <w:tab w:val="right" w:leader="dot" w:pos="8306"/>
-            </w:tabs>
-          </w:pPr>
-          <w:r>
-            <w:rPr>
-              <w:rFonts w:hint="eastAsia" w:ascii="宋体" w:hAnsi="宋体" w:eastAsia="宋体" w:cs="宋体"/>
-              <w:color w:val="000000"/>
-              <w:szCs w:val="28"/>
-            </w:rPr>
-            <w:fldChar w:fldCharType="begin"/>
-          </w:r>
-          <w:r>
-            <w:rPr>
-              <w:rFonts w:hint="eastAsia" w:ascii="宋体" w:hAnsi="宋体" w:eastAsia="宋体" w:cs="宋体"/>
-              <w:szCs w:val="28"/>
-            </w:rPr>
-            <w:instrText xml:space="preserve"> HYPERLINK \l _Toc24921 </w:instrText>
-          </w:r>
-          <w:r>
-            <w:rPr>
-              <w:rFonts w:hint="eastAsia" w:ascii="宋体" w:hAnsi="宋体" w:eastAsia="宋体" w:cs="宋体"/>
-              <w:szCs w:val="28"/>
-            </w:rPr>
-            <w:fldChar w:fldCharType="separate"/>
-          </w:r>
-          <w:r>
-            <w:rPr>
-              <w:rFonts w:hint="eastAsia" w:eastAsia="宋体" w:asciiTheme="minorAscii" w:hAnsiTheme="minorAscii" w:cstheme="minorBidi"/>
-              <w:bCs w:val="0"/>
-              <w:kern w:val="2"/>
-              <w:szCs w:val="24"/>
-              <w:lang w:val="en-US" w:eastAsia="zh-CN" w:bidi="ar-SA"/>
-            </w:rPr>
-            <w:t>3.12操作</w:t>
-          </w:r>
-          <w:r>
-            <w:tab/>
-          </w:r>
-          <w:r>
-            <w:fldChar w:fldCharType="begin"/>
-          </w:r>
-          <w:r>
-            <w:instrText xml:space="preserve"> PAGEREF _Toc24921 </w:instrText>
-          </w:r>
-          <w:r>
-            <w:fldChar w:fldCharType="separate"/>
-          </w:r>
-          <w:r>
-            <w:t>21</w:t>
-          </w:r>
-          <w:r>
-            <w:fldChar w:fldCharType="end"/>
-          </w:r>
-          <w:r>
-            <w:rPr>
-              <w:rFonts w:hint="eastAsia" w:ascii="宋体" w:hAnsi="宋体" w:eastAsia="宋体" w:cs="宋体"/>
-              <w:color w:val="000000"/>
-              <w:szCs w:val="28"/>
-            </w:rPr>
-            <w:fldChar w:fldCharType="end"/>
-          </w:r>
-        </w:p>
-        <w:p>
-          <w:pPr>
-            <w:pStyle w:val="9"/>
-            <w:tabs>
-              <w:tab w:val="right" w:leader="dot" w:pos="8306"/>
-            </w:tabs>
-          </w:pPr>
-          <w:r>
-            <w:rPr>
-              <w:rFonts w:hint="eastAsia" w:ascii="宋体" w:hAnsi="宋体" w:eastAsia="宋体" w:cs="宋体"/>
-              <w:color w:val="000000"/>
-              <w:szCs w:val="28"/>
-            </w:rPr>
-            <w:fldChar w:fldCharType="begin"/>
-          </w:r>
-          <w:r>
-            <w:rPr>
-              <w:rFonts w:hint="eastAsia" w:ascii="宋体" w:hAnsi="宋体" w:eastAsia="宋体" w:cs="宋体"/>
-              <w:szCs w:val="28"/>
-            </w:rPr>
-            <w:instrText xml:space="preserve"> HYPERLINK \l _Toc23621 </w:instrText>
-          </w:r>
-          <w:r>
-            <w:rPr>
-              <w:rFonts w:hint="eastAsia" w:ascii="宋体" w:hAnsi="宋体" w:eastAsia="宋体" w:cs="宋体"/>
-              <w:szCs w:val="28"/>
-            </w:rPr>
-            <w:fldChar w:fldCharType="separate"/>
-          </w:r>
-          <w:r>
-            <w:rPr>
-              <w:rFonts w:hint="eastAsia" w:eastAsia="宋体" w:asciiTheme="minorAscii" w:hAnsiTheme="minorAscii" w:cstheme="minorBidi"/>
-              <w:bCs w:val="0"/>
-              <w:kern w:val="2"/>
-              <w:szCs w:val="24"/>
-              <w:lang w:val="en-US" w:eastAsia="zh-CN" w:bidi="ar-SA"/>
-            </w:rPr>
-            <w:t>3.13故障处理</w:t>
-          </w:r>
-          <w:r>
-            <w:tab/>
-          </w:r>
-          <w:r>
-            <w:fldChar w:fldCharType="begin"/>
-          </w:r>
-          <w:r>
-            <w:instrText xml:space="preserve"> PAGEREF _Toc23621 </w:instrText>
-          </w:r>
-          <w:r>
-            <w:fldChar w:fldCharType="separate"/>
-          </w:r>
-          <w:r>
-            <w:t>21</w:t>
-          </w:r>
-          <w:r>
-            <w:fldChar w:fldCharType="end"/>
-          </w:r>
-          <w:r>
-            <w:rPr>
-              <w:rFonts w:hint="eastAsia" w:ascii="宋体" w:hAnsi="宋体" w:eastAsia="宋体" w:cs="宋体"/>
-              <w:color w:val="000000"/>
-              <w:szCs w:val="28"/>
-            </w:rPr>
-            <w:fldChar w:fldCharType="end"/>
-          </w:r>
-        </w:p>
-        <w:p>
-          <w:pPr>
-            <w:pStyle w:val="9"/>
-            <w:tabs>
-              <w:tab w:val="right" w:leader="dot" w:pos="8306"/>
-            </w:tabs>
-          </w:pPr>
-          <w:r>
-            <w:rPr>
-              <w:rFonts w:hint="eastAsia" w:ascii="宋体" w:hAnsi="宋体" w:eastAsia="宋体" w:cs="宋体"/>
-              <w:color w:val="000000"/>
-              <w:szCs w:val="28"/>
-            </w:rPr>
-            <w:fldChar w:fldCharType="begin"/>
-          </w:r>
-          <w:r>
-            <w:rPr>
-              <w:rFonts w:hint="eastAsia" w:ascii="宋体" w:hAnsi="宋体" w:eastAsia="宋体" w:cs="宋体"/>
-              <w:szCs w:val="28"/>
-            </w:rPr>
-            <w:instrText xml:space="preserve"> HYPERLINK \l _Toc17994 </w:instrText>
-          </w:r>
-          <w:r>
-            <w:rPr>
-              <w:rFonts w:hint="eastAsia" w:ascii="宋体" w:hAnsi="宋体" w:eastAsia="宋体" w:cs="宋体"/>
-              <w:szCs w:val="28"/>
-            </w:rPr>
-            <w:fldChar w:fldCharType="separate"/>
-          </w:r>
-          <w:r>
-            <w:rPr>
-              <w:rFonts w:hint="eastAsia" w:eastAsia="宋体" w:asciiTheme="minorAscii" w:hAnsiTheme="minorAscii" w:cstheme="minorBidi"/>
-              <w:bCs w:val="0"/>
-              <w:kern w:val="2"/>
-              <w:szCs w:val="24"/>
-              <w:lang w:val="en-US" w:eastAsia="zh-CN" w:bidi="ar-SA"/>
-            </w:rPr>
-            <w:t>3.14算法说明</w:t>
-          </w:r>
-          <w:r>
-            <w:tab/>
-          </w:r>
-          <w:r>
-            <w:fldChar w:fldCharType="begin"/>
-          </w:r>
-          <w:r>
-            <w:instrText xml:space="preserve"> PAGEREF _Toc17994 </w:instrText>
-          </w:r>
-          <w:r>
-            <w:fldChar w:fldCharType="separate"/>
-          </w:r>
-          <w:r>
-            <w:t>21</w:t>
-          </w:r>
-          <w:r>
-            <w:fldChar w:fldCharType="end"/>
-          </w:r>
-          <w:r>
-            <w:rPr>
-              <w:rFonts w:hint="eastAsia" w:ascii="宋体" w:hAnsi="宋体" w:eastAsia="宋体" w:cs="宋体"/>
-              <w:color w:val="000000"/>
-              <w:szCs w:val="28"/>
-            </w:rPr>
-            <w:fldChar w:fldCharType="end"/>
-          </w:r>
-        </w:p>
-        <w:p>
-          <w:pPr>
-            <w:pStyle w:val="9"/>
-            <w:tabs>
-              <w:tab w:val="right" w:leader="dot" w:pos="8306"/>
-            </w:tabs>
-          </w:pPr>
-          <w:r>
-            <w:rPr>
-              <w:rFonts w:hint="eastAsia" w:ascii="宋体" w:hAnsi="宋体" w:eastAsia="宋体" w:cs="宋体"/>
-              <w:color w:val="000000"/>
-              <w:szCs w:val="28"/>
-            </w:rPr>
-            <w:fldChar w:fldCharType="begin"/>
-          </w:r>
-          <w:r>
-            <w:rPr>
-              <w:rFonts w:hint="eastAsia" w:ascii="宋体" w:hAnsi="宋体" w:eastAsia="宋体" w:cs="宋体"/>
-              <w:szCs w:val="28"/>
-            </w:rPr>
-            <w:instrText xml:space="preserve"> HYPERLINK \l _Toc28179 </w:instrText>
-          </w:r>
-          <w:r>
-            <w:rPr>
-              <w:rFonts w:hint="eastAsia" w:ascii="宋体" w:hAnsi="宋体" w:eastAsia="宋体" w:cs="宋体"/>
-              <w:szCs w:val="28"/>
-            </w:rPr>
-            <w:fldChar w:fldCharType="separate"/>
-          </w:r>
-          <w:r>
-            <w:rPr>
-              <w:rFonts w:hint="eastAsia" w:eastAsia="宋体" w:asciiTheme="minorAscii" w:hAnsiTheme="minorAscii" w:cstheme="minorBidi"/>
-              <w:bCs w:val="0"/>
-              <w:kern w:val="2"/>
-              <w:szCs w:val="24"/>
-              <w:lang w:val="en-US" w:eastAsia="zh-CN" w:bidi="ar-SA"/>
-            </w:rPr>
-            <w:t>3.15有关人员需求</w:t>
-          </w:r>
-          <w:r>
-            <w:tab/>
-          </w:r>
-          <w:r>
-            <w:fldChar w:fldCharType="begin"/>
-          </w:r>
-          <w:r>
-            <w:instrText xml:space="preserve"> PAGEREF _Toc28179 </w:instrText>
-          </w:r>
-          <w:r>
-            <w:fldChar w:fldCharType="separate"/>
-          </w:r>
-          <w:r>
-            <w:t>21</w:t>
-          </w:r>
-          <w:r>
-            <w:fldChar w:fldCharType="end"/>
-          </w:r>
-          <w:r>
-            <w:rPr>
-              <w:rFonts w:hint="eastAsia" w:ascii="宋体" w:hAnsi="宋体" w:eastAsia="宋体" w:cs="宋体"/>
-              <w:color w:val="000000"/>
-              <w:szCs w:val="28"/>
-            </w:rPr>
-            <w:fldChar w:fldCharType="end"/>
-          </w:r>
-        </w:p>
-        <w:p>
-          <w:pPr>
-            <w:pStyle w:val="9"/>
-            <w:tabs>
-              <w:tab w:val="right" w:leader="dot" w:pos="8306"/>
-            </w:tabs>
-          </w:pPr>
-          <w:r>
-            <w:rPr>
-              <w:rFonts w:hint="eastAsia" w:ascii="宋体" w:hAnsi="宋体" w:eastAsia="宋体" w:cs="宋体"/>
-              <w:color w:val="000000"/>
-              <w:szCs w:val="28"/>
-            </w:rPr>
-            <w:fldChar w:fldCharType="begin"/>
-          </w:r>
-          <w:r>
-            <w:rPr>
-              <w:rFonts w:hint="eastAsia" w:ascii="宋体" w:hAnsi="宋体" w:eastAsia="宋体" w:cs="宋体"/>
-              <w:szCs w:val="28"/>
-            </w:rPr>
-            <w:instrText xml:space="preserve"> HYPERLINK \l _Toc8861 </w:instrText>
-          </w:r>
-          <w:r>
-            <w:rPr>
-              <w:rFonts w:hint="eastAsia" w:ascii="宋体" w:hAnsi="宋体" w:eastAsia="宋体" w:cs="宋体"/>
-              <w:szCs w:val="28"/>
-            </w:rPr>
-            <w:fldChar w:fldCharType="separate"/>
-          </w:r>
-          <w:r>
-            <w:rPr>
-              <w:rFonts w:hint="eastAsia" w:eastAsia="宋体" w:asciiTheme="minorAscii" w:hAnsiTheme="minorAscii" w:cstheme="minorBidi"/>
-              <w:bCs w:val="0"/>
-              <w:kern w:val="2"/>
-              <w:szCs w:val="24"/>
-              <w:lang w:val="en-US" w:eastAsia="zh-CN" w:bidi="ar-SA"/>
-            </w:rPr>
-            <w:t>3.16有关培训需求</w:t>
-          </w:r>
-          <w:r>
-            <w:tab/>
-          </w:r>
-          <w:r>
-            <w:fldChar w:fldCharType="begin"/>
-          </w:r>
-          <w:r>
-            <w:instrText xml:space="preserve"> PAGEREF _Toc8861 </w:instrText>
-          </w:r>
-          <w:r>
-            <w:fldChar w:fldCharType="separate"/>
-          </w:r>
-          <w:r>
-            <w:t>22</w:t>
-          </w:r>
-          <w:r>
-            <w:fldChar w:fldCharType="end"/>
-          </w:r>
-          <w:r>
-            <w:rPr>
-              <w:rFonts w:hint="eastAsia" w:ascii="宋体" w:hAnsi="宋体" w:eastAsia="宋体" w:cs="宋体"/>
-              <w:color w:val="000000"/>
-              <w:szCs w:val="28"/>
-            </w:rPr>
-            <w:fldChar w:fldCharType="end"/>
-          </w:r>
-        </w:p>
-        <w:p>
-          <w:pPr>
-            <w:pStyle w:val="9"/>
-            <w:tabs>
-              <w:tab w:val="right" w:leader="dot" w:pos="8306"/>
-            </w:tabs>
-          </w:pPr>
-          <w:r>
-            <w:rPr>
-              <w:rFonts w:hint="eastAsia" w:ascii="宋体" w:hAnsi="宋体" w:eastAsia="宋体" w:cs="宋体"/>
-              <w:color w:val="000000"/>
-              <w:szCs w:val="28"/>
-            </w:rPr>
-            <w:fldChar w:fldCharType="begin"/>
-          </w:r>
-          <w:r>
-            <w:rPr>
-              <w:rFonts w:hint="eastAsia" w:ascii="宋体" w:hAnsi="宋体" w:eastAsia="宋体" w:cs="宋体"/>
-              <w:szCs w:val="28"/>
-            </w:rPr>
-            <w:instrText xml:space="preserve"> HYPERLINK \l _Toc10494 </w:instrText>
-          </w:r>
-          <w:r>
-            <w:rPr>
-              <w:rFonts w:hint="eastAsia" w:ascii="宋体" w:hAnsi="宋体" w:eastAsia="宋体" w:cs="宋体"/>
-              <w:szCs w:val="28"/>
-            </w:rPr>
-            <w:fldChar w:fldCharType="separate"/>
-          </w:r>
-          <w:r>
-            <w:rPr>
-              <w:rFonts w:hint="eastAsia" w:eastAsia="宋体" w:asciiTheme="minorAscii" w:hAnsiTheme="minorAscii" w:cstheme="minorBidi"/>
-              <w:bCs w:val="0"/>
-              <w:kern w:val="2"/>
-              <w:szCs w:val="24"/>
-              <w:lang w:val="en-US" w:eastAsia="zh-CN" w:bidi="ar-SA"/>
-            </w:rPr>
-            <w:t>3.17有关后勤需求</w:t>
-          </w:r>
-          <w:r>
-            <w:tab/>
-          </w:r>
-          <w:r>
-            <w:fldChar w:fldCharType="begin"/>
-          </w:r>
-          <w:r>
-            <w:instrText xml:space="preserve"> PAGEREF _Toc10494 </w:instrText>
-          </w:r>
-          <w:r>
-            <w:fldChar w:fldCharType="separate"/>
-          </w:r>
-          <w:r>
-            <w:t>22</w:t>
-          </w:r>
-          <w:r>
-            <w:fldChar w:fldCharType="end"/>
-          </w:r>
-          <w:r>
-            <w:rPr>
-              <w:rFonts w:hint="eastAsia" w:ascii="宋体" w:hAnsi="宋体" w:eastAsia="宋体" w:cs="宋体"/>
-              <w:color w:val="000000"/>
-              <w:szCs w:val="28"/>
-            </w:rPr>
-            <w:fldChar w:fldCharType="end"/>
-          </w:r>
-        </w:p>
-        <w:p>
-          <w:pPr>
-            <w:pStyle w:val="9"/>
-            <w:tabs>
-              <w:tab w:val="right" w:leader="dot" w:pos="8306"/>
-            </w:tabs>
-          </w:pPr>
-          <w:r>
-            <w:rPr>
-              <w:rFonts w:hint="eastAsia" w:ascii="宋体" w:hAnsi="宋体" w:eastAsia="宋体" w:cs="宋体"/>
-              <w:color w:val="000000"/>
-              <w:szCs w:val="28"/>
-            </w:rPr>
-            <w:fldChar w:fldCharType="begin"/>
-          </w:r>
-          <w:r>
-            <w:rPr>
-              <w:rFonts w:hint="eastAsia" w:ascii="宋体" w:hAnsi="宋体" w:eastAsia="宋体" w:cs="宋体"/>
-              <w:szCs w:val="28"/>
-            </w:rPr>
-            <w:instrText xml:space="preserve"> HYPERLINK \l _Toc29395 </w:instrText>
-          </w:r>
-          <w:r>
-            <w:rPr>
-              <w:rFonts w:hint="eastAsia" w:ascii="宋体" w:hAnsi="宋体" w:eastAsia="宋体" w:cs="宋体"/>
-              <w:szCs w:val="28"/>
-            </w:rPr>
-            <w:fldChar w:fldCharType="separate"/>
-          </w:r>
-          <w:r>
-            <w:rPr>
-              <w:rFonts w:hint="eastAsia" w:eastAsia="宋体" w:asciiTheme="minorAscii" w:hAnsiTheme="minorAscii" w:cstheme="minorBidi"/>
-              <w:bCs w:val="0"/>
-              <w:kern w:val="2"/>
-              <w:szCs w:val="24"/>
-              <w:lang w:val="en-US" w:eastAsia="zh-CN" w:bidi="ar-SA"/>
-            </w:rPr>
-            <w:t>3.18其他需求</w:t>
-          </w:r>
-          <w:r>
-            <w:tab/>
-          </w:r>
-          <w:r>
-            <w:fldChar w:fldCharType="begin"/>
-          </w:r>
-          <w:r>
-            <w:instrText xml:space="preserve"> PAGEREF _Toc29395 </w:instrText>
-          </w:r>
-          <w:r>
-            <w:fldChar w:fldCharType="separate"/>
-          </w:r>
-          <w:r>
-            <w:t>22</w:t>
-          </w:r>
-          <w:r>
-            <w:fldChar w:fldCharType="end"/>
-          </w:r>
-          <w:r>
-            <w:rPr>
-              <w:rFonts w:hint="eastAsia" w:ascii="宋体" w:hAnsi="宋体" w:eastAsia="宋体" w:cs="宋体"/>
-              <w:color w:val="000000"/>
-              <w:szCs w:val="28"/>
-            </w:rPr>
-            <w:fldChar w:fldCharType="end"/>
-          </w:r>
-        </w:p>
-        <w:p>
-          <w:pPr>
-            <w:pStyle w:val="9"/>
-            <w:tabs>
-              <w:tab w:val="right" w:leader="dot" w:pos="8306"/>
-            </w:tabs>
-          </w:pPr>
-          <w:r>
-            <w:rPr>
-              <w:rFonts w:hint="eastAsia" w:ascii="宋体" w:hAnsi="宋体" w:eastAsia="宋体" w:cs="宋体"/>
-              <w:color w:val="000000"/>
-              <w:szCs w:val="28"/>
-            </w:rPr>
-            <w:fldChar w:fldCharType="begin"/>
-          </w:r>
-          <w:r>
-            <w:rPr>
-              <w:rFonts w:hint="eastAsia" w:ascii="宋体" w:hAnsi="宋体" w:eastAsia="宋体" w:cs="宋体"/>
-              <w:szCs w:val="28"/>
-            </w:rPr>
-            <w:instrText xml:space="preserve"> HYPERLINK \l _Toc25501 </w:instrText>
-          </w:r>
-          <w:r>
-            <w:rPr>
-              <w:rFonts w:hint="eastAsia" w:ascii="宋体" w:hAnsi="宋体" w:eastAsia="宋体" w:cs="宋体"/>
-              <w:szCs w:val="28"/>
-            </w:rPr>
-            <w:fldChar w:fldCharType="separate"/>
-          </w:r>
-          <w:r>
-            <w:rPr>
-              <w:rFonts w:hint="eastAsia" w:eastAsia="宋体" w:asciiTheme="minorAscii" w:hAnsiTheme="minorAscii" w:cstheme="minorBidi"/>
-              <w:bCs w:val="0"/>
-              <w:kern w:val="2"/>
-              <w:szCs w:val="24"/>
-              <w:lang w:val="en-US" w:eastAsia="zh-CN" w:bidi="ar-SA"/>
-            </w:rPr>
-            <w:t>3.19包装需求</w:t>
-          </w:r>
-          <w:r>
-            <w:tab/>
-          </w:r>
-          <w:r>
-            <w:fldChar w:fldCharType="begin"/>
-          </w:r>
-          <w:r>
-            <w:instrText xml:space="preserve"> PAGEREF _Toc25501 </w:instrText>
-          </w:r>
-          <w:r>
-            <w:fldChar w:fldCharType="separate"/>
-          </w:r>
-          <w:r>
-            <w:t>22</w:t>
-          </w:r>
-          <w:r>
-            <w:fldChar w:fldCharType="end"/>
-          </w:r>
-          <w:r>
-            <w:rPr>
-              <w:rFonts w:hint="eastAsia" w:ascii="宋体" w:hAnsi="宋体" w:eastAsia="宋体" w:cs="宋体"/>
-              <w:color w:val="000000"/>
-              <w:szCs w:val="28"/>
-            </w:rPr>
-            <w:fldChar w:fldCharType="end"/>
-          </w:r>
-        </w:p>
-        <w:p>
-          <w:pPr>
-            <w:pStyle w:val="9"/>
-            <w:tabs>
-              <w:tab w:val="right" w:leader="dot" w:pos="8306"/>
-            </w:tabs>
-          </w:pPr>
-          <w:r>
-            <w:rPr>
-              <w:rFonts w:hint="eastAsia" w:ascii="宋体" w:hAnsi="宋体" w:eastAsia="宋体" w:cs="宋体"/>
-              <w:color w:val="000000"/>
-              <w:szCs w:val="28"/>
-            </w:rPr>
-            <w:fldChar w:fldCharType="begin"/>
-          </w:r>
-          <w:r>
-            <w:rPr>
-              <w:rFonts w:hint="eastAsia" w:ascii="宋体" w:hAnsi="宋体" w:eastAsia="宋体" w:cs="宋体"/>
-              <w:szCs w:val="28"/>
-            </w:rPr>
-            <w:instrText xml:space="preserve"> HYPERLINK \l _Toc14033 </w:instrText>
-          </w:r>
-          <w:r>
-            <w:rPr>
-              <w:rFonts w:hint="eastAsia" w:ascii="宋体" w:hAnsi="宋体" w:eastAsia="宋体" w:cs="宋体"/>
-              <w:szCs w:val="28"/>
-            </w:rPr>
-            <w:fldChar w:fldCharType="separate"/>
-          </w:r>
-          <w:r>
-            <w:rPr>
-              <w:rFonts w:hint="eastAsia" w:eastAsia="宋体" w:asciiTheme="minorAscii" w:hAnsiTheme="minorAscii" w:cstheme="minorBidi"/>
-              <w:bCs w:val="0"/>
-              <w:kern w:val="2"/>
-              <w:szCs w:val="24"/>
-              <w:lang w:val="en-US" w:eastAsia="zh-CN" w:bidi="ar-SA"/>
-            </w:rPr>
-            <w:t>3.20需求的优先次序和关键程度</w:t>
-          </w:r>
-          <w:r>
-            <w:tab/>
-          </w:r>
-          <w:r>
-            <w:fldChar w:fldCharType="begin"/>
-          </w:r>
-          <w:r>
-            <w:instrText xml:space="preserve"> PAGEREF _Toc14033 </w:instrText>
-          </w:r>
-          <w:r>
-            <w:fldChar w:fldCharType="separate"/>
-          </w:r>
-          <w:r>
-            <w:t>22</w:t>
-          </w:r>
-          <w:r>
-            <w:fldChar w:fldCharType="end"/>
-          </w:r>
-          <w:r>
-            <w:rPr>
-              <w:rFonts w:hint="eastAsia" w:ascii="宋体" w:hAnsi="宋体" w:eastAsia="宋体" w:cs="宋体"/>
-              <w:color w:val="000000"/>
-              <w:szCs w:val="28"/>
-            </w:rPr>
-            <w:fldChar w:fldCharType="end"/>
-          </w:r>
-        </w:p>
-        <w:p>
-          <w:pPr>
-            <w:pStyle w:val="8"/>
-            <w:tabs>
-              <w:tab w:val="right" w:leader="dot" w:pos="8306"/>
-            </w:tabs>
-          </w:pPr>
-          <w:r>
-            <w:rPr>
-              <w:rFonts w:hint="eastAsia" w:ascii="宋体" w:hAnsi="宋体" w:eastAsia="宋体" w:cs="宋体"/>
-              <w:color w:val="000000"/>
-              <w:szCs w:val="28"/>
-            </w:rPr>
-            <w:fldChar w:fldCharType="begin"/>
-          </w:r>
-          <w:r>
-            <w:rPr>
-              <w:rFonts w:hint="eastAsia" w:ascii="宋体" w:hAnsi="宋体" w:eastAsia="宋体" w:cs="宋体"/>
-              <w:szCs w:val="28"/>
-            </w:rPr>
-            <w:instrText xml:space="preserve"> HYPERLINK \l _Toc23337 </w:instrText>
-          </w:r>
-          <w:r>
-            <w:rPr>
-              <w:rFonts w:hint="eastAsia" w:ascii="宋体" w:hAnsi="宋体" w:eastAsia="宋体" w:cs="宋体"/>
-              <w:szCs w:val="28"/>
-            </w:rPr>
-            <w:fldChar w:fldCharType="separate"/>
-          </w:r>
-          <w:r>
-            <w:rPr>
-              <w:rFonts w:hint="eastAsia" w:eastAsia="宋体" w:asciiTheme="minorAscii" w:hAnsiTheme="minorAscii" w:cstheme="minorBidi"/>
-              <w:bCs w:val="0"/>
-              <w:kern w:val="2"/>
-              <w:szCs w:val="24"/>
-              <w:lang w:val="en-US" w:eastAsia="zh-CN" w:bidi="ar-SA"/>
-            </w:rPr>
-            <w:t>4 合格性规定</w:t>
-          </w:r>
-          <w:r>
-            <w:tab/>
-          </w:r>
-          <w:r>
-            <w:fldChar w:fldCharType="begin"/>
-          </w:r>
-          <w:r>
-            <w:instrText xml:space="preserve"> PAGEREF _Toc23337 </w:instrText>
-          </w:r>
-          <w:r>
-            <w:fldChar w:fldCharType="separate"/>
-          </w:r>
-          <w:r>
-            <w:t>23</w:t>
-          </w:r>
-          <w:r>
-            <w:fldChar w:fldCharType="end"/>
-          </w:r>
-          <w:r>
-            <w:rPr>
-              <w:rFonts w:hint="eastAsia" w:ascii="宋体" w:hAnsi="宋体" w:eastAsia="宋体" w:cs="宋体"/>
-              <w:color w:val="000000"/>
-              <w:szCs w:val="28"/>
-            </w:rPr>
-            <w:fldChar w:fldCharType="end"/>
-          </w:r>
-        </w:p>
-        <w:p>
-          <w:pPr>
-            <w:pStyle w:val="8"/>
-            <w:tabs>
-              <w:tab w:val="right" w:leader="dot" w:pos="8306"/>
-            </w:tabs>
-          </w:pPr>
-          <w:r>
-            <w:rPr>
-              <w:rFonts w:hint="eastAsia" w:ascii="宋体" w:hAnsi="宋体" w:eastAsia="宋体" w:cs="宋体"/>
-              <w:color w:val="000000"/>
-              <w:szCs w:val="28"/>
-            </w:rPr>
-            <w:fldChar w:fldCharType="begin"/>
-          </w:r>
-          <w:r>
-            <w:rPr>
-              <w:rFonts w:hint="eastAsia" w:ascii="宋体" w:hAnsi="宋体" w:eastAsia="宋体" w:cs="宋体"/>
-              <w:szCs w:val="28"/>
-            </w:rPr>
-            <w:instrText xml:space="preserve"> HYPERLINK \l _Toc10293 </w:instrText>
-          </w:r>
-          <w:r>
-            <w:rPr>
-              <w:rFonts w:hint="eastAsia" w:ascii="宋体" w:hAnsi="宋体" w:eastAsia="宋体" w:cs="宋体"/>
-              <w:szCs w:val="28"/>
-            </w:rPr>
-            <w:fldChar w:fldCharType="separate"/>
-          </w:r>
-          <w:r>
-            <w:rPr>
-              <w:rFonts w:hint="eastAsia" w:eastAsia="宋体" w:asciiTheme="minorAscii" w:hAnsiTheme="minorAscii" w:cstheme="minorBidi"/>
-              <w:bCs w:val="0"/>
-              <w:kern w:val="2"/>
-              <w:szCs w:val="24"/>
-              <w:lang w:val="en-US" w:eastAsia="zh-CN" w:bidi="ar-SA"/>
-            </w:rPr>
-            <w:t>5.需求可追踪性</w:t>
-          </w:r>
-          <w:r>
-            <w:tab/>
-          </w:r>
-          <w:r>
-            <w:fldChar w:fldCharType="begin"/>
-          </w:r>
-          <w:r>
-            <w:instrText xml:space="preserve"> PAGEREF _Toc10293 </w:instrText>
-          </w:r>
-          <w:r>
-            <w:fldChar w:fldCharType="separate"/>
-          </w:r>
-          <w:r>
-            <w:t>23</w:t>
-          </w:r>
-          <w:r>
-            <w:fldChar w:fldCharType="end"/>
-          </w:r>
-          <w:r>
-            <w:rPr>
-              <w:rFonts w:hint="eastAsia" w:ascii="宋体" w:hAnsi="宋体" w:eastAsia="宋体" w:cs="宋体"/>
-              <w:color w:val="000000"/>
-              <w:szCs w:val="28"/>
-            </w:rPr>
-            <w:fldChar w:fldCharType="end"/>
-          </w:r>
-        </w:p>
-        <w:p>
-          <w:pPr>
-            <w:pStyle w:val="8"/>
-            <w:tabs>
-              <w:tab w:val="right" w:leader="dot" w:pos="8306"/>
-            </w:tabs>
-          </w:pPr>
-          <w:r>
-            <w:rPr>
-              <w:rFonts w:hint="eastAsia" w:ascii="宋体" w:hAnsi="宋体" w:eastAsia="宋体" w:cs="宋体"/>
-              <w:color w:val="000000"/>
-              <w:szCs w:val="28"/>
-            </w:rPr>
-            <w:fldChar w:fldCharType="begin"/>
-          </w:r>
-          <w:r>
-            <w:rPr>
-              <w:rFonts w:hint="eastAsia" w:ascii="宋体" w:hAnsi="宋体" w:eastAsia="宋体" w:cs="宋体"/>
-              <w:szCs w:val="28"/>
-            </w:rPr>
-            <w:instrText xml:space="preserve"> HYPERLINK \l _Toc5896 </w:instrText>
-          </w:r>
-          <w:r>
-            <w:rPr>
-              <w:rFonts w:hint="eastAsia" w:ascii="宋体" w:hAnsi="宋体" w:eastAsia="宋体" w:cs="宋体"/>
-              <w:szCs w:val="28"/>
-            </w:rPr>
-            <w:fldChar w:fldCharType="separate"/>
-          </w:r>
-          <w:r>
-            <w:rPr>
-              <w:rFonts w:hint="eastAsia" w:eastAsia="宋体" w:asciiTheme="minorAscii" w:hAnsiTheme="minorAscii" w:cstheme="minorBidi"/>
-              <w:bCs w:val="0"/>
-              <w:kern w:val="2"/>
-              <w:szCs w:val="24"/>
-              <w:lang w:val="en-US" w:eastAsia="zh-CN" w:bidi="ar-SA"/>
-            </w:rPr>
-            <w:t>6.尚未解决的问题</w:t>
-          </w:r>
-          <w:r>
-            <w:tab/>
-          </w:r>
-          <w:r>
-            <w:fldChar w:fldCharType="begin"/>
-          </w:r>
-          <w:r>
-            <w:instrText xml:space="preserve"> PAGEREF _Toc5896 </w:instrText>
-          </w:r>
-          <w:r>
-            <w:fldChar w:fldCharType="separate"/>
-          </w:r>
-          <w:r>
-            <w:t>23</w:t>
+            <w:t>10</w:t>
           </w:r>
           <w:r>
             <w:fldChar w:fldCharType="end"/>
@@ -3156,7 +3360,7 @@
           <w:szCs w:val="28"/>
         </w:rPr>
       </w:pPr>
-      <w:bookmarkStart w:id="2" w:name="_Toc778"/>
+      <w:bookmarkStart w:id="2" w:name="_Toc17880"/>
       <w:r>
         <w:rPr>
           <w:rFonts w:hint="eastAsia" w:ascii="宋体" w:hAnsi="宋体" w:eastAsia="宋体" w:cs="宋体"/>
@@ -3239,7 +3443,7 @@
           <w:szCs w:val="24"/>
         </w:rPr>
       </w:pPr>
-      <w:bookmarkStart w:id="3" w:name="_Toc3114"/>
+      <w:bookmarkStart w:id="3" w:name="_Toc17833"/>
       <w:r>
         <w:rPr>
           <w:rFonts w:hint="eastAsia" w:ascii="宋体" w:hAnsi="宋体" w:eastAsia="宋体" w:cs="宋体"/>
@@ -3996,9 +4200,9 @@
           <w:lang w:eastAsia="zh-CN"/>
         </w:rPr>
       </w:pPr>
-      <w:bookmarkStart w:id="4" w:name="_Toc30495"/>
-      <w:bookmarkStart w:id="5" w:name="_Toc360315950"/>
-      <w:bookmarkStart w:id="6" w:name="_1.1编写目的"/>
+      <w:bookmarkStart w:id="4" w:name="_Toc9114"/>
+      <w:bookmarkStart w:id="5" w:name="_1.1编写目的"/>
+      <w:bookmarkStart w:id="6" w:name="_Toc360315950"/>
       <w:r>
         <w:rPr>
           <w:rFonts w:hint="eastAsia" w:ascii="宋体" w:hAnsi="宋体" w:eastAsia="宋体" w:cs="宋体"/>
@@ -4089,7 +4293,7 @@
           <w:lang w:eastAsia="zh-CN"/>
         </w:rPr>
       </w:pPr>
-      <w:bookmarkStart w:id="7" w:name="_Toc23477"/>
+      <w:bookmarkStart w:id="7" w:name="_Toc28491"/>
       <w:r>
         <w:rPr>
           <w:rFonts w:hint="eastAsia" w:ascii="宋体" w:hAnsi="宋体" w:eastAsia="宋体" w:cs="宋体"/>
@@ -4168,9 +4372,9 @@
           <w:szCs w:val="28"/>
         </w:rPr>
       </w:pPr>
-      <w:bookmarkStart w:id="8" w:name="_Toc21568"/>
-      <w:bookmarkStart w:id="9" w:name="_1.3参考资料"/>
-      <w:bookmarkStart w:id="10" w:name="_Toc360315952"/>
+      <w:bookmarkStart w:id="8" w:name="_Toc8857"/>
+      <w:bookmarkStart w:id="9" w:name="_Toc360315952"/>
+      <w:bookmarkStart w:id="10" w:name="_1.3参考资料"/>
       <w:r>
         <w:rPr>
           <w:rFonts w:hint="eastAsia" w:ascii="宋体" w:hAnsi="宋体" w:eastAsia="宋体" w:cs="宋体"/>
@@ -4243,6 +4447,7 @@
           <w:lang w:val="en-US" w:eastAsia="zh-CN" w:bidi="ar-SA"/>
         </w:rPr>
       </w:pPr>
+      <w:bookmarkStart w:id="11" w:name="_Toc12477"/>
       <w:r>
         <w:rPr>
           <w:rFonts w:hint="eastAsia" w:ascii="宋体" w:hAnsi="宋体" w:eastAsia="宋体" w:cs="宋体"/>
@@ -4256,6 +4461,7 @@
         </w:rPr>
         <w:t>测试结果概述</w:t>
       </w:r>
+      <w:bookmarkEnd w:id="11"/>
     </w:p>
     <w:p>
       <w:pPr>
@@ -4404,6 +4610,7 @@
           <w:lang w:val="en-US" w:eastAsia="zh-CN" w:bidi="ar-SA"/>
         </w:rPr>
       </w:pPr>
+      <w:bookmarkStart w:id="12" w:name="_Toc3226"/>
       <w:r>
         <w:rPr>
           <w:rFonts w:hint="eastAsia" w:ascii="宋体" w:hAnsi="宋体" w:eastAsia="宋体" w:cs="宋体"/>
@@ -4417,6 +4624,7 @@
         </w:rPr>
         <w:t>详细的测试结果</w:t>
       </w:r>
+      <w:bookmarkEnd w:id="12"/>
     </w:p>
     <w:p>
       <w:pPr>
@@ -11453,8 +11661,9 @@
           <w:lang w:val="en-US"/>
         </w:rPr>
       </w:pPr>
-      <w:bookmarkStart w:id="11" w:name="_Toc13318887"/>
-      <w:bookmarkStart w:id="12" w:name="_Toc7248"/>
+      <w:bookmarkStart w:id="13" w:name="_Toc13318887"/>
+      <w:bookmarkStart w:id="14" w:name="_Toc7248"/>
+      <w:bookmarkStart w:id="15" w:name="_Toc10968"/>
       <w:r>
         <w:rPr>
           <w:rFonts w:hint="eastAsia"/>
@@ -11462,7 +11671,7 @@
         </w:rPr>
         <w:t xml:space="preserve">4.3.2 </w:t>
       </w:r>
-      <w:bookmarkEnd w:id="11"/>
+      <w:bookmarkEnd w:id="13"/>
       <w:r>
         <w:rPr>
           <w:rFonts w:hint="eastAsia"/>
@@ -11470,2401 +11679,7 @@
         </w:rPr>
         <w:t>通知与公告</w:t>
       </w:r>
-      <w:bookmarkEnd w:id="12"/>
-    </w:p>
-    <w:tbl>
-      <w:tblPr>
-        <w:tblStyle w:val="12"/>
-        <w:tblW w:w="8522" w:type="dxa"/>
-        <w:tblInd w:w="0" w:type="dxa"/>
-        <w:tblBorders>
-          <w:top w:val="single" w:color="auto" w:sz="4" w:space="0"/>
-          <w:left w:val="single" w:color="auto" w:sz="4" w:space="0"/>
-          <w:bottom w:val="single" w:color="auto" w:sz="4" w:space="0"/>
-          <w:right w:val="single" w:color="auto" w:sz="4" w:space="0"/>
-          <w:insideH w:val="single" w:color="auto" w:sz="4" w:space="0"/>
-          <w:insideV w:val="single" w:color="auto" w:sz="4" w:space="0"/>
-        </w:tblBorders>
-        <w:tblLayout w:type="fixed"/>
-        <w:tblCellMar>
-          <w:top w:w="0" w:type="dxa"/>
-          <w:left w:w="108" w:type="dxa"/>
-          <w:bottom w:w="0" w:type="dxa"/>
-          <w:right w:w="108" w:type="dxa"/>
-        </w:tblCellMar>
-      </w:tblPr>
-      <w:tblGrid>
-        <w:gridCol w:w="1389"/>
-        <w:gridCol w:w="1590"/>
-        <w:gridCol w:w="1380"/>
-        <w:gridCol w:w="1800"/>
-        <w:gridCol w:w="810"/>
-        <w:gridCol w:w="1553"/>
-      </w:tblGrid>
-      <w:tr>
-        <w:tblPrEx>
-          <w:tblBorders>
-            <w:top w:val="single" w:color="auto" w:sz="4" w:space="0"/>
-            <w:left w:val="single" w:color="auto" w:sz="4" w:space="0"/>
-            <w:bottom w:val="single" w:color="auto" w:sz="4" w:space="0"/>
-            <w:right w:val="single" w:color="auto" w:sz="4" w:space="0"/>
-            <w:insideH w:val="single" w:color="auto" w:sz="4" w:space="0"/>
-            <w:insideV w:val="single" w:color="auto" w:sz="4" w:space="0"/>
-          </w:tblBorders>
-          <w:tblLayout w:type="fixed"/>
-          <w:tblCellMar>
-            <w:top w:w="0" w:type="dxa"/>
-            <w:left w:w="108" w:type="dxa"/>
-            <w:bottom w:w="0" w:type="dxa"/>
-            <w:right w:w="108" w:type="dxa"/>
-          </w:tblCellMar>
-        </w:tblPrEx>
-        <w:trPr>
-          <w:trHeight w:val="761" w:hRule="atLeast"/>
-        </w:trPr>
-        <w:tc>
-          <w:tcPr>
-            <w:tcW w:w="1389" w:type="dxa"/>
-          </w:tcPr>
-          <w:p>
-            <w:pPr>
-              <w:pStyle w:val="10"/>
-              <w:spacing w:before="0" w:beforeAutospacing="0" w:after="240" w:afterAutospacing="0"/>
-            </w:pPr>
-            <w:r>
-              <w:rPr>
-                <w:rFonts w:hint="eastAsia"/>
-                <w:b/>
-                <w:bCs/>
-              </w:rPr>
-              <w:t>Case编号</w:t>
-            </w:r>
-          </w:p>
-        </w:tc>
-        <w:tc>
-          <w:tcPr>
-            <w:tcW w:w="1590" w:type="dxa"/>
-          </w:tcPr>
-          <w:p>
-            <w:pPr>
-              <w:pStyle w:val="10"/>
-              <w:spacing w:before="0" w:beforeAutospacing="0" w:after="240" w:afterAutospacing="0"/>
-              <w:rPr>
-                <w:rFonts w:hint="eastAsia" w:eastAsiaTheme="minorEastAsia"/>
-                <w:lang w:val="en-US" w:eastAsia="zh-CN"/>
-              </w:rPr>
-            </w:pPr>
-            <w:r>
-              <w:rPr>
-                <w:rFonts w:hint="eastAsia"/>
-              </w:rPr>
-              <w:t>功能需求_00</w:t>
-            </w:r>
-            <w:r>
-              <w:rPr>
-                <w:rFonts w:hint="eastAsia"/>
-                <w:lang w:val="en-US" w:eastAsia="zh-CN"/>
-              </w:rPr>
-              <w:t>4</w:t>
-            </w:r>
-          </w:p>
-        </w:tc>
-        <w:tc>
-          <w:tcPr>
-            <w:tcW w:w="1380" w:type="dxa"/>
-          </w:tcPr>
-          <w:p>
-            <w:pPr>
-              <w:pStyle w:val="10"/>
-              <w:spacing w:before="0" w:beforeAutospacing="0" w:after="240" w:afterAutospacing="0"/>
-            </w:pPr>
-            <w:r>
-              <w:rPr>
-                <w:rFonts w:hint="eastAsia"/>
-                <w:b/>
-                <w:bCs/>
-              </w:rPr>
-              <w:t>测试阶段</w:t>
-            </w:r>
-          </w:p>
-        </w:tc>
-        <w:tc>
-          <w:tcPr>
-            <w:tcW w:w="1800" w:type="dxa"/>
-          </w:tcPr>
-          <w:p>
-            <w:pPr>
-              <w:pStyle w:val="10"/>
-              <w:spacing w:before="0" w:beforeAutospacing="0" w:after="240" w:afterAutospacing="0"/>
-            </w:pPr>
-            <w:r>
-              <w:rPr>
-                <w:rFonts w:hint="eastAsia"/>
-              </w:rPr>
-              <w:t>单元测试阶段</w:t>
-            </w:r>
-          </w:p>
-        </w:tc>
-        <w:tc>
-          <w:tcPr>
-            <w:tcW w:w="810" w:type="dxa"/>
-          </w:tcPr>
-          <w:p>
-            <w:pPr>
-              <w:pStyle w:val="10"/>
-              <w:spacing w:before="0" w:beforeAutospacing="0" w:after="240" w:afterAutospacing="0"/>
-            </w:pPr>
-            <w:r>
-              <w:rPr>
-                <w:rFonts w:hint="eastAsia"/>
-                <w:b/>
-                <w:bCs/>
-              </w:rPr>
-              <w:t>测试内容</w:t>
-            </w:r>
-          </w:p>
-        </w:tc>
-        <w:tc>
-          <w:tcPr>
-            <w:tcW w:w="1553" w:type="dxa"/>
-          </w:tcPr>
-          <w:p>
-            <w:pPr>
-              <w:pStyle w:val="10"/>
-              <w:spacing w:before="0" w:beforeAutospacing="0" w:after="240" w:afterAutospacing="0"/>
-              <w:rPr>
-                <w:rFonts w:hint="eastAsia" w:eastAsiaTheme="minorEastAsia"/>
-                <w:lang w:eastAsia="zh-CN"/>
-              </w:rPr>
-            </w:pPr>
-            <w:r>
-              <w:rPr>
-                <w:rFonts w:hint="eastAsia"/>
-                <w:lang w:val="en-US" w:eastAsia="zh-CN"/>
-              </w:rPr>
-              <w:t>通知与公告</w:t>
-            </w:r>
-          </w:p>
-        </w:tc>
-      </w:tr>
-      <w:tr>
-        <w:tblPrEx>
-          <w:tblBorders>
-            <w:top w:val="single" w:color="auto" w:sz="4" w:space="0"/>
-            <w:left w:val="single" w:color="auto" w:sz="4" w:space="0"/>
-            <w:bottom w:val="single" w:color="auto" w:sz="4" w:space="0"/>
-            <w:right w:val="single" w:color="auto" w:sz="4" w:space="0"/>
-            <w:insideH w:val="single" w:color="auto" w:sz="4" w:space="0"/>
-            <w:insideV w:val="single" w:color="auto" w:sz="4" w:space="0"/>
-          </w:tblBorders>
-          <w:tblLayout w:type="fixed"/>
-          <w:tblCellMar>
-            <w:top w:w="0" w:type="dxa"/>
-            <w:left w:w="108" w:type="dxa"/>
-            <w:bottom w:w="0" w:type="dxa"/>
-            <w:right w:w="108" w:type="dxa"/>
-          </w:tblCellMar>
-        </w:tblPrEx>
-        <w:trPr>
-          <w:trHeight w:val="761" w:hRule="atLeast"/>
-        </w:trPr>
-        <w:tc>
-          <w:tcPr>
-            <w:tcW w:w="1389" w:type="dxa"/>
-            <w:vAlign w:val="top"/>
-          </w:tcPr>
-          <w:p>
-            <w:pPr>
-              <w:pStyle w:val="10"/>
-              <w:spacing w:before="0" w:beforeAutospacing="0" w:after="240" w:afterAutospacing="0"/>
-              <w:rPr>
-                <w:rFonts w:hint="eastAsia"/>
-                <w:b/>
-                <w:bCs/>
-              </w:rPr>
-            </w:pPr>
-            <w:r>
-              <w:rPr>
-                <w:rFonts w:hint="eastAsia"/>
-                <w:b/>
-                <w:bCs/>
-                <w:lang w:val="en-US" w:eastAsia="zh-CN"/>
-              </w:rPr>
-              <w:t>用例作者</w:t>
-            </w:r>
-          </w:p>
-        </w:tc>
-        <w:tc>
-          <w:tcPr>
-            <w:tcW w:w="1590" w:type="dxa"/>
-            <w:vAlign w:val="top"/>
-          </w:tcPr>
-          <w:p>
-            <w:pPr>
-              <w:pStyle w:val="10"/>
-              <w:spacing w:before="0" w:beforeAutospacing="0" w:after="240" w:afterAutospacing="0"/>
-              <w:rPr>
-                <w:rFonts w:hint="eastAsia"/>
-              </w:rPr>
-            </w:pPr>
-            <w:r>
-              <w:rPr>
-                <w:rFonts w:hint="eastAsia"/>
-                <w:lang w:val="en-US" w:eastAsia="zh-CN"/>
-              </w:rPr>
-              <w:t>严梓桓</w:t>
-            </w:r>
-          </w:p>
-        </w:tc>
-        <w:tc>
-          <w:tcPr>
-            <w:tcW w:w="1380" w:type="dxa"/>
-            <w:vAlign w:val="top"/>
-          </w:tcPr>
-          <w:p>
-            <w:pPr>
-              <w:pStyle w:val="10"/>
-              <w:spacing w:before="0" w:beforeAutospacing="0" w:after="240" w:afterAutospacing="0"/>
-              <w:rPr>
-                <w:rFonts w:hint="eastAsia"/>
-                <w:b/>
-                <w:bCs/>
-              </w:rPr>
-            </w:pPr>
-            <w:r>
-              <w:rPr>
-                <w:rFonts w:hint="eastAsia"/>
-                <w:b/>
-                <w:bCs/>
-                <w:lang w:val="en-US" w:eastAsia="zh-CN"/>
-              </w:rPr>
-              <w:t>开发人员</w:t>
-            </w:r>
-          </w:p>
-        </w:tc>
-        <w:tc>
-          <w:tcPr>
-            <w:tcW w:w="1800" w:type="dxa"/>
-            <w:vAlign w:val="top"/>
-          </w:tcPr>
-          <w:p>
-            <w:pPr>
-              <w:pStyle w:val="10"/>
-              <w:spacing w:before="0" w:beforeAutospacing="0" w:after="240" w:afterAutospacing="0"/>
-              <w:rPr>
-                <w:rFonts w:hint="eastAsia"/>
-              </w:rPr>
-            </w:pPr>
-            <w:r>
-              <w:rPr>
-                <w:rFonts w:hint="eastAsia"/>
-                <w:lang w:val="en-US" w:eastAsia="zh-CN"/>
-              </w:rPr>
-              <w:t>孙雷</w:t>
-            </w:r>
-          </w:p>
-        </w:tc>
-        <w:tc>
-          <w:tcPr>
-            <w:tcW w:w="810" w:type="dxa"/>
-            <w:vAlign w:val="top"/>
-          </w:tcPr>
-          <w:p>
-            <w:pPr>
-              <w:pStyle w:val="10"/>
-              <w:spacing w:before="0" w:beforeAutospacing="0" w:after="240" w:afterAutospacing="0"/>
-              <w:rPr>
-                <w:rFonts w:hint="eastAsia"/>
-                <w:b/>
-                <w:bCs/>
-              </w:rPr>
-            </w:pPr>
-            <w:r>
-              <w:rPr>
-                <w:rFonts w:hint="eastAsia"/>
-                <w:b/>
-                <w:bCs/>
-                <w:lang w:val="en-US" w:eastAsia="zh-CN"/>
-              </w:rPr>
-              <w:t>测试人员</w:t>
-            </w:r>
-          </w:p>
-        </w:tc>
-        <w:tc>
-          <w:tcPr>
-            <w:tcW w:w="1553" w:type="dxa"/>
-            <w:vAlign w:val="top"/>
-          </w:tcPr>
-          <w:p>
-            <w:pPr>
-              <w:pStyle w:val="10"/>
-              <w:spacing w:before="0" w:beforeAutospacing="0" w:after="240" w:afterAutospacing="0"/>
-              <w:rPr>
-                <w:rFonts w:hint="eastAsia"/>
-                <w:lang w:val="en-US" w:eastAsia="zh-CN"/>
-              </w:rPr>
-            </w:pPr>
-            <w:r>
-              <w:rPr>
-                <w:rFonts w:hint="eastAsia"/>
-                <w:lang w:val="en-US" w:eastAsia="zh-CN"/>
-              </w:rPr>
-              <w:t>王晓炯</w:t>
-            </w:r>
-          </w:p>
-        </w:tc>
-      </w:tr>
-      <w:tr>
-        <w:tblPrEx>
-          <w:tblBorders>
-            <w:top w:val="single" w:color="auto" w:sz="4" w:space="0"/>
-            <w:left w:val="single" w:color="auto" w:sz="4" w:space="0"/>
-            <w:bottom w:val="single" w:color="auto" w:sz="4" w:space="0"/>
-            <w:right w:val="single" w:color="auto" w:sz="4" w:space="0"/>
-            <w:insideH w:val="single" w:color="auto" w:sz="4" w:space="0"/>
-            <w:insideV w:val="single" w:color="auto" w:sz="4" w:space="0"/>
-          </w:tblBorders>
-          <w:tblLayout w:type="fixed"/>
-          <w:tblCellMar>
-            <w:top w:w="0" w:type="dxa"/>
-            <w:left w:w="108" w:type="dxa"/>
-            <w:bottom w:w="0" w:type="dxa"/>
-            <w:right w:w="108" w:type="dxa"/>
-          </w:tblCellMar>
-        </w:tblPrEx>
-        <w:trPr>
-          <w:trHeight w:val="761" w:hRule="atLeast"/>
-        </w:trPr>
-        <w:tc>
-          <w:tcPr>
-            <w:tcW w:w="1389" w:type="dxa"/>
-            <w:vAlign w:val="top"/>
-          </w:tcPr>
-          <w:p>
-            <w:pPr>
-              <w:pStyle w:val="10"/>
-              <w:spacing w:before="0" w:beforeAutospacing="0" w:after="240" w:afterAutospacing="0"/>
-              <w:rPr>
-                <w:rFonts w:hint="eastAsia"/>
-                <w:b/>
-                <w:bCs/>
-              </w:rPr>
-            </w:pPr>
-            <w:r>
-              <w:rPr>
-                <w:rFonts w:hint="eastAsia"/>
-                <w:b/>
-                <w:bCs/>
-                <w:lang w:val="en-US" w:eastAsia="zh-CN"/>
-              </w:rPr>
-              <w:t>审核人员</w:t>
-            </w:r>
-          </w:p>
-        </w:tc>
-        <w:tc>
-          <w:tcPr>
-            <w:tcW w:w="1590" w:type="dxa"/>
-            <w:vAlign w:val="top"/>
-          </w:tcPr>
-          <w:p>
-            <w:pPr>
-              <w:pStyle w:val="10"/>
-              <w:spacing w:before="0" w:beforeAutospacing="0" w:after="240" w:afterAutospacing="0"/>
-              <w:rPr>
-                <w:rFonts w:hint="eastAsia"/>
-              </w:rPr>
-            </w:pPr>
-            <w:r>
-              <w:rPr>
-                <w:rFonts w:hint="eastAsia"/>
-                <w:lang w:val="en-US" w:eastAsia="zh-CN"/>
-              </w:rPr>
-              <w:t>肖翼甫</w:t>
-            </w:r>
-          </w:p>
-        </w:tc>
-        <w:tc>
-          <w:tcPr>
-            <w:tcW w:w="1380" w:type="dxa"/>
-            <w:vAlign w:val="top"/>
-          </w:tcPr>
-          <w:p>
-            <w:pPr>
-              <w:pStyle w:val="10"/>
-              <w:spacing w:before="0" w:beforeAutospacing="0" w:after="240" w:afterAutospacing="0"/>
-              <w:rPr>
-                <w:rFonts w:hint="eastAsia"/>
-                <w:b/>
-                <w:bCs/>
-              </w:rPr>
-            </w:pPr>
-            <w:r>
-              <w:rPr>
-                <w:rFonts w:hint="eastAsia"/>
-                <w:b/>
-                <w:bCs/>
-                <w:lang w:val="en-US" w:eastAsia="zh-CN"/>
-              </w:rPr>
-              <w:t>校对人员</w:t>
-            </w:r>
-          </w:p>
-        </w:tc>
-        <w:tc>
-          <w:tcPr>
-            <w:tcW w:w="1800" w:type="dxa"/>
-            <w:vAlign w:val="top"/>
-          </w:tcPr>
-          <w:p>
-            <w:pPr>
-              <w:pStyle w:val="10"/>
-              <w:spacing w:before="0" w:beforeAutospacing="0" w:after="240" w:afterAutospacing="0"/>
-              <w:rPr>
-                <w:rFonts w:hint="eastAsia"/>
-              </w:rPr>
-            </w:pPr>
-            <w:r>
-              <w:rPr>
-                <w:rFonts w:hint="eastAsia"/>
-                <w:lang w:val="en-US" w:eastAsia="zh-CN"/>
-              </w:rPr>
-              <w:t>塔里凤</w:t>
-            </w:r>
-          </w:p>
-        </w:tc>
-        <w:tc>
-          <w:tcPr>
-            <w:tcW w:w="810" w:type="dxa"/>
-            <w:vAlign w:val="top"/>
-          </w:tcPr>
-          <w:p>
-            <w:pPr>
-              <w:pStyle w:val="10"/>
-              <w:spacing w:before="0" w:beforeAutospacing="0" w:after="240" w:afterAutospacing="0"/>
-              <w:rPr>
-                <w:rFonts w:hint="eastAsia"/>
-                <w:b/>
-                <w:bCs/>
-              </w:rPr>
-            </w:pPr>
-            <w:r>
-              <w:rPr>
-                <w:rFonts w:hint="eastAsia"/>
-                <w:b/>
-                <w:bCs/>
-                <w:lang w:val="en-US" w:eastAsia="zh-CN"/>
-              </w:rPr>
-              <w:t>日期</w:t>
-            </w:r>
-          </w:p>
-        </w:tc>
-        <w:tc>
-          <w:tcPr>
-            <w:tcW w:w="1553" w:type="dxa"/>
-            <w:vAlign w:val="top"/>
-          </w:tcPr>
-          <w:p>
-            <w:pPr>
-              <w:pStyle w:val="10"/>
-              <w:spacing w:before="0" w:beforeAutospacing="0" w:after="240" w:afterAutospacing="0"/>
-              <w:rPr>
-                <w:rFonts w:hint="eastAsia"/>
-                <w:lang w:val="en-US" w:eastAsia="zh-CN"/>
-              </w:rPr>
-            </w:pPr>
-            <w:r>
-              <w:rPr>
-                <w:rFonts w:hint="eastAsia"/>
-                <w:lang w:val="en-US" w:eastAsia="zh-CN"/>
-              </w:rPr>
-              <w:t>2019.7.9</w:t>
-            </w:r>
-          </w:p>
-        </w:tc>
-      </w:tr>
-      <w:tr>
-        <w:tblPrEx>
-          <w:tblBorders>
-            <w:top w:val="single" w:color="auto" w:sz="4" w:space="0"/>
-            <w:left w:val="single" w:color="auto" w:sz="4" w:space="0"/>
-            <w:bottom w:val="single" w:color="auto" w:sz="4" w:space="0"/>
-            <w:right w:val="single" w:color="auto" w:sz="4" w:space="0"/>
-            <w:insideH w:val="single" w:color="auto" w:sz="4" w:space="0"/>
-            <w:insideV w:val="single" w:color="auto" w:sz="4" w:space="0"/>
-          </w:tblBorders>
-          <w:tblLayout w:type="fixed"/>
-          <w:tblCellMar>
-            <w:top w:w="0" w:type="dxa"/>
-            <w:left w:w="108" w:type="dxa"/>
-            <w:bottom w:w="0" w:type="dxa"/>
-            <w:right w:w="108" w:type="dxa"/>
-          </w:tblCellMar>
-        </w:tblPrEx>
-        <w:tc>
-          <w:tcPr>
-            <w:tcW w:w="1389" w:type="dxa"/>
-          </w:tcPr>
-          <w:p>
-            <w:pPr>
-              <w:pStyle w:val="10"/>
-              <w:spacing w:before="0" w:beforeAutospacing="0" w:after="240" w:afterAutospacing="0"/>
-            </w:pPr>
-            <w:r>
-              <w:rPr>
-                <w:rFonts w:hint="eastAsia"/>
-              </w:rPr>
-              <w:t>简短描述</w:t>
-            </w:r>
-          </w:p>
-        </w:tc>
-        <w:tc>
-          <w:tcPr>
-            <w:tcW w:w="7133" w:type="dxa"/>
-            <w:gridSpan w:val="5"/>
-          </w:tcPr>
-          <w:p>
-            <w:pPr>
-              <w:pStyle w:val="10"/>
-              <w:spacing w:before="0" w:beforeAutospacing="0" w:after="240" w:afterAutospacing="0"/>
-              <w:rPr>
-                <w:rFonts w:hint="eastAsia" w:cs="Times New Roman"/>
-                <w:lang w:val="en-US" w:eastAsia="zh-CN"/>
-              </w:rPr>
-            </w:pPr>
-            <w:r>
-              <w:rPr>
-                <w:rFonts w:hint="eastAsia" w:cs="Times New Roman"/>
-                <w:lang w:val="en-US" w:eastAsia="zh-CN"/>
-              </w:rPr>
-              <w:t>所有</w:t>
-            </w:r>
-            <w:r>
-              <w:rPr>
-                <w:rFonts w:cs="Times New Roman"/>
-              </w:rPr>
-              <w:t>用户</w:t>
-            </w:r>
-            <w:r>
-              <w:rPr>
-                <w:rFonts w:hint="eastAsia" w:cs="Times New Roman"/>
-                <w:lang w:val="en-US" w:eastAsia="zh-CN"/>
-              </w:rPr>
-              <w:t>登陆后，跳转至通知与公告界面</w:t>
-            </w:r>
-          </w:p>
-          <w:p>
-            <w:pPr>
-              <w:pStyle w:val="10"/>
-              <w:spacing w:before="0" w:beforeAutospacing="0" w:after="240" w:afterAutospacing="0"/>
-              <w:rPr>
-                <w:rFonts w:hint="default" w:cs="Times New Roman"/>
-                <w:lang w:val="en-US" w:eastAsia="zh-CN"/>
-              </w:rPr>
-            </w:pPr>
-            <w:r>
-              <w:rPr>
-                <w:rFonts w:hint="eastAsia" w:cs="Times New Roman"/>
-                <w:lang w:val="en-US" w:eastAsia="zh-CN"/>
-              </w:rPr>
-              <w:t>公务员与超管在通知与公告界面可发布公告</w:t>
-            </w:r>
-          </w:p>
-        </w:tc>
-      </w:tr>
-      <w:tr>
-        <w:tblPrEx>
-          <w:tblBorders>
-            <w:top w:val="single" w:color="auto" w:sz="4" w:space="0"/>
-            <w:left w:val="single" w:color="auto" w:sz="4" w:space="0"/>
-            <w:bottom w:val="single" w:color="auto" w:sz="4" w:space="0"/>
-            <w:right w:val="single" w:color="auto" w:sz="4" w:space="0"/>
-            <w:insideH w:val="single" w:color="auto" w:sz="4" w:space="0"/>
-            <w:insideV w:val="single" w:color="auto" w:sz="4" w:space="0"/>
-          </w:tblBorders>
-          <w:tblLayout w:type="fixed"/>
-          <w:tblCellMar>
-            <w:top w:w="0" w:type="dxa"/>
-            <w:left w:w="108" w:type="dxa"/>
-            <w:bottom w:w="0" w:type="dxa"/>
-            <w:right w:w="108" w:type="dxa"/>
-          </w:tblCellMar>
-        </w:tblPrEx>
-        <w:tc>
-          <w:tcPr>
-            <w:tcW w:w="1389" w:type="dxa"/>
-          </w:tcPr>
-          <w:p>
-            <w:pPr>
-              <w:pStyle w:val="10"/>
-              <w:spacing w:before="0" w:beforeAutospacing="0" w:after="240" w:afterAutospacing="0"/>
-            </w:pPr>
-            <w:r>
-              <w:rPr>
-                <w:rFonts w:hint="eastAsia"/>
-              </w:rPr>
-              <w:t>前置条件</w:t>
-            </w:r>
-          </w:p>
-        </w:tc>
-        <w:tc>
-          <w:tcPr>
-            <w:tcW w:w="7133" w:type="dxa"/>
-            <w:gridSpan w:val="5"/>
-          </w:tcPr>
-          <w:p>
-            <w:pPr>
-              <w:pStyle w:val="10"/>
-              <w:spacing w:before="0" w:beforeAutospacing="0" w:after="240" w:afterAutospacing="0"/>
-            </w:pPr>
-            <w:r>
-              <w:rPr>
-                <w:rFonts w:hint="eastAsia"/>
-              </w:rPr>
-              <w:t>用户点击平台图标，进入平台主页</w:t>
-            </w:r>
-          </w:p>
-        </w:tc>
-      </w:tr>
-      <w:tr>
-        <w:tblPrEx>
-          <w:tblBorders>
-            <w:top w:val="single" w:color="auto" w:sz="4" w:space="0"/>
-            <w:left w:val="single" w:color="auto" w:sz="4" w:space="0"/>
-            <w:bottom w:val="single" w:color="auto" w:sz="4" w:space="0"/>
-            <w:right w:val="single" w:color="auto" w:sz="4" w:space="0"/>
-            <w:insideH w:val="single" w:color="auto" w:sz="4" w:space="0"/>
-            <w:insideV w:val="single" w:color="auto" w:sz="4" w:space="0"/>
-          </w:tblBorders>
-          <w:tblLayout w:type="fixed"/>
-          <w:tblCellMar>
-            <w:top w:w="0" w:type="dxa"/>
-            <w:left w:w="108" w:type="dxa"/>
-            <w:bottom w:w="0" w:type="dxa"/>
-            <w:right w:w="108" w:type="dxa"/>
-          </w:tblCellMar>
-        </w:tblPrEx>
-        <w:tc>
-          <w:tcPr>
-            <w:tcW w:w="1389" w:type="dxa"/>
-          </w:tcPr>
-          <w:p>
-            <w:pPr>
-              <w:pStyle w:val="10"/>
-              <w:spacing w:before="0" w:beforeAutospacing="0" w:after="240" w:afterAutospacing="0"/>
-            </w:pPr>
-            <w:r>
-              <w:rPr>
-                <w:rFonts w:hint="eastAsia"/>
-              </w:rPr>
-              <w:t>测试步骤</w:t>
-            </w:r>
-          </w:p>
-        </w:tc>
-        <w:tc>
-          <w:tcPr>
-            <w:tcW w:w="7133" w:type="dxa"/>
-            <w:gridSpan w:val="5"/>
-          </w:tcPr>
-          <w:p>
-            <w:pPr>
-              <w:pStyle w:val="10"/>
-              <w:numPr>
-                <w:ilvl w:val="0"/>
-                <w:numId w:val="15"/>
-              </w:numPr>
-              <w:spacing w:before="0" w:beforeAutospacing="0" w:after="240" w:afterAutospacing="0"/>
-            </w:pPr>
-            <w:r>
-              <w:rPr>
-                <w:rFonts w:hint="eastAsia"/>
-                <w:lang w:val="en-US" w:eastAsia="zh-CN"/>
-              </w:rPr>
-              <w:t>填写id与密码登陆平台</w:t>
-            </w:r>
-          </w:p>
-          <w:p>
-            <w:pPr>
-              <w:pStyle w:val="10"/>
-              <w:numPr>
-                <w:ilvl w:val="0"/>
-                <w:numId w:val="15"/>
-              </w:numPr>
-              <w:spacing w:before="0" w:beforeAutospacing="0" w:after="240" w:afterAutospacing="0"/>
-            </w:pPr>
-            <w:r>
-              <w:rPr>
-                <w:rFonts w:hint="eastAsia"/>
-                <w:lang w:val="en-US" w:eastAsia="zh-CN"/>
-              </w:rPr>
-              <w:t>平台跳转至通知与公告界面</w:t>
-            </w:r>
-          </w:p>
-          <w:p>
-            <w:pPr>
-              <w:pStyle w:val="10"/>
-              <w:numPr>
-                <w:ilvl w:val="0"/>
-                <w:numId w:val="15"/>
-              </w:numPr>
-              <w:spacing w:before="0" w:beforeAutospacing="0" w:after="240" w:afterAutospacing="0"/>
-            </w:pPr>
-            <w:r>
-              <w:rPr>
-                <w:rFonts w:hint="eastAsia"/>
-                <w:lang w:val="en-US" w:eastAsia="zh-CN"/>
-              </w:rPr>
-              <w:t>公务员与超管可以点击发布公告按钮</w:t>
-            </w:r>
-          </w:p>
-          <w:p>
-            <w:pPr>
-              <w:pStyle w:val="10"/>
-              <w:numPr>
-                <w:ilvl w:val="0"/>
-                <w:numId w:val="15"/>
-              </w:numPr>
-              <w:spacing w:before="0" w:beforeAutospacing="0" w:after="240" w:afterAutospacing="0"/>
-            </w:pPr>
-            <w:r>
-              <w:rPr>
-                <w:rFonts w:hint="eastAsia"/>
-                <w:lang w:val="en-US" w:eastAsia="zh-CN"/>
-              </w:rPr>
-              <w:t>填写公告主题与内容</w:t>
-            </w:r>
-          </w:p>
-          <w:p>
-            <w:pPr>
-              <w:pStyle w:val="10"/>
-              <w:numPr>
-                <w:ilvl w:val="0"/>
-                <w:numId w:val="15"/>
-              </w:numPr>
-              <w:spacing w:before="0" w:beforeAutospacing="0" w:after="240" w:afterAutospacing="0"/>
-            </w:pPr>
-            <w:r>
-              <w:rPr>
-                <w:rFonts w:hint="eastAsia"/>
-                <w:lang w:val="en-US" w:eastAsia="zh-CN"/>
-              </w:rPr>
-              <w:t>点击发布</w:t>
-            </w:r>
-          </w:p>
-        </w:tc>
-      </w:tr>
-      <w:tr>
-        <w:tblPrEx>
-          <w:tblBorders>
-            <w:top w:val="single" w:color="auto" w:sz="4" w:space="0"/>
-            <w:left w:val="single" w:color="auto" w:sz="4" w:space="0"/>
-            <w:bottom w:val="single" w:color="auto" w:sz="4" w:space="0"/>
-            <w:right w:val="single" w:color="auto" w:sz="4" w:space="0"/>
-            <w:insideH w:val="single" w:color="auto" w:sz="4" w:space="0"/>
-            <w:insideV w:val="single" w:color="auto" w:sz="4" w:space="0"/>
-          </w:tblBorders>
-          <w:tblLayout w:type="fixed"/>
-          <w:tblCellMar>
-            <w:top w:w="0" w:type="dxa"/>
-            <w:left w:w="108" w:type="dxa"/>
-            <w:bottom w:w="0" w:type="dxa"/>
-            <w:right w:w="108" w:type="dxa"/>
-          </w:tblCellMar>
-        </w:tblPrEx>
-        <w:tc>
-          <w:tcPr>
-            <w:tcW w:w="1389" w:type="dxa"/>
-          </w:tcPr>
-          <w:p>
-            <w:pPr>
-              <w:pStyle w:val="10"/>
-              <w:spacing w:before="0" w:beforeAutospacing="0" w:after="240" w:afterAutospacing="0"/>
-            </w:pPr>
-            <w:r>
-              <w:rPr>
-                <w:rFonts w:hint="eastAsia"/>
-              </w:rPr>
-              <w:t>测试输入</w:t>
-            </w:r>
-          </w:p>
-        </w:tc>
-        <w:tc>
-          <w:tcPr>
-            <w:tcW w:w="7133" w:type="dxa"/>
-            <w:gridSpan w:val="5"/>
-          </w:tcPr>
-          <w:p>
-            <w:pPr>
-              <w:pStyle w:val="10"/>
-              <w:numPr>
-                <w:ilvl w:val="0"/>
-                <w:numId w:val="16"/>
-              </w:numPr>
-              <w:spacing w:before="0" w:beforeAutospacing="0" w:after="240" w:afterAutospacing="0"/>
-            </w:pPr>
-            <w:r>
-              <w:rPr>
-                <w:rFonts w:hint="eastAsia"/>
-                <w:lang w:val="en-US" w:eastAsia="zh-CN"/>
-              </w:rPr>
-              <w:t>Id：</w:t>
-            </w:r>
-            <w:r>
-              <w:rPr>
-                <w:rFonts w:hint="eastAsia"/>
-              </w:rPr>
-              <w:t xml:space="preserve"> </w:t>
-            </w:r>
-            <w:r>
-              <w:rPr>
-                <w:rFonts w:hint="eastAsia"/>
-                <w:lang w:val="en-US" w:eastAsia="zh-CN"/>
-              </w:rPr>
-              <w:t>10001</w:t>
-            </w:r>
-            <w:r>
-              <w:rPr>
-                <w:rFonts w:hint="eastAsia"/>
-              </w:rPr>
-              <w:t xml:space="preserve"> 密码  </w:t>
-            </w:r>
-            <w:r>
-              <w:rPr>
-                <w:rFonts w:hint="eastAsia"/>
-                <w:lang w:val="en-US" w:eastAsia="zh-CN"/>
-              </w:rPr>
-              <w:t>123123</w:t>
-            </w:r>
-            <w:r>
-              <w:rPr>
-                <w:rFonts w:hint="eastAsia"/>
-              </w:rPr>
-              <w:t xml:space="preserve">   </w:t>
-            </w:r>
-            <w:r>
-              <w:rPr>
-                <w:rFonts w:hint="eastAsia"/>
-                <w:lang w:val="en-US" w:eastAsia="zh-CN"/>
-              </w:rPr>
-              <w:t>登陆</w:t>
-            </w:r>
-          </w:p>
-          <w:p>
-            <w:pPr>
-              <w:pStyle w:val="10"/>
-              <w:numPr>
-                <w:ilvl w:val="0"/>
-                <w:numId w:val="16"/>
-              </w:numPr>
-              <w:spacing w:before="0" w:beforeAutospacing="0" w:after="240" w:afterAutospacing="0"/>
-            </w:pPr>
-            <w:r>
-              <w:rPr>
-                <w:rFonts w:hint="eastAsia"/>
-                <w:lang w:val="en-US" w:eastAsia="zh-CN"/>
-              </w:rPr>
-              <w:t>Id： 10009</w:t>
-            </w:r>
-            <w:r>
-              <w:rPr>
-                <w:rFonts w:hint="eastAsia"/>
-              </w:rPr>
-              <w:t xml:space="preserve"> 密码  </w:t>
-            </w:r>
-            <w:r>
-              <w:rPr>
-                <w:rFonts w:hint="eastAsia"/>
-                <w:lang w:val="en-US" w:eastAsia="zh-CN"/>
-              </w:rPr>
-              <w:t>321321</w:t>
-            </w:r>
-            <w:r>
-              <w:rPr>
-                <w:rFonts w:hint="eastAsia"/>
-              </w:rPr>
-              <w:t xml:space="preserve">  </w:t>
-            </w:r>
-            <w:r>
-              <w:rPr>
-                <w:rFonts w:hint="eastAsia"/>
-                <w:lang w:val="en-US" w:eastAsia="zh-CN"/>
-              </w:rPr>
-              <w:t xml:space="preserve"> 登陆 点击发布公告按钮 公告主题：空 公告内容：测试</w:t>
-            </w:r>
-          </w:p>
-          <w:p>
-            <w:pPr>
-              <w:pStyle w:val="10"/>
-              <w:numPr>
-                <w:ilvl w:val="0"/>
-                <w:numId w:val="16"/>
-              </w:numPr>
-              <w:spacing w:before="0" w:beforeAutospacing="0" w:after="240" w:afterAutospacing="0"/>
-            </w:pPr>
-            <w:r>
-              <w:rPr>
-                <w:rFonts w:hint="eastAsia"/>
-                <w:lang w:val="en-US" w:eastAsia="zh-CN"/>
-              </w:rPr>
-              <w:t>Id： 10009</w:t>
-            </w:r>
-            <w:r>
-              <w:rPr>
-                <w:rFonts w:hint="eastAsia"/>
-              </w:rPr>
-              <w:t xml:space="preserve"> 密码  </w:t>
-            </w:r>
-            <w:r>
-              <w:rPr>
-                <w:rFonts w:hint="eastAsia"/>
-                <w:lang w:val="en-US" w:eastAsia="zh-CN"/>
-              </w:rPr>
-              <w:t>321321</w:t>
-            </w:r>
-            <w:r>
-              <w:rPr>
-                <w:rFonts w:hint="eastAsia"/>
-              </w:rPr>
-              <w:t xml:space="preserve">  </w:t>
-            </w:r>
-            <w:r>
-              <w:rPr>
-                <w:rFonts w:hint="eastAsia"/>
-                <w:lang w:val="en-US" w:eastAsia="zh-CN"/>
-              </w:rPr>
-              <w:t xml:space="preserve"> 登陆 点击发布公告按钮 公告主题：测试 公告内容：空</w:t>
-            </w:r>
-          </w:p>
-          <w:p>
-            <w:pPr>
-              <w:pStyle w:val="10"/>
-              <w:numPr>
-                <w:ilvl w:val="0"/>
-                <w:numId w:val="16"/>
-              </w:numPr>
-              <w:spacing w:before="0" w:beforeAutospacing="0" w:after="240" w:afterAutospacing="0"/>
-            </w:pPr>
-            <w:r>
-              <w:rPr>
-                <w:rFonts w:hint="eastAsia"/>
-                <w:lang w:val="en-US" w:eastAsia="zh-CN"/>
-              </w:rPr>
-              <w:t>Id： 10009</w:t>
-            </w:r>
-            <w:r>
-              <w:rPr>
-                <w:rFonts w:hint="eastAsia"/>
-              </w:rPr>
-              <w:t xml:space="preserve"> 密码  </w:t>
-            </w:r>
-            <w:r>
-              <w:rPr>
-                <w:rFonts w:hint="eastAsia"/>
-                <w:lang w:val="en-US" w:eastAsia="zh-CN"/>
-              </w:rPr>
-              <w:t>321321</w:t>
-            </w:r>
-            <w:r>
-              <w:rPr>
-                <w:rFonts w:hint="eastAsia"/>
-              </w:rPr>
-              <w:t xml:space="preserve">  </w:t>
-            </w:r>
-            <w:r>
-              <w:rPr>
-                <w:rFonts w:hint="eastAsia"/>
-                <w:lang w:val="en-US" w:eastAsia="zh-CN"/>
-              </w:rPr>
-              <w:t xml:space="preserve"> 登陆 点击发布公告按钮 公告主题：测试 公告内容：测试</w:t>
-            </w:r>
-          </w:p>
-        </w:tc>
-      </w:tr>
-      <w:tr>
-        <w:tblPrEx>
-          <w:tblBorders>
-            <w:top w:val="single" w:color="auto" w:sz="4" w:space="0"/>
-            <w:left w:val="single" w:color="auto" w:sz="4" w:space="0"/>
-            <w:bottom w:val="single" w:color="auto" w:sz="4" w:space="0"/>
-            <w:right w:val="single" w:color="auto" w:sz="4" w:space="0"/>
-            <w:insideH w:val="single" w:color="auto" w:sz="4" w:space="0"/>
-            <w:insideV w:val="single" w:color="auto" w:sz="4" w:space="0"/>
-          </w:tblBorders>
-          <w:tblLayout w:type="fixed"/>
-          <w:tblCellMar>
-            <w:top w:w="0" w:type="dxa"/>
-            <w:left w:w="108" w:type="dxa"/>
-            <w:bottom w:w="0" w:type="dxa"/>
-            <w:right w:w="108" w:type="dxa"/>
-          </w:tblCellMar>
-        </w:tblPrEx>
-        <w:tc>
-          <w:tcPr>
-            <w:tcW w:w="1389" w:type="dxa"/>
-          </w:tcPr>
-          <w:p>
-            <w:pPr>
-              <w:pStyle w:val="10"/>
-              <w:spacing w:before="0" w:beforeAutospacing="0" w:after="240" w:afterAutospacing="0"/>
-            </w:pPr>
-            <w:r>
-              <w:rPr>
-                <w:rFonts w:hint="eastAsia"/>
-              </w:rPr>
-              <w:t>预期结果</w:t>
-            </w:r>
-          </w:p>
-        </w:tc>
-        <w:tc>
-          <w:tcPr>
-            <w:tcW w:w="7133" w:type="dxa"/>
-            <w:gridSpan w:val="5"/>
-          </w:tcPr>
-          <w:p>
-            <w:pPr>
-              <w:pStyle w:val="10"/>
-              <w:numPr>
-                <w:ilvl w:val="0"/>
-                <w:numId w:val="17"/>
-              </w:numPr>
-              <w:spacing w:before="0" w:beforeAutospacing="0" w:after="240" w:afterAutospacing="0"/>
-            </w:pPr>
-            <w:r>
-              <w:rPr>
-                <w:rFonts w:hint="eastAsia"/>
-                <w:lang w:val="en-US" w:eastAsia="zh-CN"/>
-              </w:rPr>
-              <w:t>成功跳转至通知与公告界面</w:t>
-            </w:r>
-          </w:p>
-          <w:p>
-            <w:pPr>
-              <w:pStyle w:val="10"/>
-              <w:numPr>
-                <w:ilvl w:val="0"/>
-                <w:numId w:val="17"/>
-              </w:numPr>
-              <w:spacing w:before="0" w:beforeAutospacing="0" w:after="240" w:afterAutospacing="0"/>
-            </w:pPr>
-            <w:r>
-              <w:rPr>
-                <w:rFonts w:hint="eastAsia"/>
-                <w:lang w:val="en-US" w:eastAsia="zh-CN"/>
-              </w:rPr>
-              <w:t>成功跳转至通知与公告界面，发布时提示主题不能为空</w:t>
-            </w:r>
-          </w:p>
-          <w:p>
-            <w:pPr>
-              <w:pStyle w:val="10"/>
-              <w:numPr>
-                <w:ilvl w:val="0"/>
-                <w:numId w:val="17"/>
-              </w:numPr>
-              <w:spacing w:before="0" w:beforeAutospacing="0" w:after="240" w:afterAutospacing="0"/>
-            </w:pPr>
-            <w:r>
-              <w:rPr>
-                <w:rFonts w:hint="eastAsia"/>
-                <w:lang w:val="en-US" w:eastAsia="zh-CN"/>
-              </w:rPr>
-              <w:t>成功跳转至通知与公告界面，发布时提示内容不能为空</w:t>
-            </w:r>
-          </w:p>
-          <w:p>
-            <w:pPr>
-              <w:pStyle w:val="10"/>
-              <w:numPr>
-                <w:ilvl w:val="0"/>
-                <w:numId w:val="17"/>
-              </w:numPr>
-              <w:spacing w:before="0" w:beforeAutospacing="0" w:after="240" w:afterAutospacing="0"/>
-            </w:pPr>
-            <w:r>
-              <w:rPr>
-                <w:rFonts w:hint="eastAsia"/>
-                <w:lang w:val="en-US" w:eastAsia="zh-CN"/>
-              </w:rPr>
-              <w:t>成功跳转至通知与公告界面，发布成功</w:t>
-            </w:r>
-          </w:p>
-        </w:tc>
-      </w:tr>
-      <w:tr>
-        <w:tblPrEx>
-          <w:tblBorders>
-            <w:top w:val="single" w:color="auto" w:sz="4" w:space="0"/>
-            <w:left w:val="single" w:color="auto" w:sz="4" w:space="0"/>
-            <w:bottom w:val="single" w:color="auto" w:sz="4" w:space="0"/>
-            <w:right w:val="single" w:color="auto" w:sz="4" w:space="0"/>
-            <w:insideH w:val="single" w:color="auto" w:sz="4" w:space="0"/>
-            <w:insideV w:val="single" w:color="auto" w:sz="4" w:space="0"/>
-          </w:tblBorders>
-          <w:tblLayout w:type="fixed"/>
-          <w:tblCellMar>
-            <w:top w:w="0" w:type="dxa"/>
-            <w:left w:w="108" w:type="dxa"/>
-            <w:bottom w:w="0" w:type="dxa"/>
-            <w:right w:w="108" w:type="dxa"/>
-          </w:tblCellMar>
-        </w:tblPrEx>
-        <w:tc>
-          <w:tcPr>
-            <w:tcW w:w="1389" w:type="dxa"/>
-          </w:tcPr>
-          <w:p>
-            <w:pPr>
-              <w:pStyle w:val="10"/>
-              <w:spacing w:before="0" w:beforeAutospacing="0" w:after="240" w:afterAutospacing="0"/>
-              <w:rPr>
-                <w:rFonts w:hint="eastAsia" w:eastAsiaTheme="minorEastAsia"/>
-                <w:lang w:val="en-US" w:eastAsia="zh-CN"/>
-              </w:rPr>
-            </w:pPr>
-            <w:r>
-              <w:rPr>
-                <w:rFonts w:hint="eastAsia"/>
-                <w:lang w:val="en-US" w:eastAsia="zh-CN"/>
-              </w:rPr>
-              <w:t>测试结果</w:t>
-            </w:r>
-          </w:p>
-        </w:tc>
-        <w:tc>
-          <w:tcPr>
-            <w:tcW w:w="7133" w:type="dxa"/>
-            <w:gridSpan w:val="5"/>
-          </w:tcPr>
-          <w:p>
-            <w:pPr>
-              <w:pStyle w:val="10"/>
-              <w:numPr>
-                <w:ilvl w:val="0"/>
-                <w:numId w:val="18"/>
-              </w:numPr>
-              <w:spacing w:before="0" w:beforeAutospacing="0" w:after="240" w:afterAutospacing="0"/>
-              <w:rPr>
-                <w:rFonts w:hint="default"/>
-                <w:lang w:val="en-US" w:eastAsia="zh-CN"/>
-              </w:rPr>
-            </w:pPr>
-            <w:r>
-              <w:rPr>
-                <w:rFonts w:hint="default"/>
-                <w:lang w:val="en-US" w:eastAsia="zh-CN"/>
-              </w:rPr>
-              <w:t>成功跳转至通知与公告界面</w:t>
-            </w:r>
-          </w:p>
-          <w:p>
-            <w:pPr>
-              <w:pStyle w:val="10"/>
-              <w:numPr>
-                <w:ilvl w:val="0"/>
-                <w:numId w:val="18"/>
-              </w:numPr>
-              <w:spacing w:before="0" w:beforeAutospacing="0" w:after="240" w:afterAutospacing="0"/>
-              <w:rPr>
-                <w:rFonts w:hint="default"/>
-                <w:lang w:val="en-US" w:eastAsia="zh-CN"/>
-              </w:rPr>
-            </w:pPr>
-            <w:r>
-              <w:rPr>
-                <w:rFonts w:hint="default"/>
-                <w:lang w:val="en-US" w:eastAsia="zh-CN"/>
-              </w:rPr>
-              <w:t>成功跳转至通知与公告界面，发布时提示主题不能为空</w:t>
-            </w:r>
-          </w:p>
-          <w:p>
-            <w:pPr>
-              <w:pStyle w:val="10"/>
-              <w:numPr>
-                <w:ilvl w:val="0"/>
-                <w:numId w:val="18"/>
-              </w:numPr>
-              <w:spacing w:before="0" w:beforeAutospacing="0" w:after="240" w:afterAutospacing="0"/>
-              <w:rPr>
-                <w:rFonts w:hint="default"/>
-                <w:lang w:val="en-US" w:eastAsia="zh-CN"/>
-              </w:rPr>
-            </w:pPr>
-            <w:r>
-              <w:rPr>
-                <w:rFonts w:hint="default"/>
-                <w:lang w:val="en-US" w:eastAsia="zh-CN"/>
-              </w:rPr>
-              <w:t>成功跳转至通知与公告界面，发布时提示内容不能为空</w:t>
-            </w:r>
-          </w:p>
-          <w:p>
-            <w:pPr>
-              <w:pStyle w:val="10"/>
-              <w:numPr>
-                <w:ilvl w:val="0"/>
-                <w:numId w:val="18"/>
-              </w:numPr>
-              <w:spacing w:before="0" w:beforeAutospacing="0" w:after="240" w:afterAutospacing="0"/>
-              <w:rPr>
-                <w:rFonts w:hint="default"/>
-                <w:lang w:val="en-US" w:eastAsia="zh-CN"/>
-              </w:rPr>
-            </w:pPr>
-            <w:r>
-              <w:rPr>
-                <w:rFonts w:hint="default"/>
-                <w:lang w:val="en-US" w:eastAsia="zh-CN"/>
-              </w:rPr>
-              <w:t>成功跳转至通知与公告界面，发布成功</w:t>
-            </w:r>
-          </w:p>
-        </w:tc>
-      </w:tr>
-    </w:tbl>
-    <w:p>
-      <w:pPr>
-        <w:pStyle w:val="10"/>
-        <w:shd w:val="clear" w:color="auto" w:fill="FFFFFF"/>
-        <w:spacing w:before="0" w:beforeAutospacing="0" w:after="240" w:afterAutospacing="0"/>
-      </w:pPr>
-    </w:p>
-    <w:p>
-      <w:pPr>
-        <w:pStyle w:val="4"/>
-        <w:numPr>
-          <w:ilvl w:val="2"/>
-          <w:numId w:val="0"/>
-        </w:numPr>
-        <w:ind w:leftChars="0"/>
-        <w:rPr>
-          <w:rFonts w:hint="eastAsia" w:eastAsia="宋体"/>
-          <w:lang w:eastAsia="zh-CN"/>
-        </w:rPr>
-      </w:pPr>
-      <w:bookmarkStart w:id="13" w:name="_Toc13318888"/>
-      <w:bookmarkStart w:id="14" w:name="_Toc15516"/>
-      <w:r>
-        <w:rPr>
-          <w:rFonts w:hint="eastAsia"/>
-          <w:lang w:val="en-US" w:eastAsia="zh-CN"/>
-        </w:rPr>
-        <w:t xml:space="preserve">4.3.3 </w:t>
-      </w:r>
-      <w:bookmarkEnd w:id="13"/>
-      <w:r>
-        <w:rPr>
-          <w:rFonts w:hint="eastAsia"/>
-          <w:lang w:val="en-US" w:eastAsia="zh-CN"/>
-        </w:rPr>
-        <w:t>咨询</w:t>
-      </w:r>
       <w:bookmarkEnd w:id="14"/>
-    </w:p>
-    <w:tbl>
-      <w:tblPr>
-        <w:tblStyle w:val="12"/>
-        <w:tblW w:w="8522" w:type="dxa"/>
-        <w:tblInd w:w="0" w:type="dxa"/>
-        <w:tblBorders>
-          <w:top w:val="single" w:color="auto" w:sz="4" w:space="0"/>
-          <w:left w:val="single" w:color="auto" w:sz="4" w:space="0"/>
-          <w:bottom w:val="single" w:color="auto" w:sz="4" w:space="0"/>
-          <w:right w:val="single" w:color="auto" w:sz="4" w:space="0"/>
-          <w:insideH w:val="single" w:color="auto" w:sz="4" w:space="0"/>
-          <w:insideV w:val="single" w:color="auto" w:sz="4" w:space="0"/>
-        </w:tblBorders>
-        <w:tblLayout w:type="fixed"/>
-        <w:tblCellMar>
-          <w:top w:w="0" w:type="dxa"/>
-          <w:left w:w="108" w:type="dxa"/>
-          <w:bottom w:w="0" w:type="dxa"/>
-          <w:right w:w="108" w:type="dxa"/>
-        </w:tblCellMar>
-      </w:tblPr>
-      <w:tblGrid>
-        <w:gridCol w:w="1389"/>
-        <w:gridCol w:w="1590"/>
-        <w:gridCol w:w="1380"/>
-        <w:gridCol w:w="1152"/>
-        <w:gridCol w:w="1155"/>
-        <w:gridCol w:w="1856"/>
-      </w:tblGrid>
-      <w:tr>
-        <w:tblPrEx>
-          <w:tblBorders>
-            <w:top w:val="single" w:color="auto" w:sz="4" w:space="0"/>
-            <w:left w:val="single" w:color="auto" w:sz="4" w:space="0"/>
-            <w:bottom w:val="single" w:color="auto" w:sz="4" w:space="0"/>
-            <w:right w:val="single" w:color="auto" w:sz="4" w:space="0"/>
-            <w:insideH w:val="single" w:color="auto" w:sz="4" w:space="0"/>
-            <w:insideV w:val="single" w:color="auto" w:sz="4" w:space="0"/>
-          </w:tblBorders>
-          <w:tblLayout w:type="fixed"/>
-          <w:tblCellMar>
-            <w:top w:w="0" w:type="dxa"/>
-            <w:left w:w="108" w:type="dxa"/>
-            <w:bottom w:w="0" w:type="dxa"/>
-            <w:right w:w="108" w:type="dxa"/>
-          </w:tblCellMar>
-        </w:tblPrEx>
-        <w:trPr>
-          <w:trHeight w:val="1372" w:hRule="atLeast"/>
-        </w:trPr>
-        <w:tc>
-          <w:tcPr>
-            <w:tcW w:w="1389" w:type="dxa"/>
-          </w:tcPr>
-          <w:p>
-            <w:pPr>
-              <w:pStyle w:val="10"/>
-              <w:spacing w:before="0" w:beforeAutospacing="0" w:after="240" w:afterAutospacing="0"/>
-            </w:pPr>
-            <w:r>
-              <w:rPr>
-                <w:rFonts w:hint="eastAsia"/>
-                <w:b/>
-                <w:bCs/>
-              </w:rPr>
-              <w:t>Case编号</w:t>
-            </w:r>
-          </w:p>
-        </w:tc>
-        <w:tc>
-          <w:tcPr>
-            <w:tcW w:w="1590" w:type="dxa"/>
-          </w:tcPr>
-          <w:p>
-            <w:pPr>
-              <w:pStyle w:val="10"/>
-              <w:spacing w:before="0" w:beforeAutospacing="0" w:after="240" w:afterAutospacing="0"/>
-              <w:rPr>
-                <w:rFonts w:hint="default" w:eastAsiaTheme="minorEastAsia"/>
-                <w:lang w:val="en-US" w:eastAsia="zh-CN"/>
-              </w:rPr>
-            </w:pPr>
-            <w:r>
-              <w:rPr>
-                <w:rFonts w:hint="eastAsia"/>
-              </w:rPr>
-              <w:t>功能需求_0</w:t>
-            </w:r>
-            <w:r>
-              <w:rPr>
-                <w:rFonts w:hint="eastAsia"/>
-                <w:lang w:val="en-US" w:eastAsia="zh-CN"/>
-              </w:rPr>
-              <w:t>05</w:t>
-            </w:r>
-          </w:p>
-        </w:tc>
-        <w:tc>
-          <w:tcPr>
-            <w:tcW w:w="1380" w:type="dxa"/>
-          </w:tcPr>
-          <w:p>
-            <w:pPr>
-              <w:pStyle w:val="10"/>
-              <w:spacing w:before="0" w:beforeAutospacing="0" w:after="240" w:afterAutospacing="0"/>
-            </w:pPr>
-            <w:r>
-              <w:rPr>
-                <w:rFonts w:hint="eastAsia"/>
-                <w:b/>
-                <w:bCs/>
-              </w:rPr>
-              <w:t>测试阶段</w:t>
-            </w:r>
-          </w:p>
-        </w:tc>
-        <w:tc>
-          <w:tcPr>
-            <w:tcW w:w="1152" w:type="dxa"/>
-          </w:tcPr>
-          <w:p>
-            <w:pPr>
-              <w:pStyle w:val="10"/>
-              <w:spacing w:before="0" w:beforeAutospacing="0" w:after="240" w:afterAutospacing="0"/>
-            </w:pPr>
-            <w:r>
-              <w:rPr>
-                <w:rFonts w:hint="eastAsia"/>
-              </w:rPr>
-              <w:t>单元测试阶段</w:t>
-            </w:r>
-          </w:p>
-        </w:tc>
-        <w:tc>
-          <w:tcPr>
-            <w:tcW w:w="1155" w:type="dxa"/>
-          </w:tcPr>
-          <w:p>
-            <w:pPr>
-              <w:pStyle w:val="10"/>
-              <w:spacing w:before="0" w:beforeAutospacing="0" w:after="240" w:afterAutospacing="0"/>
-            </w:pPr>
-            <w:r>
-              <w:rPr>
-                <w:rFonts w:hint="eastAsia"/>
-                <w:b/>
-                <w:bCs/>
-              </w:rPr>
-              <w:t>测试内容</w:t>
-            </w:r>
-          </w:p>
-        </w:tc>
-        <w:tc>
-          <w:tcPr>
-            <w:tcW w:w="1856" w:type="dxa"/>
-          </w:tcPr>
-          <w:p>
-            <w:pPr>
-              <w:pStyle w:val="10"/>
-              <w:spacing w:before="0" w:beforeAutospacing="0" w:after="240" w:afterAutospacing="0"/>
-              <w:rPr>
-                <w:rFonts w:hint="default" w:eastAsiaTheme="minorEastAsia"/>
-                <w:lang w:val="en-US" w:eastAsia="zh-CN"/>
-              </w:rPr>
-            </w:pPr>
-            <w:r>
-              <w:rPr>
-                <w:rFonts w:hint="eastAsia"/>
-                <w:lang w:val="en-US" w:eastAsia="zh-CN"/>
-              </w:rPr>
-              <w:t>咨询专家与查看被回复的咨询</w:t>
-            </w:r>
-          </w:p>
-        </w:tc>
-      </w:tr>
-      <w:tr>
-        <w:tblPrEx>
-          <w:tblBorders>
-            <w:top w:val="single" w:color="auto" w:sz="4" w:space="0"/>
-            <w:left w:val="single" w:color="auto" w:sz="4" w:space="0"/>
-            <w:bottom w:val="single" w:color="auto" w:sz="4" w:space="0"/>
-            <w:right w:val="single" w:color="auto" w:sz="4" w:space="0"/>
-            <w:insideH w:val="single" w:color="auto" w:sz="4" w:space="0"/>
-            <w:insideV w:val="single" w:color="auto" w:sz="4" w:space="0"/>
-          </w:tblBorders>
-          <w:tblLayout w:type="fixed"/>
-          <w:tblCellMar>
-            <w:top w:w="0" w:type="dxa"/>
-            <w:left w:w="108" w:type="dxa"/>
-            <w:bottom w:w="0" w:type="dxa"/>
-            <w:right w:w="108" w:type="dxa"/>
-          </w:tblCellMar>
-        </w:tblPrEx>
-        <w:trPr>
-          <w:trHeight w:val="1372" w:hRule="atLeast"/>
-        </w:trPr>
-        <w:tc>
-          <w:tcPr>
-            <w:tcW w:w="1389" w:type="dxa"/>
-            <w:vAlign w:val="top"/>
-          </w:tcPr>
-          <w:p>
-            <w:pPr>
-              <w:pStyle w:val="10"/>
-              <w:spacing w:before="0" w:beforeAutospacing="0" w:after="240" w:afterAutospacing="0"/>
-              <w:rPr>
-                <w:rFonts w:hint="eastAsia"/>
-                <w:b/>
-                <w:bCs/>
-              </w:rPr>
-            </w:pPr>
-            <w:r>
-              <w:rPr>
-                <w:rFonts w:hint="eastAsia"/>
-                <w:b/>
-                <w:bCs/>
-                <w:lang w:val="en-US" w:eastAsia="zh-CN"/>
-              </w:rPr>
-              <w:t>用例作者</w:t>
-            </w:r>
-          </w:p>
-        </w:tc>
-        <w:tc>
-          <w:tcPr>
-            <w:tcW w:w="1590" w:type="dxa"/>
-            <w:vAlign w:val="top"/>
-          </w:tcPr>
-          <w:p>
-            <w:pPr>
-              <w:pStyle w:val="10"/>
-              <w:spacing w:before="0" w:beforeAutospacing="0" w:after="240" w:afterAutospacing="0"/>
-              <w:rPr>
-                <w:rFonts w:hint="eastAsia"/>
-              </w:rPr>
-            </w:pPr>
-            <w:r>
-              <w:rPr>
-                <w:rFonts w:hint="eastAsia"/>
-                <w:lang w:val="en-US" w:eastAsia="zh-CN"/>
-              </w:rPr>
-              <w:t>严梓桓</w:t>
-            </w:r>
-          </w:p>
-        </w:tc>
-        <w:tc>
-          <w:tcPr>
-            <w:tcW w:w="1380" w:type="dxa"/>
-            <w:vAlign w:val="top"/>
-          </w:tcPr>
-          <w:p>
-            <w:pPr>
-              <w:pStyle w:val="10"/>
-              <w:spacing w:before="0" w:beforeAutospacing="0" w:after="240" w:afterAutospacing="0"/>
-              <w:rPr>
-                <w:rFonts w:hint="eastAsia"/>
-                <w:b/>
-                <w:bCs/>
-              </w:rPr>
-            </w:pPr>
-            <w:r>
-              <w:rPr>
-                <w:rFonts w:hint="eastAsia"/>
-                <w:b/>
-                <w:bCs/>
-                <w:lang w:val="en-US" w:eastAsia="zh-CN"/>
-              </w:rPr>
-              <w:t>开发人员</w:t>
-            </w:r>
-          </w:p>
-        </w:tc>
-        <w:tc>
-          <w:tcPr>
-            <w:tcW w:w="1152" w:type="dxa"/>
-            <w:vAlign w:val="top"/>
-          </w:tcPr>
-          <w:p>
-            <w:pPr>
-              <w:pStyle w:val="10"/>
-              <w:spacing w:before="0" w:beforeAutospacing="0" w:after="240" w:afterAutospacing="0"/>
-              <w:rPr>
-                <w:rFonts w:hint="eastAsia"/>
-              </w:rPr>
-            </w:pPr>
-            <w:r>
-              <w:rPr>
-                <w:rFonts w:hint="eastAsia"/>
-                <w:lang w:val="en-US" w:eastAsia="zh-CN"/>
-              </w:rPr>
-              <w:t>王晓炯</w:t>
-            </w:r>
-          </w:p>
-        </w:tc>
-        <w:tc>
-          <w:tcPr>
-            <w:tcW w:w="1155" w:type="dxa"/>
-            <w:vAlign w:val="top"/>
-          </w:tcPr>
-          <w:p>
-            <w:pPr>
-              <w:pStyle w:val="10"/>
-              <w:spacing w:before="0" w:beforeAutospacing="0" w:after="240" w:afterAutospacing="0"/>
-              <w:rPr>
-                <w:rFonts w:hint="eastAsia"/>
-                <w:b/>
-                <w:bCs/>
-              </w:rPr>
-            </w:pPr>
-            <w:r>
-              <w:rPr>
-                <w:rFonts w:hint="eastAsia"/>
-                <w:b/>
-                <w:bCs/>
-                <w:lang w:val="en-US" w:eastAsia="zh-CN"/>
-              </w:rPr>
-              <w:t>测试人员</w:t>
-            </w:r>
-          </w:p>
-        </w:tc>
-        <w:tc>
-          <w:tcPr>
-            <w:tcW w:w="1856" w:type="dxa"/>
-            <w:vAlign w:val="top"/>
-          </w:tcPr>
-          <w:p>
-            <w:pPr>
-              <w:pStyle w:val="10"/>
-              <w:spacing w:before="0" w:beforeAutospacing="0" w:after="240" w:afterAutospacing="0"/>
-              <w:rPr>
-                <w:rFonts w:hint="eastAsia"/>
-                <w:lang w:val="en-US" w:eastAsia="zh-CN"/>
-              </w:rPr>
-            </w:pPr>
-            <w:r>
-              <w:rPr>
-                <w:rFonts w:hint="eastAsia"/>
-                <w:lang w:val="en-US" w:eastAsia="zh-CN"/>
-              </w:rPr>
-              <w:t>孙雷</w:t>
-            </w:r>
-          </w:p>
-        </w:tc>
-      </w:tr>
-      <w:tr>
-        <w:tblPrEx>
-          <w:tblBorders>
-            <w:top w:val="single" w:color="auto" w:sz="4" w:space="0"/>
-            <w:left w:val="single" w:color="auto" w:sz="4" w:space="0"/>
-            <w:bottom w:val="single" w:color="auto" w:sz="4" w:space="0"/>
-            <w:right w:val="single" w:color="auto" w:sz="4" w:space="0"/>
-            <w:insideH w:val="single" w:color="auto" w:sz="4" w:space="0"/>
-            <w:insideV w:val="single" w:color="auto" w:sz="4" w:space="0"/>
-          </w:tblBorders>
-          <w:tblLayout w:type="fixed"/>
-          <w:tblCellMar>
-            <w:top w:w="0" w:type="dxa"/>
-            <w:left w:w="108" w:type="dxa"/>
-            <w:bottom w:w="0" w:type="dxa"/>
-            <w:right w:w="108" w:type="dxa"/>
-          </w:tblCellMar>
-        </w:tblPrEx>
-        <w:trPr>
-          <w:trHeight w:val="1372" w:hRule="atLeast"/>
-        </w:trPr>
-        <w:tc>
-          <w:tcPr>
-            <w:tcW w:w="1389" w:type="dxa"/>
-            <w:vAlign w:val="top"/>
-          </w:tcPr>
-          <w:p>
-            <w:pPr>
-              <w:pStyle w:val="10"/>
-              <w:spacing w:before="0" w:beforeAutospacing="0" w:after="240" w:afterAutospacing="0"/>
-              <w:rPr>
-                <w:rFonts w:hint="eastAsia"/>
-                <w:b/>
-                <w:bCs/>
-              </w:rPr>
-            </w:pPr>
-            <w:r>
-              <w:rPr>
-                <w:rFonts w:hint="eastAsia"/>
-                <w:b/>
-                <w:bCs/>
-                <w:lang w:val="en-US" w:eastAsia="zh-CN"/>
-              </w:rPr>
-              <w:t>审核人员</w:t>
-            </w:r>
-          </w:p>
-        </w:tc>
-        <w:tc>
-          <w:tcPr>
-            <w:tcW w:w="1590" w:type="dxa"/>
-            <w:vAlign w:val="top"/>
-          </w:tcPr>
-          <w:p>
-            <w:pPr>
-              <w:pStyle w:val="10"/>
-              <w:spacing w:before="0" w:beforeAutospacing="0" w:after="240" w:afterAutospacing="0"/>
-              <w:rPr>
-                <w:rFonts w:hint="eastAsia"/>
-              </w:rPr>
-            </w:pPr>
-            <w:r>
-              <w:rPr>
-                <w:rFonts w:hint="eastAsia"/>
-                <w:lang w:val="en-US" w:eastAsia="zh-CN"/>
-              </w:rPr>
-              <w:t>肖翼甫</w:t>
-            </w:r>
-          </w:p>
-        </w:tc>
-        <w:tc>
-          <w:tcPr>
-            <w:tcW w:w="1380" w:type="dxa"/>
-            <w:vAlign w:val="top"/>
-          </w:tcPr>
-          <w:p>
-            <w:pPr>
-              <w:pStyle w:val="10"/>
-              <w:spacing w:before="0" w:beforeAutospacing="0" w:after="240" w:afterAutospacing="0"/>
-              <w:rPr>
-                <w:rFonts w:hint="eastAsia"/>
-                <w:b/>
-                <w:bCs/>
-              </w:rPr>
-            </w:pPr>
-            <w:r>
-              <w:rPr>
-                <w:rFonts w:hint="eastAsia"/>
-                <w:b/>
-                <w:bCs/>
-                <w:lang w:val="en-US" w:eastAsia="zh-CN"/>
-              </w:rPr>
-              <w:t>校对人员</w:t>
-            </w:r>
-          </w:p>
-        </w:tc>
-        <w:tc>
-          <w:tcPr>
-            <w:tcW w:w="1152" w:type="dxa"/>
-            <w:vAlign w:val="top"/>
-          </w:tcPr>
-          <w:p>
-            <w:pPr>
-              <w:pStyle w:val="10"/>
-              <w:spacing w:before="0" w:beforeAutospacing="0" w:after="240" w:afterAutospacing="0"/>
-              <w:rPr>
-                <w:rFonts w:hint="eastAsia"/>
-              </w:rPr>
-            </w:pPr>
-            <w:r>
-              <w:rPr>
-                <w:rFonts w:hint="eastAsia"/>
-                <w:lang w:val="en-US" w:eastAsia="zh-CN"/>
-              </w:rPr>
-              <w:t>塔里凤</w:t>
-            </w:r>
-          </w:p>
-        </w:tc>
-        <w:tc>
-          <w:tcPr>
-            <w:tcW w:w="1155" w:type="dxa"/>
-            <w:vAlign w:val="top"/>
-          </w:tcPr>
-          <w:p>
-            <w:pPr>
-              <w:pStyle w:val="10"/>
-              <w:spacing w:before="0" w:beforeAutospacing="0" w:after="240" w:afterAutospacing="0"/>
-              <w:rPr>
-                <w:rFonts w:hint="eastAsia"/>
-                <w:b/>
-                <w:bCs/>
-              </w:rPr>
-            </w:pPr>
-            <w:r>
-              <w:rPr>
-                <w:rFonts w:hint="eastAsia"/>
-                <w:b/>
-                <w:bCs/>
-                <w:lang w:val="en-US" w:eastAsia="zh-CN"/>
-              </w:rPr>
-              <w:t>日期</w:t>
-            </w:r>
-          </w:p>
-        </w:tc>
-        <w:tc>
-          <w:tcPr>
-            <w:tcW w:w="1856" w:type="dxa"/>
-            <w:vAlign w:val="top"/>
-          </w:tcPr>
-          <w:p>
-            <w:pPr>
-              <w:pStyle w:val="10"/>
-              <w:spacing w:before="0" w:beforeAutospacing="0" w:after="240" w:afterAutospacing="0"/>
-              <w:rPr>
-                <w:rFonts w:hint="eastAsia"/>
-                <w:lang w:val="en-US" w:eastAsia="zh-CN"/>
-              </w:rPr>
-            </w:pPr>
-            <w:r>
-              <w:rPr>
-                <w:rFonts w:hint="eastAsia"/>
-                <w:lang w:val="en-US" w:eastAsia="zh-CN"/>
-              </w:rPr>
-              <w:t>2019.7.9</w:t>
-            </w:r>
-          </w:p>
-        </w:tc>
-      </w:tr>
-      <w:tr>
-        <w:tblPrEx>
-          <w:tblBorders>
-            <w:top w:val="single" w:color="auto" w:sz="4" w:space="0"/>
-            <w:left w:val="single" w:color="auto" w:sz="4" w:space="0"/>
-            <w:bottom w:val="single" w:color="auto" w:sz="4" w:space="0"/>
-            <w:right w:val="single" w:color="auto" w:sz="4" w:space="0"/>
-            <w:insideH w:val="single" w:color="auto" w:sz="4" w:space="0"/>
-            <w:insideV w:val="single" w:color="auto" w:sz="4" w:space="0"/>
-          </w:tblBorders>
-          <w:tblLayout w:type="fixed"/>
-          <w:tblCellMar>
-            <w:top w:w="0" w:type="dxa"/>
-            <w:left w:w="108" w:type="dxa"/>
-            <w:bottom w:w="0" w:type="dxa"/>
-            <w:right w:w="108" w:type="dxa"/>
-          </w:tblCellMar>
-        </w:tblPrEx>
-        <w:tc>
-          <w:tcPr>
-            <w:tcW w:w="1389" w:type="dxa"/>
-          </w:tcPr>
-          <w:p>
-            <w:pPr>
-              <w:pStyle w:val="10"/>
-              <w:spacing w:before="0" w:beforeAutospacing="0" w:after="240" w:afterAutospacing="0"/>
-            </w:pPr>
-            <w:r>
-              <w:rPr>
-                <w:rFonts w:hint="eastAsia"/>
-              </w:rPr>
-              <w:t>简短描述</w:t>
-            </w:r>
-          </w:p>
-        </w:tc>
-        <w:tc>
-          <w:tcPr>
-            <w:tcW w:w="7133" w:type="dxa"/>
-            <w:gridSpan w:val="5"/>
-          </w:tcPr>
-          <w:p>
-            <w:pPr>
-              <w:pStyle w:val="10"/>
-              <w:spacing w:before="0" w:beforeAutospacing="0" w:after="240" w:afterAutospacing="0"/>
-              <w:rPr>
-                <w:rFonts w:hint="default" w:eastAsiaTheme="minorEastAsia"/>
-                <w:lang w:val="en-US" w:eastAsia="zh-CN"/>
-              </w:rPr>
-            </w:pPr>
-            <w:r>
-              <w:rPr>
-                <w:rFonts w:hint="eastAsia" w:cs="Times New Roman"/>
-                <w:lang w:val="en-US" w:eastAsia="zh-CN"/>
-              </w:rPr>
-              <w:t>用户点击界面上的咨询专家按钮可进行咨询</w:t>
-            </w:r>
-          </w:p>
-        </w:tc>
-      </w:tr>
-      <w:tr>
-        <w:tblPrEx>
-          <w:tblBorders>
-            <w:top w:val="single" w:color="auto" w:sz="4" w:space="0"/>
-            <w:left w:val="single" w:color="auto" w:sz="4" w:space="0"/>
-            <w:bottom w:val="single" w:color="auto" w:sz="4" w:space="0"/>
-            <w:right w:val="single" w:color="auto" w:sz="4" w:space="0"/>
-            <w:insideH w:val="single" w:color="auto" w:sz="4" w:space="0"/>
-            <w:insideV w:val="single" w:color="auto" w:sz="4" w:space="0"/>
-          </w:tblBorders>
-          <w:tblLayout w:type="fixed"/>
-          <w:tblCellMar>
-            <w:top w:w="0" w:type="dxa"/>
-            <w:left w:w="108" w:type="dxa"/>
-            <w:bottom w:w="0" w:type="dxa"/>
-            <w:right w:w="108" w:type="dxa"/>
-          </w:tblCellMar>
-        </w:tblPrEx>
-        <w:tc>
-          <w:tcPr>
-            <w:tcW w:w="1389" w:type="dxa"/>
-          </w:tcPr>
-          <w:p>
-            <w:pPr>
-              <w:pStyle w:val="10"/>
-              <w:spacing w:before="0" w:beforeAutospacing="0" w:after="240" w:afterAutospacing="0"/>
-            </w:pPr>
-            <w:r>
-              <w:rPr>
-                <w:rFonts w:hint="eastAsia"/>
-              </w:rPr>
-              <w:t>前置条件</w:t>
-            </w:r>
-          </w:p>
-        </w:tc>
-        <w:tc>
-          <w:tcPr>
-            <w:tcW w:w="7133" w:type="dxa"/>
-            <w:gridSpan w:val="5"/>
-          </w:tcPr>
-          <w:p>
-            <w:pPr>
-              <w:pStyle w:val="10"/>
-              <w:spacing w:before="0" w:beforeAutospacing="0" w:after="240" w:afterAutospacing="0"/>
-            </w:pPr>
-            <w:r>
-              <w:rPr>
-                <w:rFonts w:hint="eastAsia"/>
-              </w:rPr>
-              <w:t>用户登录成功</w:t>
-            </w:r>
-          </w:p>
-        </w:tc>
-      </w:tr>
-      <w:tr>
-        <w:tblPrEx>
-          <w:tblBorders>
-            <w:top w:val="single" w:color="auto" w:sz="4" w:space="0"/>
-            <w:left w:val="single" w:color="auto" w:sz="4" w:space="0"/>
-            <w:bottom w:val="single" w:color="auto" w:sz="4" w:space="0"/>
-            <w:right w:val="single" w:color="auto" w:sz="4" w:space="0"/>
-            <w:insideH w:val="single" w:color="auto" w:sz="4" w:space="0"/>
-            <w:insideV w:val="single" w:color="auto" w:sz="4" w:space="0"/>
-          </w:tblBorders>
-          <w:tblLayout w:type="fixed"/>
-          <w:tblCellMar>
-            <w:top w:w="0" w:type="dxa"/>
-            <w:left w:w="108" w:type="dxa"/>
-            <w:bottom w:w="0" w:type="dxa"/>
-            <w:right w:w="108" w:type="dxa"/>
-          </w:tblCellMar>
-        </w:tblPrEx>
-        <w:tc>
-          <w:tcPr>
-            <w:tcW w:w="1389" w:type="dxa"/>
-          </w:tcPr>
-          <w:p>
-            <w:pPr>
-              <w:pStyle w:val="10"/>
-              <w:spacing w:before="0" w:beforeAutospacing="0" w:after="240" w:afterAutospacing="0"/>
-            </w:pPr>
-            <w:r>
-              <w:rPr>
-                <w:rFonts w:hint="eastAsia"/>
-              </w:rPr>
-              <w:t>测试步骤</w:t>
-            </w:r>
-          </w:p>
-        </w:tc>
-        <w:tc>
-          <w:tcPr>
-            <w:tcW w:w="7133" w:type="dxa"/>
-            <w:gridSpan w:val="5"/>
-          </w:tcPr>
-          <w:p>
-            <w:pPr>
-              <w:pStyle w:val="10"/>
-              <w:spacing w:before="0" w:beforeAutospacing="0" w:after="240" w:afterAutospacing="0"/>
-              <w:rPr>
-                <w:rFonts w:hint="default" w:eastAsiaTheme="minorEastAsia"/>
-                <w:lang w:val="en-US" w:eastAsia="zh-CN"/>
-              </w:rPr>
-            </w:pPr>
-            <w:r>
-              <w:rPr>
-                <w:rFonts w:hint="eastAsia"/>
-              </w:rPr>
-              <w:t>1.</w:t>
-            </w:r>
-            <w:r>
-              <w:rPr>
-                <w:rFonts w:hint="eastAsia"/>
-                <w:lang w:val="en-US" w:eastAsia="zh-CN"/>
-              </w:rPr>
-              <w:t>用户</w:t>
-            </w:r>
-            <w:r>
-              <w:rPr>
-                <w:rFonts w:hint="eastAsia"/>
-              </w:rPr>
-              <w:t>点击主页的</w:t>
-            </w:r>
-            <w:r>
-              <w:rPr>
-                <w:rFonts w:hint="eastAsia"/>
-                <w:lang w:val="en-US" w:eastAsia="zh-CN"/>
-              </w:rPr>
-              <w:t>咨询专家按钮</w:t>
-            </w:r>
-          </w:p>
-          <w:p>
-            <w:pPr>
-              <w:pStyle w:val="10"/>
-              <w:spacing w:before="0" w:beforeAutospacing="0" w:after="240" w:afterAutospacing="0"/>
-              <w:rPr>
-                <w:rFonts w:hint="default" w:eastAsiaTheme="minorEastAsia"/>
-                <w:lang w:val="en-US" w:eastAsia="zh-CN"/>
-              </w:rPr>
-            </w:pPr>
-            <w:r>
-              <w:rPr>
-                <w:rFonts w:hint="eastAsia"/>
-              </w:rPr>
-              <w:t>2.点击</w:t>
-            </w:r>
-            <w:r>
-              <w:rPr>
-                <w:rFonts w:hint="eastAsia"/>
-                <w:lang w:val="en-US" w:eastAsia="zh-CN"/>
-              </w:rPr>
-              <w:t>希望咨询的专家</w:t>
-            </w:r>
-          </w:p>
-          <w:p>
-            <w:pPr>
-              <w:pStyle w:val="10"/>
-              <w:spacing w:before="0" w:beforeAutospacing="0" w:after="240" w:afterAutospacing="0"/>
-            </w:pPr>
-            <w:r>
-              <w:rPr>
-                <w:rFonts w:hint="eastAsia"/>
-              </w:rPr>
-              <w:t>3.</w:t>
-            </w:r>
-            <w:r>
-              <w:rPr>
-                <w:rFonts w:hint="eastAsia"/>
-                <w:lang w:val="en-US" w:eastAsia="zh-CN"/>
-              </w:rPr>
-              <w:t>发送消息</w:t>
-            </w:r>
-          </w:p>
-        </w:tc>
-      </w:tr>
-      <w:tr>
-        <w:tblPrEx>
-          <w:tblBorders>
-            <w:top w:val="single" w:color="auto" w:sz="4" w:space="0"/>
-            <w:left w:val="single" w:color="auto" w:sz="4" w:space="0"/>
-            <w:bottom w:val="single" w:color="auto" w:sz="4" w:space="0"/>
-            <w:right w:val="single" w:color="auto" w:sz="4" w:space="0"/>
-            <w:insideH w:val="single" w:color="auto" w:sz="4" w:space="0"/>
-            <w:insideV w:val="single" w:color="auto" w:sz="4" w:space="0"/>
-          </w:tblBorders>
-          <w:tblLayout w:type="fixed"/>
-          <w:tblCellMar>
-            <w:top w:w="0" w:type="dxa"/>
-            <w:left w:w="108" w:type="dxa"/>
-            <w:bottom w:w="0" w:type="dxa"/>
-            <w:right w:w="108" w:type="dxa"/>
-          </w:tblCellMar>
-        </w:tblPrEx>
-        <w:tc>
-          <w:tcPr>
-            <w:tcW w:w="1389" w:type="dxa"/>
-          </w:tcPr>
-          <w:p>
-            <w:pPr>
-              <w:pStyle w:val="10"/>
-              <w:spacing w:before="0" w:beforeAutospacing="0" w:after="240" w:afterAutospacing="0"/>
-              <w:rPr>
-                <w:rFonts w:hint="eastAsia" w:eastAsiaTheme="minorEastAsia"/>
-                <w:lang w:val="en-US" w:eastAsia="zh-CN"/>
-              </w:rPr>
-            </w:pPr>
-            <w:r>
-              <w:rPr>
-                <w:rFonts w:hint="eastAsia"/>
-                <w:lang w:val="en-US" w:eastAsia="zh-CN"/>
-              </w:rPr>
-              <w:t>测试输入</w:t>
-            </w:r>
-          </w:p>
-        </w:tc>
-        <w:tc>
-          <w:tcPr>
-            <w:tcW w:w="7133" w:type="dxa"/>
-            <w:gridSpan w:val="5"/>
-          </w:tcPr>
-          <w:p>
-            <w:pPr>
-              <w:pStyle w:val="10"/>
-              <w:numPr>
-                <w:ilvl w:val="0"/>
-                <w:numId w:val="19"/>
-              </w:numPr>
-              <w:spacing w:before="0" w:beforeAutospacing="0" w:after="240" w:afterAutospacing="0"/>
-              <w:rPr>
-                <w:rFonts w:hint="eastAsia"/>
-                <w:lang w:val="en-US" w:eastAsia="zh-CN"/>
-              </w:rPr>
-            </w:pPr>
-            <w:r>
-              <w:rPr>
-                <w:rFonts w:hint="eastAsia"/>
-                <w:lang w:val="en-US" w:eastAsia="zh-CN"/>
-              </w:rPr>
-              <w:t>点击咨询专家，选择第一位专家，发送消息，内容：测试</w:t>
-            </w:r>
-          </w:p>
-          <w:p>
-            <w:pPr>
-              <w:pStyle w:val="10"/>
-              <w:numPr>
-                <w:ilvl w:val="0"/>
-                <w:numId w:val="19"/>
-              </w:numPr>
-              <w:spacing w:before="0" w:beforeAutospacing="0" w:after="240" w:afterAutospacing="0"/>
-              <w:rPr>
-                <w:rFonts w:hint="default"/>
-                <w:lang w:val="en-US" w:eastAsia="zh-CN"/>
-              </w:rPr>
-            </w:pPr>
-            <w:r>
-              <w:rPr>
-                <w:rFonts w:hint="eastAsia"/>
-                <w:lang w:val="en-US" w:eastAsia="zh-CN"/>
-              </w:rPr>
-              <w:t>点击显示已回复的咨询并进行查看</w:t>
-            </w:r>
-          </w:p>
-        </w:tc>
-      </w:tr>
-      <w:tr>
-        <w:tblPrEx>
-          <w:tblBorders>
-            <w:top w:val="single" w:color="auto" w:sz="4" w:space="0"/>
-            <w:left w:val="single" w:color="auto" w:sz="4" w:space="0"/>
-            <w:bottom w:val="single" w:color="auto" w:sz="4" w:space="0"/>
-            <w:right w:val="single" w:color="auto" w:sz="4" w:space="0"/>
-            <w:insideH w:val="single" w:color="auto" w:sz="4" w:space="0"/>
-            <w:insideV w:val="single" w:color="auto" w:sz="4" w:space="0"/>
-          </w:tblBorders>
-          <w:tblLayout w:type="fixed"/>
-          <w:tblCellMar>
-            <w:top w:w="0" w:type="dxa"/>
-            <w:left w:w="108" w:type="dxa"/>
-            <w:bottom w:w="0" w:type="dxa"/>
-            <w:right w:w="108" w:type="dxa"/>
-          </w:tblCellMar>
-        </w:tblPrEx>
-        <w:tc>
-          <w:tcPr>
-            <w:tcW w:w="1389" w:type="dxa"/>
-          </w:tcPr>
-          <w:p>
-            <w:pPr>
-              <w:pStyle w:val="10"/>
-              <w:spacing w:before="0" w:beforeAutospacing="0" w:after="240" w:afterAutospacing="0"/>
-            </w:pPr>
-            <w:r>
-              <w:rPr>
-                <w:rFonts w:hint="eastAsia"/>
-              </w:rPr>
-              <w:t>预期结果</w:t>
-            </w:r>
-          </w:p>
-        </w:tc>
-        <w:tc>
-          <w:tcPr>
-            <w:tcW w:w="7133" w:type="dxa"/>
-            <w:gridSpan w:val="5"/>
-          </w:tcPr>
-          <w:p>
-            <w:pPr>
-              <w:pStyle w:val="10"/>
-              <w:numPr>
-                <w:ilvl w:val="0"/>
-                <w:numId w:val="20"/>
-              </w:numPr>
-              <w:spacing w:before="0" w:beforeAutospacing="0" w:after="240" w:afterAutospacing="0"/>
-            </w:pPr>
-            <w:r>
-              <w:rPr>
-                <w:rFonts w:hint="eastAsia"/>
-                <w:lang w:val="en-US" w:eastAsia="zh-CN"/>
-              </w:rPr>
-              <w:t>点击咨询专家后将显示所有专家信息</w:t>
-            </w:r>
-          </w:p>
-          <w:p>
-            <w:pPr>
-              <w:pStyle w:val="10"/>
-              <w:numPr>
-                <w:ilvl w:val="0"/>
-                <w:numId w:val="20"/>
-              </w:numPr>
-              <w:spacing w:before="0" w:beforeAutospacing="0" w:after="240" w:afterAutospacing="0"/>
-            </w:pPr>
-            <w:r>
-              <w:rPr>
-                <w:rFonts w:hint="eastAsia"/>
-                <w:lang w:val="en-US" w:eastAsia="zh-CN"/>
-              </w:rPr>
-              <w:t>选择专家后将跳转至咨询界面</w:t>
-            </w:r>
-          </w:p>
-          <w:p>
-            <w:pPr>
-              <w:pStyle w:val="10"/>
-              <w:numPr>
-                <w:ilvl w:val="0"/>
-                <w:numId w:val="20"/>
-              </w:numPr>
-              <w:spacing w:before="0" w:beforeAutospacing="0" w:after="240" w:afterAutospacing="0"/>
-            </w:pPr>
-            <w:r>
-              <w:rPr>
-                <w:rFonts w:hint="eastAsia"/>
-                <w:lang w:val="en-US" w:eastAsia="zh-CN"/>
-              </w:rPr>
-              <w:t>输入后发送，显示发送成功</w:t>
-            </w:r>
-          </w:p>
-          <w:p>
-            <w:pPr>
-              <w:pStyle w:val="10"/>
-              <w:numPr>
-                <w:ilvl w:val="0"/>
-                <w:numId w:val="20"/>
-              </w:numPr>
-              <w:spacing w:before="0" w:beforeAutospacing="0" w:after="240" w:afterAutospacing="0"/>
-            </w:pPr>
-            <w:r>
-              <w:rPr>
-                <w:rFonts w:hint="eastAsia"/>
-                <w:lang w:val="en-US" w:eastAsia="zh-CN"/>
-              </w:rPr>
-              <w:t>成功打开显示已回复的咨询，并查看内容</w:t>
-            </w:r>
-          </w:p>
-        </w:tc>
-      </w:tr>
-      <w:tr>
-        <w:tblPrEx>
-          <w:tblBorders>
-            <w:top w:val="single" w:color="auto" w:sz="4" w:space="0"/>
-            <w:left w:val="single" w:color="auto" w:sz="4" w:space="0"/>
-            <w:bottom w:val="single" w:color="auto" w:sz="4" w:space="0"/>
-            <w:right w:val="single" w:color="auto" w:sz="4" w:space="0"/>
-            <w:insideH w:val="single" w:color="auto" w:sz="4" w:space="0"/>
-            <w:insideV w:val="single" w:color="auto" w:sz="4" w:space="0"/>
-          </w:tblBorders>
-          <w:tblLayout w:type="fixed"/>
-          <w:tblCellMar>
-            <w:top w:w="0" w:type="dxa"/>
-            <w:left w:w="108" w:type="dxa"/>
-            <w:bottom w:w="0" w:type="dxa"/>
-            <w:right w:w="108" w:type="dxa"/>
-          </w:tblCellMar>
-        </w:tblPrEx>
-        <w:tc>
-          <w:tcPr>
-            <w:tcW w:w="1389" w:type="dxa"/>
-          </w:tcPr>
-          <w:p>
-            <w:pPr>
-              <w:pStyle w:val="10"/>
-              <w:spacing w:before="0" w:beforeAutospacing="0" w:after="240" w:afterAutospacing="0"/>
-              <w:rPr>
-                <w:rFonts w:hint="default" w:eastAsiaTheme="minorEastAsia"/>
-                <w:lang w:val="en-US" w:eastAsia="zh-CN"/>
-              </w:rPr>
-            </w:pPr>
-            <w:r>
-              <w:rPr>
-                <w:rFonts w:hint="eastAsia"/>
-                <w:lang w:val="en-US" w:eastAsia="zh-CN"/>
-              </w:rPr>
-              <w:t>测试结果</w:t>
-            </w:r>
-          </w:p>
-        </w:tc>
-        <w:tc>
-          <w:tcPr>
-            <w:tcW w:w="7133" w:type="dxa"/>
-            <w:gridSpan w:val="5"/>
-          </w:tcPr>
-          <w:p>
-            <w:pPr>
-              <w:pStyle w:val="10"/>
-              <w:numPr>
-                <w:ilvl w:val="0"/>
-                <w:numId w:val="21"/>
-              </w:numPr>
-              <w:spacing w:before="0" w:beforeAutospacing="0" w:after="240" w:afterAutospacing="0"/>
-              <w:rPr>
-                <w:rFonts w:hint="eastAsia"/>
-                <w:lang w:val="en-US" w:eastAsia="zh-CN"/>
-              </w:rPr>
-            </w:pPr>
-            <w:r>
-              <w:rPr>
-                <w:rFonts w:hint="eastAsia"/>
-                <w:lang w:val="en-US" w:eastAsia="zh-CN"/>
-              </w:rPr>
-              <w:t>点击咨询专家后将显示所有专家信息</w:t>
-            </w:r>
-          </w:p>
-          <w:p>
-            <w:pPr>
-              <w:pStyle w:val="10"/>
-              <w:numPr>
-                <w:ilvl w:val="0"/>
-                <w:numId w:val="21"/>
-              </w:numPr>
-              <w:spacing w:before="0" w:beforeAutospacing="0" w:after="240" w:afterAutospacing="0"/>
-              <w:rPr>
-                <w:rFonts w:hint="eastAsia"/>
-                <w:lang w:val="en-US" w:eastAsia="zh-CN"/>
-              </w:rPr>
-            </w:pPr>
-            <w:r>
-              <w:rPr>
-                <w:rFonts w:hint="eastAsia"/>
-                <w:lang w:val="en-US" w:eastAsia="zh-CN"/>
-              </w:rPr>
-              <w:t>选择专家后将跳转至咨询界面</w:t>
-            </w:r>
-          </w:p>
-          <w:p>
-            <w:pPr>
-              <w:pStyle w:val="10"/>
-              <w:numPr>
-                <w:ilvl w:val="0"/>
-                <w:numId w:val="21"/>
-              </w:numPr>
-              <w:spacing w:before="0" w:beforeAutospacing="0" w:after="240" w:afterAutospacing="0"/>
-              <w:rPr>
-                <w:rFonts w:hint="eastAsia"/>
-                <w:lang w:val="en-US" w:eastAsia="zh-CN"/>
-              </w:rPr>
-            </w:pPr>
-            <w:r>
-              <w:rPr>
-                <w:rFonts w:hint="eastAsia"/>
-                <w:lang w:val="en-US" w:eastAsia="zh-CN"/>
-              </w:rPr>
-              <w:t>输入后发送，发送成功但无明显显示成功</w:t>
-            </w:r>
-          </w:p>
-          <w:p>
-            <w:pPr>
-              <w:pStyle w:val="10"/>
-              <w:numPr>
-                <w:ilvl w:val="0"/>
-                <w:numId w:val="21"/>
-              </w:numPr>
-              <w:spacing w:before="0" w:beforeAutospacing="0" w:after="240" w:afterAutospacing="0"/>
-              <w:rPr>
-                <w:rFonts w:hint="eastAsia"/>
-                <w:lang w:val="en-US" w:eastAsia="zh-CN"/>
-              </w:rPr>
-            </w:pPr>
-            <w:r>
-              <w:rPr>
-                <w:rFonts w:hint="eastAsia"/>
-                <w:lang w:val="en-US" w:eastAsia="zh-CN"/>
-              </w:rPr>
-              <w:t>成功打开显示已回复的咨询，并查看内容</w:t>
-            </w:r>
-          </w:p>
-        </w:tc>
-      </w:tr>
-    </w:tbl>
-    <w:p>
-      <w:pPr>
-        <w:pStyle w:val="10"/>
-        <w:shd w:val="clear" w:color="auto" w:fill="FFFFFF"/>
-        <w:spacing w:before="0" w:beforeAutospacing="0" w:after="240" w:afterAutospacing="0"/>
-        <w:rPr>
-          <w:rFonts w:hint="default" w:ascii="Segoe UI" w:hAnsi="Segoe UI" w:cs="Segoe UI"/>
-          <w:color w:val="24292E"/>
-          <w:lang w:val="en-US" w:eastAsia="zh-CN"/>
-        </w:rPr>
-      </w:pPr>
-    </w:p>
-    <w:p>
-      <w:pPr>
-        <w:pStyle w:val="4"/>
-        <w:numPr>
-          <w:ilvl w:val="2"/>
-          <w:numId w:val="0"/>
-        </w:numPr>
-        <w:ind w:leftChars="0"/>
-        <w:rPr>
-          <w:rFonts w:hint="eastAsia"/>
-          <w:lang w:val="en-US" w:eastAsia="zh-CN"/>
-        </w:rPr>
-      </w:pPr>
-      <w:bookmarkStart w:id="15" w:name="_Toc17618"/>
-      <w:r>
-        <w:rPr>
-          <w:rFonts w:hint="eastAsia"/>
-          <w:lang w:val="en-US" w:eastAsia="zh-CN"/>
-        </w:rPr>
-        <w:t>4.3.4 站内信</w:t>
-      </w:r>
       <w:bookmarkEnd w:id="15"/>
     </w:p>
     <w:tbl>
@@ -13946,6 +11761,2405 @@
               <w:spacing w:before="0" w:beforeAutospacing="0" w:after="240" w:afterAutospacing="0"/>
               <w:rPr>
                 <w:rFonts w:hint="eastAsia" w:eastAsiaTheme="minorEastAsia"/>
+                <w:lang w:val="en-US" w:eastAsia="zh-CN"/>
+              </w:rPr>
+            </w:pPr>
+            <w:r>
+              <w:rPr>
+                <w:rFonts w:hint="eastAsia"/>
+              </w:rPr>
+              <w:t>功能需求_00</w:t>
+            </w:r>
+            <w:r>
+              <w:rPr>
+                <w:rFonts w:hint="eastAsia"/>
+                <w:lang w:val="en-US" w:eastAsia="zh-CN"/>
+              </w:rPr>
+              <w:t>4</w:t>
+            </w:r>
+          </w:p>
+        </w:tc>
+        <w:tc>
+          <w:tcPr>
+            <w:tcW w:w="1380" w:type="dxa"/>
+          </w:tcPr>
+          <w:p>
+            <w:pPr>
+              <w:pStyle w:val="10"/>
+              <w:spacing w:before="0" w:beforeAutospacing="0" w:after="240" w:afterAutospacing="0"/>
+            </w:pPr>
+            <w:r>
+              <w:rPr>
+                <w:rFonts w:hint="eastAsia"/>
+                <w:b/>
+                <w:bCs/>
+              </w:rPr>
+              <w:t>测试阶段</w:t>
+            </w:r>
+          </w:p>
+        </w:tc>
+        <w:tc>
+          <w:tcPr>
+            <w:tcW w:w="1800" w:type="dxa"/>
+          </w:tcPr>
+          <w:p>
+            <w:pPr>
+              <w:pStyle w:val="10"/>
+              <w:spacing w:before="0" w:beforeAutospacing="0" w:after="240" w:afterAutospacing="0"/>
+            </w:pPr>
+            <w:r>
+              <w:rPr>
+                <w:rFonts w:hint="eastAsia"/>
+              </w:rPr>
+              <w:t>单元测试阶段</w:t>
+            </w:r>
+          </w:p>
+        </w:tc>
+        <w:tc>
+          <w:tcPr>
+            <w:tcW w:w="810" w:type="dxa"/>
+          </w:tcPr>
+          <w:p>
+            <w:pPr>
+              <w:pStyle w:val="10"/>
+              <w:spacing w:before="0" w:beforeAutospacing="0" w:after="240" w:afterAutospacing="0"/>
+            </w:pPr>
+            <w:r>
+              <w:rPr>
+                <w:rFonts w:hint="eastAsia"/>
+                <w:b/>
+                <w:bCs/>
+              </w:rPr>
+              <w:t>测试内容</w:t>
+            </w:r>
+          </w:p>
+        </w:tc>
+        <w:tc>
+          <w:tcPr>
+            <w:tcW w:w="1553" w:type="dxa"/>
+          </w:tcPr>
+          <w:p>
+            <w:pPr>
+              <w:pStyle w:val="10"/>
+              <w:spacing w:before="0" w:beforeAutospacing="0" w:after="240" w:afterAutospacing="0"/>
+              <w:rPr>
+                <w:rFonts w:hint="eastAsia" w:eastAsiaTheme="minorEastAsia"/>
+                <w:lang w:eastAsia="zh-CN"/>
+              </w:rPr>
+            </w:pPr>
+            <w:r>
+              <w:rPr>
+                <w:rFonts w:hint="eastAsia"/>
+                <w:lang w:val="en-US" w:eastAsia="zh-CN"/>
+              </w:rPr>
+              <w:t>通知与公告</w:t>
+            </w:r>
+          </w:p>
+        </w:tc>
+      </w:tr>
+      <w:tr>
+        <w:tblPrEx>
+          <w:tblBorders>
+            <w:top w:val="single" w:color="auto" w:sz="4" w:space="0"/>
+            <w:left w:val="single" w:color="auto" w:sz="4" w:space="0"/>
+            <w:bottom w:val="single" w:color="auto" w:sz="4" w:space="0"/>
+            <w:right w:val="single" w:color="auto" w:sz="4" w:space="0"/>
+            <w:insideH w:val="single" w:color="auto" w:sz="4" w:space="0"/>
+            <w:insideV w:val="single" w:color="auto" w:sz="4" w:space="0"/>
+          </w:tblBorders>
+          <w:tblLayout w:type="fixed"/>
+          <w:tblCellMar>
+            <w:top w:w="0" w:type="dxa"/>
+            <w:left w:w="108" w:type="dxa"/>
+            <w:bottom w:w="0" w:type="dxa"/>
+            <w:right w:w="108" w:type="dxa"/>
+          </w:tblCellMar>
+        </w:tblPrEx>
+        <w:trPr>
+          <w:trHeight w:val="761" w:hRule="atLeast"/>
+        </w:trPr>
+        <w:tc>
+          <w:tcPr>
+            <w:tcW w:w="1389" w:type="dxa"/>
+            <w:vAlign w:val="top"/>
+          </w:tcPr>
+          <w:p>
+            <w:pPr>
+              <w:pStyle w:val="10"/>
+              <w:spacing w:before="0" w:beforeAutospacing="0" w:after="240" w:afterAutospacing="0"/>
+              <w:rPr>
+                <w:rFonts w:hint="eastAsia"/>
+                <w:b/>
+                <w:bCs/>
+              </w:rPr>
+            </w:pPr>
+            <w:r>
+              <w:rPr>
+                <w:rFonts w:hint="eastAsia"/>
+                <w:b/>
+                <w:bCs/>
+                <w:lang w:val="en-US" w:eastAsia="zh-CN"/>
+              </w:rPr>
+              <w:t>用例作者</w:t>
+            </w:r>
+          </w:p>
+        </w:tc>
+        <w:tc>
+          <w:tcPr>
+            <w:tcW w:w="1590" w:type="dxa"/>
+            <w:vAlign w:val="top"/>
+          </w:tcPr>
+          <w:p>
+            <w:pPr>
+              <w:pStyle w:val="10"/>
+              <w:spacing w:before="0" w:beforeAutospacing="0" w:after="240" w:afterAutospacing="0"/>
+              <w:rPr>
+                <w:rFonts w:hint="eastAsia"/>
+              </w:rPr>
+            </w:pPr>
+            <w:r>
+              <w:rPr>
+                <w:rFonts w:hint="eastAsia"/>
+                <w:lang w:val="en-US" w:eastAsia="zh-CN"/>
+              </w:rPr>
+              <w:t>严梓桓</w:t>
+            </w:r>
+          </w:p>
+        </w:tc>
+        <w:tc>
+          <w:tcPr>
+            <w:tcW w:w="1380" w:type="dxa"/>
+            <w:vAlign w:val="top"/>
+          </w:tcPr>
+          <w:p>
+            <w:pPr>
+              <w:pStyle w:val="10"/>
+              <w:spacing w:before="0" w:beforeAutospacing="0" w:after="240" w:afterAutospacing="0"/>
+              <w:rPr>
+                <w:rFonts w:hint="eastAsia"/>
+                <w:b/>
+                <w:bCs/>
+              </w:rPr>
+            </w:pPr>
+            <w:r>
+              <w:rPr>
+                <w:rFonts w:hint="eastAsia"/>
+                <w:b/>
+                <w:bCs/>
+                <w:lang w:val="en-US" w:eastAsia="zh-CN"/>
+              </w:rPr>
+              <w:t>开发人员</w:t>
+            </w:r>
+          </w:p>
+        </w:tc>
+        <w:tc>
+          <w:tcPr>
+            <w:tcW w:w="1800" w:type="dxa"/>
+            <w:vAlign w:val="top"/>
+          </w:tcPr>
+          <w:p>
+            <w:pPr>
+              <w:pStyle w:val="10"/>
+              <w:spacing w:before="0" w:beforeAutospacing="0" w:after="240" w:afterAutospacing="0"/>
+              <w:rPr>
+                <w:rFonts w:hint="eastAsia"/>
+              </w:rPr>
+            </w:pPr>
+            <w:r>
+              <w:rPr>
+                <w:rFonts w:hint="eastAsia"/>
+                <w:lang w:val="en-US" w:eastAsia="zh-CN"/>
+              </w:rPr>
+              <w:t>孙雷</w:t>
+            </w:r>
+          </w:p>
+        </w:tc>
+        <w:tc>
+          <w:tcPr>
+            <w:tcW w:w="810" w:type="dxa"/>
+            <w:vAlign w:val="top"/>
+          </w:tcPr>
+          <w:p>
+            <w:pPr>
+              <w:pStyle w:val="10"/>
+              <w:spacing w:before="0" w:beforeAutospacing="0" w:after="240" w:afterAutospacing="0"/>
+              <w:rPr>
+                <w:rFonts w:hint="eastAsia"/>
+                <w:b/>
+                <w:bCs/>
+              </w:rPr>
+            </w:pPr>
+            <w:r>
+              <w:rPr>
+                <w:rFonts w:hint="eastAsia"/>
+                <w:b/>
+                <w:bCs/>
+                <w:lang w:val="en-US" w:eastAsia="zh-CN"/>
+              </w:rPr>
+              <w:t>测试人员</w:t>
+            </w:r>
+          </w:p>
+        </w:tc>
+        <w:tc>
+          <w:tcPr>
+            <w:tcW w:w="1553" w:type="dxa"/>
+            <w:vAlign w:val="top"/>
+          </w:tcPr>
+          <w:p>
+            <w:pPr>
+              <w:pStyle w:val="10"/>
+              <w:spacing w:before="0" w:beforeAutospacing="0" w:after="240" w:afterAutospacing="0"/>
+              <w:rPr>
+                <w:rFonts w:hint="eastAsia"/>
+                <w:lang w:val="en-US" w:eastAsia="zh-CN"/>
+              </w:rPr>
+            </w:pPr>
+            <w:r>
+              <w:rPr>
+                <w:rFonts w:hint="eastAsia"/>
+                <w:lang w:val="en-US" w:eastAsia="zh-CN"/>
+              </w:rPr>
+              <w:t>王晓炯</w:t>
+            </w:r>
+          </w:p>
+        </w:tc>
+      </w:tr>
+      <w:tr>
+        <w:tblPrEx>
+          <w:tblBorders>
+            <w:top w:val="single" w:color="auto" w:sz="4" w:space="0"/>
+            <w:left w:val="single" w:color="auto" w:sz="4" w:space="0"/>
+            <w:bottom w:val="single" w:color="auto" w:sz="4" w:space="0"/>
+            <w:right w:val="single" w:color="auto" w:sz="4" w:space="0"/>
+            <w:insideH w:val="single" w:color="auto" w:sz="4" w:space="0"/>
+            <w:insideV w:val="single" w:color="auto" w:sz="4" w:space="0"/>
+          </w:tblBorders>
+          <w:tblLayout w:type="fixed"/>
+          <w:tblCellMar>
+            <w:top w:w="0" w:type="dxa"/>
+            <w:left w:w="108" w:type="dxa"/>
+            <w:bottom w:w="0" w:type="dxa"/>
+            <w:right w:w="108" w:type="dxa"/>
+          </w:tblCellMar>
+        </w:tblPrEx>
+        <w:trPr>
+          <w:trHeight w:val="761" w:hRule="atLeast"/>
+        </w:trPr>
+        <w:tc>
+          <w:tcPr>
+            <w:tcW w:w="1389" w:type="dxa"/>
+            <w:vAlign w:val="top"/>
+          </w:tcPr>
+          <w:p>
+            <w:pPr>
+              <w:pStyle w:val="10"/>
+              <w:spacing w:before="0" w:beforeAutospacing="0" w:after="240" w:afterAutospacing="0"/>
+              <w:rPr>
+                <w:rFonts w:hint="eastAsia"/>
+                <w:b/>
+                <w:bCs/>
+              </w:rPr>
+            </w:pPr>
+            <w:r>
+              <w:rPr>
+                <w:rFonts w:hint="eastAsia"/>
+                <w:b/>
+                <w:bCs/>
+                <w:lang w:val="en-US" w:eastAsia="zh-CN"/>
+              </w:rPr>
+              <w:t>审核人员</w:t>
+            </w:r>
+          </w:p>
+        </w:tc>
+        <w:tc>
+          <w:tcPr>
+            <w:tcW w:w="1590" w:type="dxa"/>
+            <w:vAlign w:val="top"/>
+          </w:tcPr>
+          <w:p>
+            <w:pPr>
+              <w:pStyle w:val="10"/>
+              <w:spacing w:before="0" w:beforeAutospacing="0" w:after="240" w:afterAutospacing="0"/>
+              <w:rPr>
+                <w:rFonts w:hint="eastAsia"/>
+              </w:rPr>
+            </w:pPr>
+            <w:r>
+              <w:rPr>
+                <w:rFonts w:hint="eastAsia"/>
+                <w:lang w:val="en-US" w:eastAsia="zh-CN"/>
+              </w:rPr>
+              <w:t>肖翼甫</w:t>
+            </w:r>
+          </w:p>
+        </w:tc>
+        <w:tc>
+          <w:tcPr>
+            <w:tcW w:w="1380" w:type="dxa"/>
+            <w:vAlign w:val="top"/>
+          </w:tcPr>
+          <w:p>
+            <w:pPr>
+              <w:pStyle w:val="10"/>
+              <w:spacing w:before="0" w:beforeAutospacing="0" w:after="240" w:afterAutospacing="0"/>
+              <w:rPr>
+                <w:rFonts w:hint="eastAsia"/>
+                <w:b/>
+                <w:bCs/>
+              </w:rPr>
+            </w:pPr>
+            <w:r>
+              <w:rPr>
+                <w:rFonts w:hint="eastAsia"/>
+                <w:b/>
+                <w:bCs/>
+                <w:lang w:val="en-US" w:eastAsia="zh-CN"/>
+              </w:rPr>
+              <w:t>校对人员</w:t>
+            </w:r>
+          </w:p>
+        </w:tc>
+        <w:tc>
+          <w:tcPr>
+            <w:tcW w:w="1800" w:type="dxa"/>
+            <w:vAlign w:val="top"/>
+          </w:tcPr>
+          <w:p>
+            <w:pPr>
+              <w:pStyle w:val="10"/>
+              <w:spacing w:before="0" w:beforeAutospacing="0" w:after="240" w:afterAutospacing="0"/>
+              <w:rPr>
+                <w:rFonts w:hint="eastAsia"/>
+              </w:rPr>
+            </w:pPr>
+            <w:r>
+              <w:rPr>
+                <w:rFonts w:hint="eastAsia"/>
+                <w:lang w:val="en-US" w:eastAsia="zh-CN"/>
+              </w:rPr>
+              <w:t>塔里凤</w:t>
+            </w:r>
+          </w:p>
+        </w:tc>
+        <w:tc>
+          <w:tcPr>
+            <w:tcW w:w="810" w:type="dxa"/>
+            <w:vAlign w:val="top"/>
+          </w:tcPr>
+          <w:p>
+            <w:pPr>
+              <w:pStyle w:val="10"/>
+              <w:spacing w:before="0" w:beforeAutospacing="0" w:after="240" w:afterAutospacing="0"/>
+              <w:rPr>
+                <w:rFonts w:hint="eastAsia"/>
+                <w:b/>
+                <w:bCs/>
+              </w:rPr>
+            </w:pPr>
+            <w:r>
+              <w:rPr>
+                <w:rFonts w:hint="eastAsia"/>
+                <w:b/>
+                <w:bCs/>
+                <w:lang w:val="en-US" w:eastAsia="zh-CN"/>
+              </w:rPr>
+              <w:t>日期</w:t>
+            </w:r>
+          </w:p>
+        </w:tc>
+        <w:tc>
+          <w:tcPr>
+            <w:tcW w:w="1553" w:type="dxa"/>
+            <w:vAlign w:val="top"/>
+          </w:tcPr>
+          <w:p>
+            <w:pPr>
+              <w:pStyle w:val="10"/>
+              <w:spacing w:before="0" w:beforeAutospacing="0" w:after="240" w:afterAutospacing="0"/>
+              <w:rPr>
+                <w:rFonts w:hint="eastAsia"/>
+                <w:lang w:val="en-US" w:eastAsia="zh-CN"/>
+              </w:rPr>
+            </w:pPr>
+            <w:r>
+              <w:rPr>
+                <w:rFonts w:hint="eastAsia"/>
+                <w:lang w:val="en-US" w:eastAsia="zh-CN"/>
+              </w:rPr>
+              <w:t>2019.7.9</w:t>
+            </w:r>
+          </w:p>
+        </w:tc>
+      </w:tr>
+      <w:tr>
+        <w:tblPrEx>
+          <w:tblBorders>
+            <w:top w:val="single" w:color="auto" w:sz="4" w:space="0"/>
+            <w:left w:val="single" w:color="auto" w:sz="4" w:space="0"/>
+            <w:bottom w:val="single" w:color="auto" w:sz="4" w:space="0"/>
+            <w:right w:val="single" w:color="auto" w:sz="4" w:space="0"/>
+            <w:insideH w:val="single" w:color="auto" w:sz="4" w:space="0"/>
+            <w:insideV w:val="single" w:color="auto" w:sz="4" w:space="0"/>
+          </w:tblBorders>
+          <w:tblLayout w:type="fixed"/>
+          <w:tblCellMar>
+            <w:top w:w="0" w:type="dxa"/>
+            <w:left w:w="108" w:type="dxa"/>
+            <w:bottom w:w="0" w:type="dxa"/>
+            <w:right w:w="108" w:type="dxa"/>
+          </w:tblCellMar>
+        </w:tblPrEx>
+        <w:tc>
+          <w:tcPr>
+            <w:tcW w:w="1389" w:type="dxa"/>
+          </w:tcPr>
+          <w:p>
+            <w:pPr>
+              <w:pStyle w:val="10"/>
+              <w:spacing w:before="0" w:beforeAutospacing="0" w:after="240" w:afterAutospacing="0"/>
+            </w:pPr>
+            <w:r>
+              <w:rPr>
+                <w:rFonts w:hint="eastAsia"/>
+              </w:rPr>
+              <w:t>简短描述</w:t>
+            </w:r>
+          </w:p>
+        </w:tc>
+        <w:tc>
+          <w:tcPr>
+            <w:tcW w:w="7133" w:type="dxa"/>
+            <w:gridSpan w:val="5"/>
+          </w:tcPr>
+          <w:p>
+            <w:pPr>
+              <w:pStyle w:val="10"/>
+              <w:spacing w:before="0" w:beforeAutospacing="0" w:after="240" w:afterAutospacing="0"/>
+              <w:rPr>
+                <w:rFonts w:hint="eastAsia" w:cs="Times New Roman"/>
+                <w:lang w:val="en-US" w:eastAsia="zh-CN"/>
+              </w:rPr>
+            </w:pPr>
+            <w:r>
+              <w:rPr>
+                <w:rFonts w:hint="eastAsia" w:cs="Times New Roman"/>
+                <w:lang w:val="en-US" w:eastAsia="zh-CN"/>
+              </w:rPr>
+              <w:t>所有</w:t>
+            </w:r>
+            <w:r>
+              <w:rPr>
+                <w:rFonts w:cs="Times New Roman"/>
+              </w:rPr>
+              <w:t>用户</w:t>
+            </w:r>
+            <w:r>
+              <w:rPr>
+                <w:rFonts w:hint="eastAsia" w:cs="Times New Roman"/>
+                <w:lang w:val="en-US" w:eastAsia="zh-CN"/>
+              </w:rPr>
+              <w:t>登陆后，跳转至通知与公告界面</w:t>
+            </w:r>
+          </w:p>
+          <w:p>
+            <w:pPr>
+              <w:pStyle w:val="10"/>
+              <w:spacing w:before="0" w:beforeAutospacing="0" w:after="240" w:afterAutospacing="0"/>
+              <w:rPr>
+                <w:rFonts w:hint="default" w:cs="Times New Roman"/>
+                <w:lang w:val="en-US" w:eastAsia="zh-CN"/>
+              </w:rPr>
+            </w:pPr>
+            <w:r>
+              <w:rPr>
+                <w:rFonts w:hint="eastAsia" w:cs="Times New Roman"/>
+                <w:lang w:val="en-US" w:eastAsia="zh-CN"/>
+              </w:rPr>
+              <w:t>公务员与超管在通知与公告界面可发布公告</w:t>
+            </w:r>
+          </w:p>
+        </w:tc>
+      </w:tr>
+      <w:tr>
+        <w:tblPrEx>
+          <w:tblBorders>
+            <w:top w:val="single" w:color="auto" w:sz="4" w:space="0"/>
+            <w:left w:val="single" w:color="auto" w:sz="4" w:space="0"/>
+            <w:bottom w:val="single" w:color="auto" w:sz="4" w:space="0"/>
+            <w:right w:val="single" w:color="auto" w:sz="4" w:space="0"/>
+            <w:insideH w:val="single" w:color="auto" w:sz="4" w:space="0"/>
+            <w:insideV w:val="single" w:color="auto" w:sz="4" w:space="0"/>
+          </w:tblBorders>
+          <w:tblLayout w:type="fixed"/>
+          <w:tblCellMar>
+            <w:top w:w="0" w:type="dxa"/>
+            <w:left w:w="108" w:type="dxa"/>
+            <w:bottom w:w="0" w:type="dxa"/>
+            <w:right w:w="108" w:type="dxa"/>
+          </w:tblCellMar>
+        </w:tblPrEx>
+        <w:tc>
+          <w:tcPr>
+            <w:tcW w:w="1389" w:type="dxa"/>
+          </w:tcPr>
+          <w:p>
+            <w:pPr>
+              <w:pStyle w:val="10"/>
+              <w:spacing w:before="0" w:beforeAutospacing="0" w:after="240" w:afterAutospacing="0"/>
+            </w:pPr>
+            <w:r>
+              <w:rPr>
+                <w:rFonts w:hint="eastAsia"/>
+              </w:rPr>
+              <w:t>前置条件</w:t>
+            </w:r>
+          </w:p>
+        </w:tc>
+        <w:tc>
+          <w:tcPr>
+            <w:tcW w:w="7133" w:type="dxa"/>
+            <w:gridSpan w:val="5"/>
+          </w:tcPr>
+          <w:p>
+            <w:pPr>
+              <w:pStyle w:val="10"/>
+              <w:spacing w:before="0" w:beforeAutospacing="0" w:after="240" w:afterAutospacing="0"/>
+            </w:pPr>
+            <w:r>
+              <w:rPr>
+                <w:rFonts w:hint="eastAsia"/>
+              </w:rPr>
+              <w:t>用户点击平台图标，进入平台主页</w:t>
+            </w:r>
+          </w:p>
+        </w:tc>
+      </w:tr>
+      <w:tr>
+        <w:tblPrEx>
+          <w:tblBorders>
+            <w:top w:val="single" w:color="auto" w:sz="4" w:space="0"/>
+            <w:left w:val="single" w:color="auto" w:sz="4" w:space="0"/>
+            <w:bottom w:val="single" w:color="auto" w:sz="4" w:space="0"/>
+            <w:right w:val="single" w:color="auto" w:sz="4" w:space="0"/>
+            <w:insideH w:val="single" w:color="auto" w:sz="4" w:space="0"/>
+            <w:insideV w:val="single" w:color="auto" w:sz="4" w:space="0"/>
+          </w:tblBorders>
+          <w:tblLayout w:type="fixed"/>
+          <w:tblCellMar>
+            <w:top w:w="0" w:type="dxa"/>
+            <w:left w:w="108" w:type="dxa"/>
+            <w:bottom w:w="0" w:type="dxa"/>
+            <w:right w:w="108" w:type="dxa"/>
+          </w:tblCellMar>
+        </w:tblPrEx>
+        <w:tc>
+          <w:tcPr>
+            <w:tcW w:w="1389" w:type="dxa"/>
+          </w:tcPr>
+          <w:p>
+            <w:pPr>
+              <w:pStyle w:val="10"/>
+              <w:spacing w:before="0" w:beforeAutospacing="0" w:after="240" w:afterAutospacing="0"/>
+            </w:pPr>
+            <w:r>
+              <w:rPr>
+                <w:rFonts w:hint="eastAsia"/>
+              </w:rPr>
+              <w:t>测试步骤</w:t>
+            </w:r>
+          </w:p>
+        </w:tc>
+        <w:tc>
+          <w:tcPr>
+            <w:tcW w:w="7133" w:type="dxa"/>
+            <w:gridSpan w:val="5"/>
+          </w:tcPr>
+          <w:p>
+            <w:pPr>
+              <w:pStyle w:val="10"/>
+              <w:numPr>
+                <w:ilvl w:val="0"/>
+                <w:numId w:val="15"/>
+              </w:numPr>
+              <w:spacing w:before="0" w:beforeAutospacing="0" w:after="240" w:afterAutospacing="0"/>
+            </w:pPr>
+            <w:r>
+              <w:rPr>
+                <w:rFonts w:hint="eastAsia"/>
+                <w:lang w:val="en-US" w:eastAsia="zh-CN"/>
+              </w:rPr>
+              <w:t>填写id与密码登陆平台</w:t>
+            </w:r>
+          </w:p>
+          <w:p>
+            <w:pPr>
+              <w:pStyle w:val="10"/>
+              <w:numPr>
+                <w:ilvl w:val="0"/>
+                <w:numId w:val="15"/>
+              </w:numPr>
+              <w:spacing w:before="0" w:beforeAutospacing="0" w:after="240" w:afterAutospacing="0"/>
+            </w:pPr>
+            <w:r>
+              <w:rPr>
+                <w:rFonts w:hint="eastAsia"/>
+                <w:lang w:val="en-US" w:eastAsia="zh-CN"/>
+              </w:rPr>
+              <w:t>平台跳转至通知与公告界面</w:t>
+            </w:r>
+          </w:p>
+          <w:p>
+            <w:pPr>
+              <w:pStyle w:val="10"/>
+              <w:numPr>
+                <w:ilvl w:val="0"/>
+                <w:numId w:val="15"/>
+              </w:numPr>
+              <w:spacing w:before="0" w:beforeAutospacing="0" w:after="240" w:afterAutospacing="0"/>
+            </w:pPr>
+            <w:r>
+              <w:rPr>
+                <w:rFonts w:hint="eastAsia"/>
+                <w:lang w:val="en-US" w:eastAsia="zh-CN"/>
+              </w:rPr>
+              <w:t>公务员与超管可以点击发布公告按钮</w:t>
+            </w:r>
+          </w:p>
+          <w:p>
+            <w:pPr>
+              <w:pStyle w:val="10"/>
+              <w:numPr>
+                <w:ilvl w:val="0"/>
+                <w:numId w:val="15"/>
+              </w:numPr>
+              <w:spacing w:before="0" w:beforeAutospacing="0" w:after="240" w:afterAutospacing="0"/>
+            </w:pPr>
+            <w:r>
+              <w:rPr>
+                <w:rFonts w:hint="eastAsia"/>
+                <w:lang w:val="en-US" w:eastAsia="zh-CN"/>
+              </w:rPr>
+              <w:t>填写公告主题与内容</w:t>
+            </w:r>
+          </w:p>
+          <w:p>
+            <w:pPr>
+              <w:pStyle w:val="10"/>
+              <w:numPr>
+                <w:ilvl w:val="0"/>
+                <w:numId w:val="15"/>
+              </w:numPr>
+              <w:spacing w:before="0" w:beforeAutospacing="0" w:after="240" w:afterAutospacing="0"/>
+            </w:pPr>
+            <w:r>
+              <w:rPr>
+                <w:rFonts w:hint="eastAsia"/>
+                <w:lang w:val="en-US" w:eastAsia="zh-CN"/>
+              </w:rPr>
+              <w:t>点击发布</w:t>
+            </w:r>
+          </w:p>
+        </w:tc>
+      </w:tr>
+      <w:tr>
+        <w:tblPrEx>
+          <w:tblBorders>
+            <w:top w:val="single" w:color="auto" w:sz="4" w:space="0"/>
+            <w:left w:val="single" w:color="auto" w:sz="4" w:space="0"/>
+            <w:bottom w:val="single" w:color="auto" w:sz="4" w:space="0"/>
+            <w:right w:val="single" w:color="auto" w:sz="4" w:space="0"/>
+            <w:insideH w:val="single" w:color="auto" w:sz="4" w:space="0"/>
+            <w:insideV w:val="single" w:color="auto" w:sz="4" w:space="0"/>
+          </w:tblBorders>
+          <w:tblLayout w:type="fixed"/>
+          <w:tblCellMar>
+            <w:top w:w="0" w:type="dxa"/>
+            <w:left w:w="108" w:type="dxa"/>
+            <w:bottom w:w="0" w:type="dxa"/>
+            <w:right w:w="108" w:type="dxa"/>
+          </w:tblCellMar>
+        </w:tblPrEx>
+        <w:tc>
+          <w:tcPr>
+            <w:tcW w:w="1389" w:type="dxa"/>
+          </w:tcPr>
+          <w:p>
+            <w:pPr>
+              <w:pStyle w:val="10"/>
+              <w:spacing w:before="0" w:beforeAutospacing="0" w:after="240" w:afterAutospacing="0"/>
+            </w:pPr>
+            <w:r>
+              <w:rPr>
+                <w:rFonts w:hint="eastAsia"/>
+              </w:rPr>
+              <w:t>测试输入</w:t>
+            </w:r>
+          </w:p>
+        </w:tc>
+        <w:tc>
+          <w:tcPr>
+            <w:tcW w:w="7133" w:type="dxa"/>
+            <w:gridSpan w:val="5"/>
+          </w:tcPr>
+          <w:p>
+            <w:pPr>
+              <w:pStyle w:val="10"/>
+              <w:numPr>
+                <w:ilvl w:val="0"/>
+                <w:numId w:val="16"/>
+              </w:numPr>
+              <w:spacing w:before="0" w:beforeAutospacing="0" w:after="240" w:afterAutospacing="0"/>
+            </w:pPr>
+            <w:r>
+              <w:rPr>
+                <w:rFonts w:hint="eastAsia"/>
+                <w:lang w:val="en-US" w:eastAsia="zh-CN"/>
+              </w:rPr>
+              <w:t>Id：</w:t>
+            </w:r>
+            <w:r>
+              <w:rPr>
+                <w:rFonts w:hint="eastAsia"/>
+              </w:rPr>
+              <w:t xml:space="preserve"> </w:t>
+            </w:r>
+            <w:r>
+              <w:rPr>
+                <w:rFonts w:hint="eastAsia"/>
+                <w:lang w:val="en-US" w:eastAsia="zh-CN"/>
+              </w:rPr>
+              <w:t>10001</w:t>
+            </w:r>
+            <w:r>
+              <w:rPr>
+                <w:rFonts w:hint="eastAsia"/>
+              </w:rPr>
+              <w:t xml:space="preserve"> 密码  </w:t>
+            </w:r>
+            <w:r>
+              <w:rPr>
+                <w:rFonts w:hint="eastAsia"/>
+                <w:lang w:val="en-US" w:eastAsia="zh-CN"/>
+              </w:rPr>
+              <w:t>123123</w:t>
+            </w:r>
+            <w:r>
+              <w:rPr>
+                <w:rFonts w:hint="eastAsia"/>
+              </w:rPr>
+              <w:t xml:space="preserve">   </w:t>
+            </w:r>
+            <w:r>
+              <w:rPr>
+                <w:rFonts w:hint="eastAsia"/>
+                <w:lang w:val="en-US" w:eastAsia="zh-CN"/>
+              </w:rPr>
+              <w:t>登陆</w:t>
+            </w:r>
+          </w:p>
+          <w:p>
+            <w:pPr>
+              <w:pStyle w:val="10"/>
+              <w:numPr>
+                <w:ilvl w:val="0"/>
+                <w:numId w:val="16"/>
+              </w:numPr>
+              <w:spacing w:before="0" w:beforeAutospacing="0" w:after="240" w:afterAutospacing="0"/>
+            </w:pPr>
+            <w:r>
+              <w:rPr>
+                <w:rFonts w:hint="eastAsia"/>
+                <w:lang w:val="en-US" w:eastAsia="zh-CN"/>
+              </w:rPr>
+              <w:t>Id： 10009</w:t>
+            </w:r>
+            <w:r>
+              <w:rPr>
+                <w:rFonts w:hint="eastAsia"/>
+              </w:rPr>
+              <w:t xml:space="preserve"> 密码  </w:t>
+            </w:r>
+            <w:r>
+              <w:rPr>
+                <w:rFonts w:hint="eastAsia"/>
+                <w:lang w:val="en-US" w:eastAsia="zh-CN"/>
+              </w:rPr>
+              <w:t>321321</w:t>
+            </w:r>
+            <w:r>
+              <w:rPr>
+                <w:rFonts w:hint="eastAsia"/>
+              </w:rPr>
+              <w:t xml:space="preserve">  </w:t>
+            </w:r>
+            <w:r>
+              <w:rPr>
+                <w:rFonts w:hint="eastAsia"/>
+                <w:lang w:val="en-US" w:eastAsia="zh-CN"/>
+              </w:rPr>
+              <w:t xml:space="preserve"> 登陆 点击发布公告按钮 公告主题：空 公告内容：测试</w:t>
+            </w:r>
+          </w:p>
+          <w:p>
+            <w:pPr>
+              <w:pStyle w:val="10"/>
+              <w:numPr>
+                <w:ilvl w:val="0"/>
+                <w:numId w:val="16"/>
+              </w:numPr>
+              <w:spacing w:before="0" w:beforeAutospacing="0" w:after="240" w:afterAutospacing="0"/>
+            </w:pPr>
+            <w:r>
+              <w:rPr>
+                <w:rFonts w:hint="eastAsia"/>
+                <w:lang w:val="en-US" w:eastAsia="zh-CN"/>
+              </w:rPr>
+              <w:t>Id： 10009</w:t>
+            </w:r>
+            <w:r>
+              <w:rPr>
+                <w:rFonts w:hint="eastAsia"/>
+              </w:rPr>
+              <w:t xml:space="preserve"> 密码  </w:t>
+            </w:r>
+            <w:r>
+              <w:rPr>
+                <w:rFonts w:hint="eastAsia"/>
+                <w:lang w:val="en-US" w:eastAsia="zh-CN"/>
+              </w:rPr>
+              <w:t>321321</w:t>
+            </w:r>
+            <w:r>
+              <w:rPr>
+                <w:rFonts w:hint="eastAsia"/>
+              </w:rPr>
+              <w:t xml:space="preserve">  </w:t>
+            </w:r>
+            <w:r>
+              <w:rPr>
+                <w:rFonts w:hint="eastAsia"/>
+                <w:lang w:val="en-US" w:eastAsia="zh-CN"/>
+              </w:rPr>
+              <w:t xml:space="preserve"> 登陆 点击发布公告按钮 公告主题：测试 公告内容：空</w:t>
+            </w:r>
+          </w:p>
+          <w:p>
+            <w:pPr>
+              <w:pStyle w:val="10"/>
+              <w:numPr>
+                <w:ilvl w:val="0"/>
+                <w:numId w:val="16"/>
+              </w:numPr>
+              <w:spacing w:before="0" w:beforeAutospacing="0" w:after="240" w:afterAutospacing="0"/>
+            </w:pPr>
+            <w:r>
+              <w:rPr>
+                <w:rFonts w:hint="eastAsia"/>
+                <w:lang w:val="en-US" w:eastAsia="zh-CN"/>
+              </w:rPr>
+              <w:t>Id： 10009</w:t>
+            </w:r>
+            <w:r>
+              <w:rPr>
+                <w:rFonts w:hint="eastAsia"/>
+              </w:rPr>
+              <w:t xml:space="preserve"> 密码  </w:t>
+            </w:r>
+            <w:r>
+              <w:rPr>
+                <w:rFonts w:hint="eastAsia"/>
+                <w:lang w:val="en-US" w:eastAsia="zh-CN"/>
+              </w:rPr>
+              <w:t>321321</w:t>
+            </w:r>
+            <w:r>
+              <w:rPr>
+                <w:rFonts w:hint="eastAsia"/>
+              </w:rPr>
+              <w:t xml:space="preserve">  </w:t>
+            </w:r>
+            <w:r>
+              <w:rPr>
+                <w:rFonts w:hint="eastAsia"/>
+                <w:lang w:val="en-US" w:eastAsia="zh-CN"/>
+              </w:rPr>
+              <w:t xml:space="preserve"> 登陆 点击发布公告按钮 公告主题：测试 公告内容：测试</w:t>
+            </w:r>
+          </w:p>
+        </w:tc>
+      </w:tr>
+      <w:tr>
+        <w:tblPrEx>
+          <w:tblBorders>
+            <w:top w:val="single" w:color="auto" w:sz="4" w:space="0"/>
+            <w:left w:val="single" w:color="auto" w:sz="4" w:space="0"/>
+            <w:bottom w:val="single" w:color="auto" w:sz="4" w:space="0"/>
+            <w:right w:val="single" w:color="auto" w:sz="4" w:space="0"/>
+            <w:insideH w:val="single" w:color="auto" w:sz="4" w:space="0"/>
+            <w:insideV w:val="single" w:color="auto" w:sz="4" w:space="0"/>
+          </w:tblBorders>
+          <w:tblLayout w:type="fixed"/>
+          <w:tblCellMar>
+            <w:top w:w="0" w:type="dxa"/>
+            <w:left w:w="108" w:type="dxa"/>
+            <w:bottom w:w="0" w:type="dxa"/>
+            <w:right w:w="108" w:type="dxa"/>
+          </w:tblCellMar>
+        </w:tblPrEx>
+        <w:tc>
+          <w:tcPr>
+            <w:tcW w:w="1389" w:type="dxa"/>
+          </w:tcPr>
+          <w:p>
+            <w:pPr>
+              <w:pStyle w:val="10"/>
+              <w:spacing w:before="0" w:beforeAutospacing="0" w:after="240" w:afterAutospacing="0"/>
+            </w:pPr>
+            <w:r>
+              <w:rPr>
+                <w:rFonts w:hint="eastAsia"/>
+              </w:rPr>
+              <w:t>预期结果</w:t>
+            </w:r>
+          </w:p>
+        </w:tc>
+        <w:tc>
+          <w:tcPr>
+            <w:tcW w:w="7133" w:type="dxa"/>
+            <w:gridSpan w:val="5"/>
+          </w:tcPr>
+          <w:p>
+            <w:pPr>
+              <w:pStyle w:val="10"/>
+              <w:numPr>
+                <w:ilvl w:val="0"/>
+                <w:numId w:val="17"/>
+              </w:numPr>
+              <w:spacing w:before="0" w:beforeAutospacing="0" w:after="240" w:afterAutospacing="0"/>
+            </w:pPr>
+            <w:r>
+              <w:rPr>
+                <w:rFonts w:hint="eastAsia"/>
+                <w:lang w:val="en-US" w:eastAsia="zh-CN"/>
+              </w:rPr>
+              <w:t>成功跳转至通知与公告界面</w:t>
+            </w:r>
+          </w:p>
+          <w:p>
+            <w:pPr>
+              <w:pStyle w:val="10"/>
+              <w:numPr>
+                <w:ilvl w:val="0"/>
+                <w:numId w:val="17"/>
+              </w:numPr>
+              <w:spacing w:before="0" w:beforeAutospacing="0" w:after="240" w:afterAutospacing="0"/>
+            </w:pPr>
+            <w:r>
+              <w:rPr>
+                <w:rFonts w:hint="eastAsia"/>
+                <w:lang w:val="en-US" w:eastAsia="zh-CN"/>
+              </w:rPr>
+              <w:t>成功跳转至通知与公告界面，发布时提示主题不能为空</w:t>
+            </w:r>
+          </w:p>
+          <w:p>
+            <w:pPr>
+              <w:pStyle w:val="10"/>
+              <w:numPr>
+                <w:ilvl w:val="0"/>
+                <w:numId w:val="17"/>
+              </w:numPr>
+              <w:spacing w:before="0" w:beforeAutospacing="0" w:after="240" w:afterAutospacing="0"/>
+            </w:pPr>
+            <w:r>
+              <w:rPr>
+                <w:rFonts w:hint="eastAsia"/>
+                <w:lang w:val="en-US" w:eastAsia="zh-CN"/>
+              </w:rPr>
+              <w:t>成功跳转至通知与公告界面，发布时提示内容不能为空</w:t>
+            </w:r>
+          </w:p>
+          <w:p>
+            <w:pPr>
+              <w:pStyle w:val="10"/>
+              <w:numPr>
+                <w:ilvl w:val="0"/>
+                <w:numId w:val="17"/>
+              </w:numPr>
+              <w:spacing w:before="0" w:beforeAutospacing="0" w:after="240" w:afterAutospacing="0"/>
+            </w:pPr>
+            <w:r>
+              <w:rPr>
+                <w:rFonts w:hint="eastAsia"/>
+                <w:lang w:val="en-US" w:eastAsia="zh-CN"/>
+              </w:rPr>
+              <w:t>成功跳转至通知与公告界面，发布成功</w:t>
+            </w:r>
+          </w:p>
+        </w:tc>
+      </w:tr>
+      <w:tr>
+        <w:tblPrEx>
+          <w:tblBorders>
+            <w:top w:val="single" w:color="auto" w:sz="4" w:space="0"/>
+            <w:left w:val="single" w:color="auto" w:sz="4" w:space="0"/>
+            <w:bottom w:val="single" w:color="auto" w:sz="4" w:space="0"/>
+            <w:right w:val="single" w:color="auto" w:sz="4" w:space="0"/>
+            <w:insideH w:val="single" w:color="auto" w:sz="4" w:space="0"/>
+            <w:insideV w:val="single" w:color="auto" w:sz="4" w:space="0"/>
+          </w:tblBorders>
+          <w:tblLayout w:type="fixed"/>
+          <w:tblCellMar>
+            <w:top w:w="0" w:type="dxa"/>
+            <w:left w:w="108" w:type="dxa"/>
+            <w:bottom w:w="0" w:type="dxa"/>
+            <w:right w:w="108" w:type="dxa"/>
+          </w:tblCellMar>
+        </w:tblPrEx>
+        <w:tc>
+          <w:tcPr>
+            <w:tcW w:w="1389" w:type="dxa"/>
+          </w:tcPr>
+          <w:p>
+            <w:pPr>
+              <w:pStyle w:val="10"/>
+              <w:spacing w:before="0" w:beforeAutospacing="0" w:after="240" w:afterAutospacing="0"/>
+              <w:rPr>
+                <w:rFonts w:hint="eastAsia" w:eastAsiaTheme="minorEastAsia"/>
+                <w:lang w:val="en-US" w:eastAsia="zh-CN"/>
+              </w:rPr>
+            </w:pPr>
+            <w:r>
+              <w:rPr>
+                <w:rFonts w:hint="eastAsia"/>
+                <w:lang w:val="en-US" w:eastAsia="zh-CN"/>
+              </w:rPr>
+              <w:t>测试结果</w:t>
+            </w:r>
+          </w:p>
+        </w:tc>
+        <w:tc>
+          <w:tcPr>
+            <w:tcW w:w="7133" w:type="dxa"/>
+            <w:gridSpan w:val="5"/>
+          </w:tcPr>
+          <w:p>
+            <w:pPr>
+              <w:pStyle w:val="10"/>
+              <w:numPr>
+                <w:ilvl w:val="0"/>
+                <w:numId w:val="18"/>
+              </w:numPr>
+              <w:spacing w:before="0" w:beforeAutospacing="0" w:after="240" w:afterAutospacing="0"/>
+              <w:rPr>
+                <w:rFonts w:hint="default"/>
+                <w:lang w:val="en-US" w:eastAsia="zh-CN"/>
+              </w:rPr>
+            </w:pPr>
+            <w:r>
+              <w:rPr>
+                <w:rFonts w:hint="default"/>
+                <w:lang w:val="en-US" w:eastAsia="zh-CN"/>
+              </w:rPr>
+              <w:t>成功跳转至通知与公告界面</w:t>
+            </w:r>
+          </w:p>
+          <w:p>
+            <w:pPr>
+              <w:pStyle w:val="10"/>
+              <w:numPr>
+                <w:ilvl w:val="0"/>
+                <w:numId w:val="18"/>
+              </w:numPr>
+              <w:spacing w:before="0" w:beforeAutospacing="0" w:after="240" w:afterAutospacing="0"/>
+              <w:rPr>
+                <w:rFonts w:hint="default"/>
+                <w:lang w:val="en-US" w:eastAsia="zh-CN"/>
+              </w:rPr>
+            </w:pPr>
+            <w:r>
+              <w:rPr>
+                <w:rFonts w:hint="default"/>
+                <w:lang w:val="en-US" w:eastAsia="zh-CN"/>
+              </w:rPr>
+              <w:t>成功跳转至通知与公告界面，发布时提示主题不能为空</w:t>
+            </w:r>
+          </w:p>
+          <w:p>
+            <w:pPr>
+              <w:pStyle w:val="10"/>
+              <w:numPr>
+                <w:ilvl w:val="0"/>
+                <w:numId w:val="18"/>
+              </w:numPr>
+              <w:spacing w:before="0" w:beforeAutospacing="0" w:after="240" w:afterAutospacing="0"/>
+              <w:rPr>
+                <w:rFonts w:hint="default"/>
+                <w:lang w:val="en-US" w:eastAsia="zh-CN"/>
+              </w:rPr>
+            </w:pPr>
+            <w:r>
+              <w:rPr>
+                <w:rFonts w:hint="default"/>
+                <w:lang w:val="en-US" w:eastAsia="zh-CN"/>
+              </w:rPr>
+              <w:t>成功跳转至通知与公告界面，发布时提示内容不能为空</w:t>
+            </w:r>
+          </w:p>
+          <w:p>
+            <w:pPr>
+              <w:pStyle w:val="10"/>
+              <w:numPr>
+                <w:ilvl w:val="0"/>
+                <w:numId w:val="18"/>
+              </w:numPr>
+              <w:spacing w:before="0" w:beforeAutospacing="0" w:after="240" w:afterAutospacing="0"/>
+              <w:rPr>
+                <w:rFonts w:hint="default"/>
+                <w:lang w:val="en-US" w:eastAsia="zh-CN"/>
+              </w:rPr>
+            </w:pPr>
+            <w:r>
+              <w:rPr>
+                <w:rFonts w:hint="default"/>
+                <w:lang w:val="en-US" w:eastAsia="zh-CN"/>
+              </w:rPr>
+              <w:t>成功跳转至通知与公告界面，发布成功</w:t>
+            </w:r>
+          </w:p>
+        </w:tc>
+      </w:tr>
+    </w:tbl>
+    <w:p>
+      <w:pPr>
+        <w:pStyle w:val="10"/>
+        <w:shd w:val="clear" w:color="auto" w:fill="FFFFFF"/>
+        <w:spacing w:before="0" w:beforeAutospacing="0" w:after="240" w:afterAutospacing="0"/>
+      </w:pPr>
+    </w:p>
+    <w:p>
+      <w:pPr>
+        <w:pStyle w:val="4"/>
+        <w:numPr>
+          <w:ilvl w:val="2"/>
+          <w:numId w:val="0"/>
+        </w:numPr>
+        <w:ind w:leftChars="0"/>
+        <w:rPr>
+          <w:rFonts w:hint="eastAsia" w:eastAsia="宋体"/>
+          <w:lang w:eastAsia="zh-CN"/>
+        </w:rPr>
+      </w:pPr>
+      <w:bookmarkStart w:id="16" w:name="_Toc13318888"/>
+      <w:bookmarkStart w:id="17" w:name="_Toc15516"/>
+      <w:bookmarkStart w:id="18" w:name="_Toc11410"/>
+      <w:r>
+        <w:rPr>
+          <w:rFonts w:hint="eastAsia"/>
+          <w:lang w:val="en-US" w:eastAsia="zh-CN"/>
+        </w:rPr>
+        <w:t xml:space="preserve">4.3.3 </w:t>
+      </w:r>
+      <w:bookmarkEnd w:id="16"/>
+      <w:r>
+        <w:rPr>
+          <w:rFonts w:hint="eastAsia"/>
+          <w:lang w:val="en-US" w:eastAsia="zh-CN"/>
+        </w:rPr>
+        <w:t>咨询</w:t>
+      </w:r>
+      <w:bookmarkEnd w:id="17"/>
+      <w:bookmarkEnd w:id="18"/>
+    </w:p>
+    <w:tbl>
+      <w:tblPr>
+        <w:tblStyle w:val="12"/>
+        <w:tblW w:w="8522" w:type="dxa"/>
+        <w:tblInd w:w="0" w:type="dxa"/>
+        <w:tblBorders>
+          <w:top w:val="single" w:color="auto" w:sz="4" w:space="0"/>
+          <w:left w:val="single" w:color="auto" w:sz="4" w:space="0"/>
+          <w:bottom w:val="single" w:color="auto" w:sz="4" w:space="0"/>
+          <w:right w:val="single" w:color="auto" w:sz="4" w:space="0"/>
+          <w:insideH w:val="single" w:color="auto" w:sz="4" w:space="0"/>
+          <w:insideV w:val="single" w:color="auto" w:sz="4" w:space="0"/>
+        </w:tblBorders>
+        <w:tblLayout w:type="fixed"/>
+        <w:tblCellMar>
+          <w:top w:w="0" w:type="dxa"/>
+          <w:left w:w="108" w:type="dxa"/>
+          <w:bottom w:w="0" w:type="dxa"/>
+          <w:right w:w="108" w:type="dxa"/>
+        </w:tblCellMar>
+      </w:tblPr>
+      <w:tblGrid>
+        <w:gridCol w:w="1389"/>
+        <w:gridCol w:w="1590"/>
+        <w:gridCol w:w="1380"/>
+        <w:gridCol w:w="1152"/>
+        <w:gridCol w:w="1155"/>
+        <w:gridCol w:w="1856"/>
+      </w:tblGrid>
+      <w:tr>
+        <w:tblPrEx>
+          <w:tblBorders>
+            <w:top w:val="single" w:color="auto" w:sz="4" w:space="0"/>
+            <w:left w:val="single" w:color="auto" w:sz="4" w:space="0"/>
+            <w:bottom w:val="single" w:color="auto" w:sz="4" w:space="0"/>
+            <w:right w:val="single" w:color="auto" w:sz="4" w:space="0"/>
+            <w:insideH w:val="single" w:color="auto" w:sz="4" w:space="0"/>
+            <w:insideV w:val="single" w:color="auto" w:sz="4" w:space="0"/>
+          </w:tblBorders>
+          <w:tblLayout w:type="fixed"/>
+          <w:tblCellMar>
+            <w:top w:w="0" w:type="dxa"/>
+            <w:left w:w="108" w:type="dxa"/>
+            <w:bottom w:w="0" w:type="dxa"/>
+            <w:right w:w="108" w:type="dxa"/>
+          </w:tblCellMar>
+        </w:tblPrEx>
+        <w:trPr>
+          <w:trHeight w:val="1372" w:hRule="atLeast"/>
+        </w:trPr>
+        <w:tc>
+          <w:tcPr>
+            <w:tcW w:w="1389" w:type="dxa"/>
+          </w:tcPr>
+          <w:p>
+            <w:pPr>
+              <w:pStyle w:val="10"/>
+              <w:spacing w:before="0" w:beforeAutospacing="0" w:after="240" w:afterAutospacing="0"/>
+            </w:pPr>
+            <w:r>
+              <w:rPr>
+                <w:rFonts w:hint="eastAsia"/>
+                <w:b/>
+                <w:bCs/>
+              </w:rPr>
+              <w:t>Case编号</w:t>
+            </w:r>
+          </w:p>
+        </w:tc>
+        <w:tc>
+          <w:tcPr>
+            <w:tcW w:w="1590" w:type="dxa"/>
+          </w:tcPr>
+          <w:p>
+            <w:pPr>
+              <w:pStyle w:val="10"/>
+              <w:spacing w:before="0" w:beforeAutospacing="0" w:after="240" w:afterAutospacing="0"/>
+              <w:rPr>
+                <w:rFonts w:hint="default" w:eastAsiaTheme="minorEastAsia"/>
+                <w:lang w:val="en-US" w:eastAsia="zh-CN"/>
+              </w:rPr>
+            </w:pPr>
+            <w:r>
+              <w:rPr>
+                <w:rFonts w:hint="eastAsia"/>
+              </w:rPr>
+              <w:t>功能需求_0</w:t>
+            </w:r>
+            <w:r>
+              <w:rPr>
+                <w:rFonts w:hint="eastAsia"/>
+                <w:lang w:val="en-US" w:eastAsia="zh-CN"/>
+              </w:rPr>
+              <w:t>05</w:t>
+            </w:r>
+          </w:p>
+        </w:tc>
+        <w:tc>
+          <w:tcPr>
+            <w:tcW w:w="1380" w:type="dxa"/>
+          </w:tcPr>
+          <w:p>
+            <w:pPr>
+              <w:pStyle w:val="10"/>
+              <w:spacing w:before="0" w:beforeAutospacing="0" w:after="240" w:afterAutospacing="0"/>
+            </w:pPr>
+            <w:r>
+              <w:rPr>
+                <w:rFonts w:hint="eastAsia"/>
+                <w:b/>
+                <w:bCs/>
+              </w:rPr>
+              <w:t>测试阶段</w:t>
+            </w:r>
+          </w:p>
+        </w:tc>
+        <w:tc>
+          <w:tcPr>
+            <w:tcW w:w="1152" w:type="dxa"/>
+          </w:tcPr>
+          <w:p>
+            <w:pPr>
+              <w:pStyle w:val="10"/>
+              <w:spacing w:before="0" w:beforeAutospacing="0" w:after="240" w:afterAutospacing="0"/>
+            </w:pPr>
+            <w:r>
+              <w:rPr>
+                <w:rFonts w:hint="eastAsia"/>
+              </w:rPr>
+              <w:t>单元测试阶段</w:t>
+            </w:r>
+          </w:p>
+        </w:tc>
+        <w:tc>
+          <w:tcPr>
+            <w:tcW w:w="1155" w:type="dxa"/>
+          </w:tcPr>
+          <w:p>
+            <w:pPr>
+              <w:pStyle w:val="10"/>
+              <w:spacing w:before="0" w:beforeAutospacing="0" w:after="240" w:afterAutospacing="0"/>
+            </w:pPr>
+            <w:r>
+              <w:rPr>
+                <w:rFonts w:hint="eastAsia"/>
+                <w:b/>
+                <w:bCs/>
+              </w:rPr>
+              <w:t>测试内容</w:t>
+            </w:r>
+          </w:p>
+        </w:tc>
+        <w:tc>
+          <w:tcPr>
+            <w:tcW w:w="1856" w:type="dxa"/>
+          </w:tcPr>
+          <w:p>
+            <w:pPr>
+              <w:pStyle w:val="10"/>
+              <w:spacing w:before="0" w:beforeAutospacing="0" w:after="240" w:afterAutospacing="0"/>
+              <w:rPr>
+                <w:rFonts w:hint="default" w:eastAsiaTheme="minorEastAsia"/>
+                <w:lang w:val="en-US" w:eastAsia="zh-CN"/>
+              </w:rPr>
+            </w:pPr>
+            <w:r>
+              <w:rPr>
+                <w:rFonts w:hint="eastAsia"/>
+                <w:lang w:val="en-US" w:eastAsia="zh-CN"/>
+              </w:rPr>
+              <w:t>咨询专家与查看被回复的咨询</w:t>
+            </w:r>
+          </w:p>
+        </w:tc>
+      </w:tr>
+      <w:tr>
+        <w:tblPrEx>
+          <w:tblBorders>
+            <w:top w:val="single" w:color="auto" w:sz="4" w:space="0"/>
+            <w:left w:val="single" w:color="auto" w:sz="4" w:space="0"/>
+            <w:bottom w:val="single" w:color="auto" w:sz="4" w:space="0"/>
+            <w:right w:val="single" w:color="auto" w:sz="4" w:space="0"/>
+            <w:insideH w:val="single" w:color="auto" w:sz="4" w:space="0"/>
+            <w:insideV w:val="single" w:color="auto" w:sz="4" w:space="0"/>
+          </w:tblBorders>
+          <w:tblLayout w:type="fixed"/>
+          <w:tblCellMar>
+            <w:top w:w="0" w:type="dxa"/>
+            <w:left w:w="108" w:type="dxa"/>
+            <w:bottom w:w="0" w:type="dxa"/>
+            <w:right w:w="108" w:type="dxa"/>
+          </w:tblCellMar>
+        </w:tblPrEx>
+        <w:trPr>
+          <w:trHeight w:val="1372" w:hRule="atLeast"/>
+        </w:trPr>
+        <w:tc>
+          <w:tcPr>
+            <w:tcW w:w="1389" w:type="dxa"/>
+            <w:vAlign w:val="top"/>
+          </w:tcPr>
+          <w:p>
+            <w:pPr>
+              <w:pStyle w:val="10"/>
+              <w:spacing w:before="0" w:beforeAutospacing="0" w:after="240" w:afterAutospacing="0"/>
+              <w:rPr>
+                <w:rFonts w:hint="eastAsia"/>
+                <w:b/>
+                <w:bCs/>
+              </w:rPr>
+            </w:pPr>
+            <w:r>
+              <w:rPr>
+                <w:rFonts w:hint="eastAsia"/>
+                <w:b/>
+                <w:bCs/>
+                <w:lang w:val="en-US" w:eastAsia="zh-CN"/>
+              </w:rPr>
+              <w:t>用例作者</w:t>
+            </w:r>
+          </w:p>
+        </w:tc>
+        <w:tc>
+          <w:tcPr>
+            <w:tcW w:w="1590" w:type="dxa"/>
+            <w:vAlign w:val="top"/>
+          </w:tcPr>
+          <w:p>
+            <w:pPr>
+              <w:pStyle w:val="10"/>
+              <w:spacing w:before="0" w:beforeAutospacing="0" w:after="240" w:afterAutospacing="0"/>
+              <w:rPr>
+                <w:rFonts w:hint="eastAsia"/>
+              </w:rPr>
+            </w:pPr>
+            <w:r>
+              <w:rPr>
+                <w:rFonts w:hint="eastAsia"/>
+                <w:lang w:val="en-US" w:eastAsia="zh-CN"/>
+              </w:rPr>
+              <w:t>严梓桓</w:t>
+            </w:r>
+          </w:p>
+        </w:tc>
+        <w:tc>
+          <w:tcPr>
+            <w:tcW w:w="1380" w:type="dxa"/>
+            <w:vAlign w:val="top"/>
+          </w:tcPr>
+          <w:p>
+            <w:pPr>
+              <w:pStyle w:val="10"/>
+              <w:spacing w:before="0" w:beforeAutospacing="0" w:after="240" w:afterAutospacing="0"/>
+              <w:rPr>
+                <w:rFonts w:hint="eastAsia"/>
+                <w:b/>
+                <w:bCs/>
+              </w:rPr>
+            </w:pPr>
+            <w:r>
+              <w:rPr>
+                <w:rFonts w:hint="eastAsia"/>
+                <w:b/>
+                <w:bCs/>
+                <w:lang w:val="en-US" w:eastAsia="zh-CN"/>
+              </w:rPr>
+              <w:t>开发人员</w:t>
+            </w:r>
+          </w:p>
+        </w:tc>
+        <w:tc>
+          <w:tcPr>
+            <w:tcW w:w="1152" w:type="dxa"/>
+            <w:vAlign w:val="top"/>
+          </w:tcPr>
+          <w:p>
+            <w:pPr>
+              <w:pStyle w:val="10"/>
+              <w:spacing w:before="0" w:beforeAutospacing="0" w:after="240" w:afterAutospacing="0"/>
+              <w:rPr>
+                <w:rFonts w:hint="eastAsia"/>
+              </w:rPr>
+            </w:pPr>
+            <w:r>
+              <w:rPr>
+                <w:rFonts w:hint="eastAsia"/>
+                <w:lang w:val="en-US" w:eastAsia="zh-CN"/>
+              </w:rPr>
+              <w:t>王晓炯</w:t>
+            </w:r>
+          </w:p>
+        </w:tc>
+        <w:tc>
+          <w:tcPr>
+            <w:tcW w:w="1155" w:type="dxa"/>
+            <w:vAlign w:val="top"/>
+          </w:tcPr>
+          <w:p>
+            <w:pPr>
+              <w:pStyle w:val="10"/>
+              <w:spacing w:before="0" w:beforeAutospacing="0" w:after="240" w:afterAutospacing="0"/>
+              <w:rPr>
+                <w:rFonts w:hint="eastAsia"/>
+                <w:b/>
+                <w:bCs/>
+              </w:rPr>
+            </w:pPr>
+            <w:r>
+              <w:rPr>
+                <w:rFonts w:hint="eastAsia"/>
+                <w:b/>
+                <w:bCs/>
+                <w:lang w:val="en-US" w:eastAsia="zh-CN"/>
+              </w:rPr>
+              <w:t>测试人员</w:t>
+            </w:r>
+          </w:p>
+        </w:tc>
+        <w:tc>
+          <w:tcPr>
+            <w:tcW w:w="1856" w:type="dxa"/>
+            <w:vAlign w:val="top"/>
+          </w:tcPr>
+          <w:p>
+            <w:pPr>
+              <w:pStyle w:val="10"/>
+              <w:spacing w:before="0" w:beforeAutospacing="0" w:after="240" w:afterAutospacing="0"/>
+              <w:rPr>
+                <w:rFonts w:hint="eastAsia"/>
+                <w:lang w:val="en-US" w:eastAsia="zh-CN"/>
+              </w:rPr>
+            </w:pPr>
+            <w:r>
+              <w:rPr>
+                <w:rFonts w:hint="eastAsia"/>
+                <w:lang w:val="en-US" w:eastAsia="zh-CN"/>
+              </w:rPr>
+              <w:t>孙雷</w:t>
+            </w:r>
+          </w:p>
+        </w:tc>
+      </w:tr>
+      <w:tr>
+        <w:tblPrEx>
+          <w:tblBorders>
+            <w:top w:val="single" w:color="auto" w:sz="4" w:space="0"/>
+            <w:left w:val="single" w:color="auto" w:sz="4" w:space="0"/>
+            <w:bottom w:val="single" w:color="auto" w:sz="4" w:space="0"/>
+            <w:right w:val="single" w:color="auto" w:sz="4" w:space="0"/>
+            <w:insideH w:val="single" w:color="auto" w:sz="4" w:space="0"/>
+            <w:insideV w:val="single" w:color="auto" w:sz="4" w:space="0"/>
+          </w:tblBorders>
+          <w:tblLayout w:type="fixed"/>
+          <w:tblCellMar>
+            <w:top w:w="0" w:type="dxa"/>
+            <w:left w:w="108" w:type="dxa"/>
+            <w:bottom w:w="0" w:type="dxa"/>
+            <w:right w:w="108" w:type="dxa"/>
+          </w:tblCellMar>
+        </w:tblPrEx>
+        <w:trPr>
+          <w:trHeight w:val="1372" w:hRule="atLeast"/>
+        </w:trPr>
+        <w:tc>
+          <w:tcPr>
+            <w:tcW w:w="1389" w:type="dxa"/>
+            <w:vAlign w:val="top"/>
+          </w:tcPr>
+          <w:p>
+            <w:pPr>
+              <w:pStyle w:val="10"/>
+              <w:spacing w:before="0" w:beforeAutospacing="0" w:after="240" w:afterAutospacing="0"/>
+              <w:rPr>
+                <w:rFonts w:hint="eastAsia"/>
+                <w:b/>
+                <w:bCs/>
+              </w:rPr>
+            </w:pPr>
+            <w:r>
+              <w:rPr>
+                <w:rFonts w:hint="eastAsia"/>
+                <w:b/>
+                <w:bCs/>
+                <w:lang w:val="en-US" w:eastAsia="zh-CN"/>
+              </w:rPr>
+              <w:t>审核人员</w:t>
+            </w:r>
+          </w:p>
+        </w:tc>
+        <w:tc>
+          <w:tcPr>
+            <w:tcW w:w="1590" w:type="dxa"/>
+            <w:vAlign w:val="top"/>
+          </w:tcPr>
+          <w:p>
+            <w:pPr>
+              <w:pStyle w:val="10"/>
+              <w:spacing w:before="0" w:beforeAutospacing="0" w:after="240" w:afterAutospacing="0"/>
+              <w:rPr>
+                <w:rFonts w:hint="eastAsia"/>
+              </w:rPr>
+            </w:pPr>
+            <w:r>
+              <w:rPr>
+                <w:rFonts w:hint="eastAsia"/>
+                <w:lang w:val="en-US" w:eastAsia="zh-CN"/>
+              </w:rPr>
+              <w:t>肖翼甫</w:t>
+            </w:r>
+          </w:p>
+        </w:tc>
+        <w:tc>
+          <w:tcPr>
+            <w:tcW w:w="1380" w:type="dxa"/>
+            <w:vAlign w:val="top"/>
+          </w:tcPr>
+          <w:p>
+            <w:pPr>
+              <w:pStyle w:val="10"/>
+              <w:spacing w:before="0" w:beforeAutospacing="0" w:after="240" w:afterAutospacing="0"/>
+              <w:rPr>
+                <w:rFonts w:hint="eastAsia"/>
+                <w:b/>
+                <w:bCs/>
+              </w:rPr>
+            </w:pPr>
+            <w:r>
+              <w:rPr>
+                <w:rFonts w:hint="eastAsia"/>
+                <w:b/>
+                <w:bCs/>
+                <w:lang w:val="en-US" w:eastAsia="zh-CN"/>
+              </w:rPr>
+              <w:t>校对人员</w:t>
+            </w:r>
+          </w:p>
+        </w:tc>
+        <w:tc>
+          <w:tcPr>
+            <w:tcW w:w="1152" w:type="dxa"/>
+            <w:vAlign w:val="top"/>
+          </w:tcPr>
+          <w:p>
+            <w:pPr>
+              <w:pStyle w:val="10"/>
+              <w:spacing w:before="0" w:beforeAutospacing="0" w:after="240" w:afterAutospacing="0"/>
+              <w:rPr>
+                <w:rFonts w:hint="eastAsia"/>
+              </w:rPr>
+            </w:pPr>
+            <w:r>
+              <w:rPr>
+                <w:rFonts w:hint="eastAsia"/>
+                <w:lang w:val="en-US" w:eastAsia="zh-CN"/>
+              </w:rPr>
+              <w:t>塔里凤</w:t>
+            </w:r>
+          </w:p>
+        </w:tc>
+        <w:tc>
+          <w:tcPr>
+            <w:tcW w:w="1155" w:type="dxa"/>
+            <w:vAlign w:val="top"/>
+          </w:tcPr>
+          <w:p>
+            <w:pPr>
+              <w:pStyle w:val="10"/>
+              <w:spacing w:before="0" w:beforeAutospacing="0" w:after="240" w:afterAutospacing="0"/>
+              <w:rPr>
+                <w:rFonts w:hint="eastAsia"/>
+                <w:b/>
+                <w:bCs/>
+              </w:rPr>
+            </w:pPr>
+            <w:r>
+              <w:rPr>
+                <w:rFonts w:hint="eastAsia"/>
+                <w:b/>
+                <w:bCs/>
+                <w:lang w:val="en-US" w:eastAsia="zh-CN"/>
+              </w:rPr>
+              <w:t>日期</w:t>
+            </w:r>
+          </w:p>
+        </w:tc>
+        <w:tc>
+          <w:tcPr>
+            <w:tcW w:w="1856" w:type="dxa"/>
+            <w:vAlign w:val="top"/>
+          </w:tcPr>
+          <w:p>
+            <w:pPr>
+              <w:pStyle w:val="10"/>
+              <w:spacing w:before="0" w:beforeAutospacing="0" w:after="240" w:afterAutospacing="0"/>
+              <w:rPr>
+                <w:rFonts w:hint="eastAsia"/>
+                <w:lang w:val="en-US" w:eastAsia="zh-CN"/>
+              </w:rPr>
+            </w:pPr>
+            <w:r>
+              <w:rPr>
+                <w:rFonts w:hint="eastAsia"/>
+                <w:lang w:val="en-US" w:eastAsia="zh-CN"/>
+              </w:rPr>
+              <w:t>2019.7.9</w:t>
+            </w:r>
+          </w:p>
+        </w:tc>
+      </w:tr>
+      <w:tr>
+        <w:tblPrEx>
+          <w:tblBorders>
+            <w:top w:val="single" w:color="auto" w:sz="4" w:space="0"/>
+            <w:left w:val="single" w:color="auto" w:sz="4" w:space="0"/>
+            <w:bottom w:val="single" w:color="auto" w:sz="4" w:space="0"/>
+            <w:right w:val="single" w:color="auto" w:sz="4" w:space="0"/>
+            <w:insideH w:val="single" w:color="auto" w:sz="4" w:space="0"/>
+            <w:insideV w:val="single" w:color="auto" w:sz="4" w:space="0"/>
+          </w:tblBorders>
+          <w:tblLayout w:type="fixed"/>
+          <w:tblCellMar>
+            <w:top w:w="0" w:type="dxa"/>
+            <w:left w:w="108" w:type="dxa"/>
+            <w:bottom w:w="0" w:type="dxa"/>
+            <w:right w:w="108" w:type="dxa"/>
+          </w:tblCellMar>
+        </w:tblPrEx>
+        <w:tc>
+          <w:tcPr>
+            <w:tcW w:w="1389" w:type="dxa"/>
+          </w:tcPr>
+          <w:p>
+            <w:pPr>
+              <w:pStyle w:val="10"/>
+              <w:spacing w:before="0" w:beforeAutospacing="0" w:after="240" w:afterAutospacing="0"/>
+            </w:pPr>
+            <w:r>
+              <w:rPr>
+                <w:rFonts w:hint="eastAsia"/>
+              </w:rPr>
+              <w:t>简短描述</w:t>
+            </w:r>
+          </w:p>
+        </w:tc>
+        <w:tc>
+          <w:tcPr>
+            <w:tcW w:w="7133" w:type="dxa"/>
+            <w:gridSpan w:val="5"/>
+          </w:tcPr>
+          <w:p>
+            <w:pPr>
+              <w:pStyle w:val="10"/>
+              <w:spacing w:before="0" w:beforeAutospacing="0" w:after="240" w:afterAutospacing="0"/>
+              <w:rPr>
+                <w:rFonts w:hint="default" w:eastAsiaTheme="minorEastAsia"/>
+                <w:lang w:val="en-US" w:eastAsia="zh-CN"/>
+              </w:rPr>
+            </w:pPr>
+            <w:r>
+              <w:rPr>
+                <w:rFonts w:hint="eastAsia" w:cs="Times New Roman"/>
+                <w:lang w:val="en-US" w:eastAsia="zh-CN"/>
+              </w:rPr>
+              <w:t>用户点击界面上的咨询专家按钮可进行咨询</w:t>
+            </w:r>
+          </w:p>
+        </w:tc>
+      </w:tr>
+      <w:tr>
+        <w:tblPrEx>
+          <w:tblBorders>
+            <w:top w:val="single" w:color="auto" w:sz="4" w:space="0"/>
+            <w:left w:val="single" w:color="auto" w:sz="4" w:space="0"/>
+            <w:bottom w:val="single" w:color="auto" w:sz="4" w:space="0"/>
+            <w:right w:val="single" w:color="auto" w:sz="4" w:space="0"/>
+            <w:insideH w:val="single" w:color="auto" w:sz="4" w:space="0"/>
+            <w:insideV w:val="single" w:color="auto" w:sz="4" w:space="0"/>
+          </w:tblBorders>
+          <w:tblLayout w:type="fixed"/>
+          <w:tblCellMar>
+            <w:top w:w="0" w:type="dxa"/>
+            <w:left w:w="108" w:type="dxa"/>
+            <w:bottom w:w="0" w:type="dxa"/>
+            <w:right w:w="108" w:type="dxa"/>
+          </w:tblCellMar>
+        </w:tblPrEx>
+        <w:tc>
+          <w:tcPr>
+            <w:tcW w:w="1389" w:type="dxa"/>
+          </w:tcPr>
+          <w:p>
+            <w:pPr>
+              <w:pStyle w:val="10"/>
+              <w:spacing w:before="0" w:beforeAutospacing="0" w:after="240" w:afterAutospacing="0"/>
+            </w:pPr>
+            <w:r>
+              <w:rPr>
+                <w:rFonts w:hint="eastAsia"/>
+              </w:rPr>
+              <w:t>前置条件</w:t>
+            </w:r>
+          </w:p>
+        </w:tc>
+        <w:tc>
+          <w:tcPr>
+            <w:tcW w:w="7133" w:type="dxa"/>
+            <w:gridSpan w:val="5"/>
+          </w:tcPr>
+          <w:p>
+            <w:pPr>
+              <w:pStyle w:val="10"/>
+              <w:spacing w:before="0" w:beforeAutospacing="0" w:after="240" w:afterAutospacing="0"/>
+            </w:pPr>
+            <w:r>
+              <w:rPr>
+                <w:rFonts w:hint="eastAsia"/>
+              </w:rPr>
+              <w:t>用户登录成功</w:t>
+            </w:r>
+          </w:p>
+        </w:tc>
+      </w:tr>
+      <w:tr>
+        <w:tblPrEx>
+          <w:tblBorders>
+            <w:top w:val="single" w:color="auto" w:sz="4" w:space="0"/>
+            <w:left w:val="single" w:color="auto" w:sz="4" w:space="0"/>
+            <w:bottom w:val="single" w:color="auto" w:sz="4" w:space="0"/>
+            <w:right w:val="single" w:color="auto" w:sz="4" w:space="0"/>
+            <w:insideH w:val="single" w:color="auto" w:sz="4" w:space="0"/>
+            <w:insideV w:val="single" w:color="auto" w:sz="4" w:space="0"/>
+          </w:tblBorders>
+          <w:tblLayout w:type="fixed"/>
+          <w:tblCellMar>
+            <w:top w:w="0" w:type="dxa"/>
+            <w:left w:w="108" w:type="dxa"/>
+            <w:bottom w:w="0" w:type="dxa"/>
+            <w:right w:w="108" w:type="dxa"/>
+          </w:tblCellMar>
+        </w:tblPrEx>
+        <w:tc>
+          <w:tcPr>
+            <w:tcW w:w="1389" w:type="dxa"/>
+          </w:tcPr>
+          <w:p>
+            <w:pPr>
+              <w:pStyle w:val="10"/>
+              <w:spacing w:before="0" w:beforeAutospacing="0" w:after="240" w:afterAutospacing="0"/>
+            </w:pPr>
+            <w:r>
+              <w:rPr>
+                <w:rFonts w:hint="eastAsia"/>
+              </w:rPr>
+              <w:t>测试步骤</w:t>
+            </w:r>
+          </w:p>
+        </w:tc>
+        <w:tc>
+          <w:tcPr>
+            <w:tcW w:w="7133" w:type="dxa"/>
+            <w:gridSpan w:val="5"/>
+          </w:tcPr>
+          <w:p>
+            <w:pPr>
+              <w:pStyle w:val="10"/>
+              <w:spacing w:before="0" w:beforeAutospacing="0" w:after="240" w:afterAutospacing="0"/>
+              <w:rPr>
+                <w:rFonts w:hint="default" w:eastAsiaTheme="minorEastAsia"/>
+                <w:lang w:val="en-US" w:eastAsia="zh-CN"/>
+              </w:rPr>
+            </w:pPr>
+            <w:r>
+              <w:rPr>
+                <w:rFonts w:hint="eastAsia"/>
+              </w:rPr>
+              <w:t>1.</w:t>
+            </w:r>
+            <w:r>
+              <w:rPr>
+                <w:rFonts w:hint="eastAsia"/>
+                <w:lang w:val="en-US" w:eastAsia="zh-CN"/>
+              </w:rPr>
+              <w:t>用户</w:t>
+            </w:r>
+            <w:r>
+              <w:rPr>
+                <w:rFonts w:hint="eastAsia"/>
+              </w:rPr>
+              <w:t>点击主页的</w:t>
+            </w:r>
+            <w:r>
+              <w:rPr>
+                <w:rFonts w:hint="eastAsia"/>
+                <w:lang w:val="en-US" w:eastAsia="zh-CN"/>
+              </w:rPr>
+              <w:t>咨询专家按钮</w:t>
+            </w:r>
+          </w:p>
+          <w:p>
+            <w:pPr>
+              <w:pStyle w:val="10"/>
+              <w:spacing w:before="0" w:beforeAutospacing="0" w:after="240" w:afterAutospacing="0"/>
+              <w:rPr>
+                <w:rFonts w:hint="default" w:eastAsiaTheme="minorEastAsia"/>
+                <w:lang w:val="en-US" w:eastAsia="zh-CN"/>
+              </w:rPr>
+            </w:pPr>
+            <w:r>
+              <w:rPr>
+                <w:rFonts w:hint="eastAsia"/>
+              </w:rPr>
+              <w:t>2.点击</w:t>
+            </w:r>
+            <w:r>
+              <w:rPr>
+                <w:rFonts w:hint="eastAsia"/>
+                <w:lang w:val="en-US" w:eastAsia="zh-CN"/>
+              </w:rPr>
+              <w:t>希望咨询的专家</w:t>
+            </w:r>
+          </w:p>
+          <w:p>
+            <w:pPr>
+              <w:pStyle w:val="10"/>
+              <w:spacing w:before="0" w:beforeAutospacing="0" w:after="240" w:afterAutospacing="0"/>
+            </w:pPr>
+            <w:r>
+              <w:rPr>
+                <w:rFonts w:hint="eastAsia"/>
+              </w:rPr>
+              <w:t>3.</w:t>
+            </w:r>
+            <w:r>
+              <w:rPr>
+                <w:rFonts w:hint="eastAsia"/>
+                <w:lang w:val="en-US" w:eastAsia="zh-CN"/>
+              </w:rPr>
+              <w:t>发送消息</w:t>
+            </w:r>
+          </w:p>
+        </w:tc>
+      </w:tr>
+      <w:tr>
+        <w:tblPrEx>
+          <w:tblBorders>
+            <w:top w:val="single" w:color="auto" w:sz="4" w:space="0"/>
+            <w:left w:val="single" w:color="auto" w:sz="4" w:space="0"/>
+            <w:bottom w:val="single" w:color="auto" w:sz="4" w:space="0"/>
+            <w:right w:val="single" w:color="auto" w:sz="4" w:space="0"/>
+            <w:insideH w:val="single" w:color="auto" w:sz="4" w:space="0"/>
+            <w:insideV w:val="single" w:color="auto" w:sz="4" w:space="0"/>
+          </w:tblBorders>
+          <w:tblLayout w:type="fixed"/>
+          <w:tblCellMar>
+            <w:top w:w="0" w:type="dxa"/>
+            <w:left w:w="108" w:type="dxa"/>
+            <w:bottom w:w="0" w:type="dxa"/>
+            <w:right w:w="108" w:type="dxa"/>
+          </w:tblCellMar>
+        </w:tblPrEx>
+        <w:tc>
+          <w:tcPr>
+            <w:tcW w:w="1389" w:type="dxa"/>
+          </w:tcPr>
+          <w:p>
+            <w:pPr>
+              <w:pStyle w:val="10"/>
+              <w:spacing w:before="0" w:beforeAutospacing="0" w:after="240" w:afterAutospacing="0"/>
+              <w:rPr>
+                <w:rFonts w:hint="eastAsia" w:eastAsiaTheme="minorEastAsia"/>
+                <w:lang w:val="en-US" w:eastAsia="zh-CN"/>
+              </w:rPr>
+            </w:pPr>
+            <w:r>
+              <w:rPr>
+                <w:rFonts w:hint="eastAsia"/>
+                <w:lang w:val="en-US" w:eastAsia="zh-CN"/>
+              </w:rPr>
+              <w:t>测试输入</w:t>
+            </w:r>
+          </w:p>
+        </w:tc>
+        <w:tc>
+          <w:tcPr>
+            <w:tcW w:w="7133" w:type="dxa"/>
+            <w:gridSpan w:val="5"/>
+          </w:tcPr>
+          <w:p>
+            <w:pPr>
+              <w:pStyle w:val="10"/>
+              <w:numPr>
+                <w:ilvl w:val="0"/>
+                <w:numId w:val="19"/>
+              </w:numPr>
+              <w:spacing w:before="0" w:beforeAutospacing="0" w:after="240" w:afterAutospacing="0"/>
+              <w:rPr>
+                <w:rFonts w:hint="eastAsia"/>
+                <w:lang w:val="en-US" w:eastAsia="zh-CN"/>
+              </w:rPr>
+            </w:pPr>
+            <w:r>
+              <w:rPr>
+                <w:rFonts w:hint="eastAsia"/>
+                <w:lang w:val="en-US" w:eastAsia="zh-CN"/>
+              </w:rPr>
+              <w:t>点击咨询专家，选择第一位专家，发送消息，内容：测试</w:t>
+            </w:r>
+          </w:p>
+          <w:p>
+            <w:pPr>
+              <w:pStyle w:val="10"/>
+              <w:numPr>
+                <w:ilvl w:val="0"/>
+                <w:numId w:val="19"/>
+              </w:numPr>
+              <w:spacing w:before="0" w:beforeAutospacing="0" w:after="240" w:afterAutospacing="0"/>
+              <w:rPr>
+                <w:rFonts w:hint="default"/>
+                <w:lang w:val="en-US" w:eastAsia="zh-CN"/>
+              </w:rPr>
+            </w:pPr>
+            <w:r>
+              <w:rPr>
+                <w:rFonts w:hint="eastAsia"/>
+                <w:lang w:val="en-US" w:eastAsia="zh-CN"/>
+              </w:rPr>
+              <w:t>点击显示已回复的咨询并进行查看</w:t>
+            </w:r>
+          </w:p>
+        </w:tc>
+      </w:tr>
+      <w:tr>
+        <w:tblPrEx>
+          <w:tblBorders>
+            <w:top w:val="single" w:color="auto" w:sz="4" w:space="0"/>
+            <w:left w:val="single" w:color="auto" w:sz="4" w:space="0"/>
+            <w:bottom w:val="single" w:color="auto" w:sz="4" w:space="0"/>
+            <w:right w:val="single" w:color="auto" w:sz="4" w:space="0"/>
+            <w:insideH w:val="single" w:color="auto" w:sz="4" w:space="0"/>
+            <w:insideV w:val="single" w:color="auto" w:sz="4" w:space="0"/>
+          </w:tblBorders>
+          <w:tblLayout w:type="fixed"/>
+          <w:tblCellMar>
+            <w:top w:w="0" w:type="dxa"/>
+            <w:left w:w="108" w:type="dxa"/>
+            <w:bottom w:w="0" w:type="dxa"/>
+            <w:right w:w="108" w:type="dxa"/>
+          </w:tblCellMar>
+        </w:tblPrEx>
+        <w:tc>
+          <w:tcPr>
+            <w:tcW w:w="1389" w:type="dxa"/>
+          </w:tcPr>
+          <w:p>
+            <w:pPr>
+              <w:pStyle w:val="10"/>
+              <w:spacing w:before="0" w:beforeAutospacing="0" w:after="240" w:afterAutospacing="0"/>
+            </w:pPr>
+            <w:r>
+              <w:rPr>
+                <w:rFonts w:hint="eastAsia"/>
+              </w:rPr>
+              <w:t>预期结果</w:t>
+            </w:r>
+          </w:p>
+        </w:tc>
+        <w:tc>
+          <w:tcPr>
+            <w:tcW w:w="7133" w:type="dxa"/>
+            <w:gridSpan w:val="5"/>
+          </w:tcPr>
+          <w:p>
+            <w:pPr>
+              <w:pStyle w:val="10"/>
+              <w:numPr>
+                <w:ilvl w:val="0"/>
+                <w:numId w:val="20"/>
+              </w:numPr>
+              <w:spacing w:before="0" w:beforeAutospacing="0" w:after="240" w:afterAutospacing="0"/>
+            </w:pPr>
+            <w:r>
+              <w:rPr>
+                <w:rFonts w:hint="eastAsia"/>
+                <w:lang w:val="en-US" w:eastAsia="zh-CN"/>
+              </w:rPr>
+              <w:t>点击咨询专家后将显示所有专家信息</w:t>
+            </w:r>
+          </w:p>
+          <w:p>
+            <w:pPr>
+              <w:pStyle w:val="10"/>
+              <w:numPr>
+                <w:ilvl w:val="0"/>
+                <w:numId w:val="20"/>
+              </w:numPr>
+              <w:spacing w:before="0" w:beforeAutospacing="0" w:after="240" w:afterAutospacing="0"/>
+            </w:pPr>
+            <w:r>
+              <w:rPr>
+                <w:rFonts w:hint="eastAsia"/>
+                <w:lang w:val="en-US" w:eastAsia="zh-CN"/>
+              </w:rPr>
+              <w:t>选择专家后将跳转至咨询界面</w:t>
+            </w:r>
+          </w:p>
+          <w:p>
+            <w:pPr>
+              <w:pStyle w:val="10"/>
+              <w:numPr>
+                <w:ilvl w:val="0"/>
+                <w:numId w:val="20"/>
+              </w:numPr>
+              <w:spacing w:before="0" w:beforeAutospacing="0" w:after="240" w:afterAutospacing="0"/>
+            </w:pPr>
+            <w:r>
+              <w:rPr>
+                <w:rFonts w:hint="eastAsia"/>
+                <w:lang w:val="en-US" w:eastAsia="zh-CN"/>
+              </w:rPr>
+              <w:t>输入后发送，显示发送成功</w:t>
+            </w:r>
+          </w:p>
+          <w:p>
+            <w:pPr>
+              <w:pStyle w:val="10"/>
+              <w:numPr>
+                <w:ilvl w:val="0"/>
+                <w:numId w:val="20"/>
+              </w:numPr>
+              <w:spacing w:before="0" w:beforeAutospacing="0" w:after="240" w:afterAutospacing="0"/>
+            </w:pPr>
+            <w:r>
+              <w:rPr>
+                <w:rFonts w:hint="eastAsia"/>
+                <w:lang w:val="en-US" w:eastAsia="zh-CN"/>
+              </w:rPr>
+              <w:t>成功打开显示已回复的咨询，并查看内容</w:t>
+            </w:r>
+          </w:p>
+        </w:tc>
+      </w:tr>
+      <w:tr>
+        <w:tblPrEx>
+          <w:tblBorders>
+            <w:top w:val="single" w:color="auto" w:sz="4" w:space="0"/>
+            <w:left w:val="single" w:color="auto" w:sz="4" w:space="0"/>
+            <w:bottom w:val="single" w:color="auto" w:sz="4" w:space="0"/>
+            <w:right w:val="single" w:color="auto" w:sz="4" w:space="0"/>
+            <w:insideH w:val="single" w:color="auto" w:sz="4" w:space="0"/>
+            <w:insideV w:val="single" w:color="auto" w:sz="4" w:space="0"/>
+          </w:tblBorders>
+          <w:tblLayout w:type="fixed"/>
+          <w:tblCellMar>
+            <w:top w:w="0" w:type="dxa"/>
+            <w:left w:w="108" w:type="dxa"/>
+            <w:bottom w:w="0" w:type="dxa"/>
+            <w:right w:w="108" w:type="dxa"/>
+          </w:tblCellMar>
+        </w:tblPrEx>
+        <w:tc>
+          <w:tcPr>
+            <w:tcW w:w="1389" w:type="dxa"/>
+          </w:tcPr>
+          <w:p>
+            <w:pPr>
+              <w:pStyle w:val="10"/>
+              <w:spacing w:before="0" w:beforeAutospacing="0" w:after="240" w:afterAutospacing="0"/>
+              <w:rPr>
+                <w:rFonts w:hint="default" w:eastAsiaTheme="minorEastAsia"/>
+                <w:lang w:val="en-US" w:eastAsia="zh-CN"/>
+              </w:rPr>
+            </w:pPr>
+            <w:r>
+              <w:rPr>
+                <w:rFonts w:hint="eastAsia"/>
+                <w:lang w:val="en-US" w:eastAsia="zh-CN"/>
+              </w:rPr>
+              <w:t>测试结果</w:t>
+            </w:r>
+          </w:p>
+        </w:tc>
+        <w:tc>
+          <w:tcPr>
+            <w:tcW w:w="7133" w:type="dxa"/>
+            <w:gridSpan w:val="5"/>
+          </w:tcPr>
+          <w:p>
+            <w:pPr>
+              <w:pStyle w:val="10"/>
+              <w:numPr>
+                <w:ilvl w:val="0"/>
+                <w:numId w:val="21"/>
+              </w:numPr>
+              <w:spacing w:before="0" w:beforeAutospacing="0" w:after="240" w:afterAutospacing="0"/>
+              <w:rPr>
+                <w:rFonts w:hint="eastAsia"/>
+                <w:lang w:val="en-US" w:eastAsia="zh-CN"/>
+              </w:rPr>
+            </w:pPr>
+            <w:r>
+              <w:rPr>
+                <w:rFonts w:hint="eastAsia"/>
+                <w:lang w:val="en-US" w:eastAsia="zh-CN"/>
+              </w:rPr>
+              <w:t>点击咨询专家后将显示所有专家信息</w:t>
+            </w:r>
+          </w:p>
+          <w:p>
+            <w:pPr>
+              <w:pStyle w:val="10"/>
+              <w:numPr>
+                <w:ilvl w:val="0"/>
+                <w:numId w:val="21"/>
+              </w:numPr>
+              <w:spacing w:before="0" w:beforeAutospacing="0" w:after="240" w:afterAutospacing="0"/>
+              <w:rPr>
+                <w:rFonts w:hint="eastAsia"/>
+                <w:lang w:val="en-US" w:eastAsia="zh-CN"/>
+              </w:rPr>
+            </w:pPr>
+            <w:r>
+              <w:rPr>
+                <w:rFonts w:hint="eastAsia"/>
+                <w:lang w:val="en-US" w:eastAsia="zh-CN"/>
+              </w:rPr>
+              <w:t>选择专家后将跳转至咨询界面</w:t>
+            </w:r>
+          </w:p>
+          <w:p>
+            <w:pPr>
+              <w:pStyle w:val="10"/>
+              <w:numPr>
+                <w:ilvl w:val="0"/>
+                <w:numId w:val="21"/>
+              </w:numPr>
+              <w:spacing w:before="0" w:beforeAutospacing="0" w:after="240" w:afterAutospacing="0"/>
+              <w:rPr>
+                <w:rFonts w:hint="eastAsia"/>
+                <w:lang w:val="en-US" w:eastAsia="zh-CN"/>
+              </w:rPr>
+            </w:pPr>
+            <w:r>
+              <w:rPr>
+                <w:rFonts w:hint="eastAsia"/>
+                <w:lang w:val="en-US" w:eastAsia="zh-CN"/>
+              </w:rPr>
+              <w:t>输入后发送，发送成功但无明显显示成功</w:t>
+            </w:r>
+          </w:p>
+          <w:p>
+            <w:pPr>
+              <w:pStyle w:val="10"/>
+              <w:numPr>
+                <w:ilvl w:val="0"/>
+                <w:numId w:val="21"/>
+              </w:numPr>
+              <w:spacing w:before="0" w:beforeAutospacing="0" w:after="240" w:afterAutospacing="0"/>
+              <w:rPr>
+                <w:rFonts w:hint="eastAsia"/>
+                <w:lang w:val="en-US" w:eastAsia="zh-CN"/>
+              </w:rPr>
+            </w:pPr>
+            <w:r>
+              <w:rPr>
+                <w:rFonts w:hint="eastAsia"/>
+                <w:lang w:val="en-US" w:eastAsia="zh-CN"/>
+              </w:rPr>
+              <w:t>成功打开显示已回复的咨询，并查看内容</w:t>
+            </w:r>
+          </w:p>
+        </w:tc>
+      </w:tr>
+    </w:tbl>
+    <w:p>
+      <w:pPr>
+        <w:pStyle w:val="10"/>
+        <w:shd w:val="clear" w:color="auto" w:fill="FFFFFF"/>
+        <w:spacing w:before="0" w:beforeAutospacing="0" w:after="240" w:afterAutospacing="0"/>
+        <w:rPr>
+          <w:rFonts w:hint="default" w:ascii="Segoe UI" w:hAnsi="Segoe UI" w:cs="Segoe UI"/>
+          <w:color w:val="24292E"/>
+          <w:lang w:val="en-US" w:eastAsia="zh-CN"/>
+        </w:rPr>
+      </w:pPr>
+    </w:p>
+    <w:p>
+      <w:pPr>
+        <w:pStyle w:val="4"/>
+        <w:numPr>
+          <w:ilvl w:val="2"/>
+          <w:numId w:val="0"/>
+        </w:numPr>
+        <w:ind w:leftChars="0"/>
+        <w:rPr>
+          <w:rFonts w:hint="eastAsia"/>
+          <w:lang w:val="en-US" w:eastAsia="zh-CN"/>
+        </w:rPr>
+      </w:pPr>
+      <w:bookmarkStart w:id="19" w:name="_Toc17618"/>
+      <w:bookmarkStart w:id="20" w:name="_Toc31796"/>
+      <w:r>
+        <w:rPr>
+          <w:rFonts w:hint="eastAsia"/>
+          <w:lang w:val="en-US" w:eastAsia="zh-CN"/>
+        </w:rPr>
+        <w:t>4.3.4 站内信</w:t>
+      </w:r>
+      <w:bookmarkEnd w:id="19"/>
+      <w:bookmarkEnd w:id="20"/>
+    </w:p>
+    <w:tbl>
+      <w:tblPr>
+        <w:tblStyle w:val="12"/>
+        <w:tblW w:w="8522" w:type="dxa"/>
+        <w:tblInd w:w="0" w:type="dxa"/>
+        <w:tblBorders>
+          <w:top w:val="single" w:color="auto" w:sz="4" w:space="0"/>
+          <w:left w:val="single" w:color="auto" w:sz="4" w:space="0"/>
+          <w:bottom w:val="single" w:color="auto" w:sz="4" w:space="0"/>
+          <w:right w:val="single" w:color="auto" w:sz="4" w:space="0"/>
+          <w:insideH w:val="single" w:color="auto" w:sz="4" w:space="0"/>
+          <w:insideV w:val="single" w:color="auto" w:sz="4" w:space="0"/>
+        </w:tblBorders>
+        <w:tblLayout w:type="fixed"/>
+        <w:tblCellMar>
+          <w:top w:w="0" w:type="dxa"/>
+          <w:left w:w="108" w:type="dxa"/>
+          <w:bottom w:w="0" w:type="dxa"/>
+          <w:right w:w="108" w:type="dxa"/>
+        </w:tblCellMar>
+      </w:tblPr>
+      <w:tblGrid>
+        <w:gridCol w:w="1389"/>
+        <w:gridCol w:w="1590"/>
+        <w:gridCol w:w="1380"/>
+        <w:gridCol w:w="1800"/>
+        <w:gridCol w:w="810"/>
+        <w:gridCol w:w="1553"/>
+      </w:tblGrid>
+      <w:tr>
+        <w:tblPrEx>
+          <w:tblBorders>
+            <w:top w:val="single" w:color="auto" w:sz="4" w:space="0"/>
+            <w:left w:val="single" w:color="auto" w:sz="4" w:space="0"/>
+            <w:bottom w:val="single" w:color="auto" w:sz="4" w:space="0"/>
+            <w:right w:val="single" w:color="auto" w:sz="4" w:space="0"/>
+            <w:insideH w:val="single" w:color="auto" w:sz="4" w:space="0"/>
+            <w:insideV w:val="single" w:color="auto" w:sz="4" w:space="0"/>
+          </w:tblBorders>
+          <w:tblLayout w:type="fixed"/>
+          <w:tblCellMar>
+            <w:top w:w="0" w:type="dxa"/>
+            <w:left w:w="108" w:type="dxa"/>
+            <w:bottom w:w="0" w:type="dxa"/>
+            <w:right w:w="108" w:type="dxa"/>
+          </w:tblCellMar>
+        </w:tblPrEx>
+        <w:trPr>
+          <w:trHeight w:val="761" w:hRule="atLeast"/>
+        </w:trPr>
+        <w:tc>
+          <w:tcPr>
+            <w:tcW w:w="1389" w:type="dxa"/>
+          </w:tcPr>
+          <w:p>
+            <w:pPr>
+              <w:pStyle w:val="10"/>
+              <w:spacing w:before="0" w:beforeAutospacing="0" w:after="240" w:afterAutospacing="0"/>
+            </w:pPr>
+            <w:r>
+              <w:rPr>
+                <w:rFonts w:hint="eastAsia"/>
+                <w:b/>
+                <w:bCs/>
+              </w:rPr>
+              <w:t>Case编号</w:t>
+            </w:r>
+          </w:p>
+        </w:tc>
+        <w:tc>
+          <w:tcPr>
+            <w:tcW w:w="1590" w:type="dxa"/>
+          </w:tcPr>
+          <w:p>
+            <w:pPr>
+              <w:pStyle w:val="10"/>
+              <w:spacing w:before="0" w:beforeAutospacing="0" w:after="240" w:afterAutospacing="0"/>
+              <w:rPr>
+                <w:rFonts w:hint="eastAsia" w:eastAsiaTheme="minorEastAsia"/>
                 <w:lang w:eastAsia="zh-CN"/>
               </w:rPr>
             </w:pPr>
@@ -14902,7 +15116,8 @@
           <w:lang w:val="en-US" w:eastAsia="zh-CN"/>
         </w:rPr>
       </w:pPr>
-      <w:bookmarkStart w:id="16" w:name="_Toc6678"/>
+      <w:bookmarkStart w:id="21" w:name="_Toc6678"/>
+      <w:bookmarkStart w:id="22" w:name="_Toc4169"/>
       <w:r>
         <w:rPr>
           <w:rFonts w:hint="eastAsia"/>
@@ -14910,7 +15125,8 @@
         </w:rPr>
         <w:t>4.3.5 发帖与回帖（论坛）</w:t>
       </w:r>
-      <w:bookmarkEnd w:id="16"/>
+      <w:bookmarkEnd w:id="21"/>
+      <w:bookmarkEnd w:id="22"/>
     </w:p>
     <w:p>
       <w:pPr>
@@ -17514,8 +17730,6 @@
               </w:rPr>
               <w:t>肖翼甫</w:t>
             </w:r>
-            <w:bookmarkStart w:id="18" w:name="_GoBack"/>
-            <w:bookmarkEnd w:id="18"/>
           </w:p>
         </w:tc>
         <w:tc>
@@ -19712,7 +19926,7 @@
           <w:lang w:val="en-US" w:bidi="ar"/>
         </w:rPr>
       </w:pPr>
-      <w:bookmarkStart w:id="17" w:name="_Toc13318889"/>
+      <w:bookmarkStart w:id="23" w:name="_Toc13318889"/>
       <w:r>
         <w:rPr>
           <w:rFonts w:hint="eastAsia" w:eastAsia="宋体" w:asciiTheme="minorAscii" w:hAnsiTheme="minorAscii" w:cstheme="minorBidi"/>
@@ -19725,7 +19939,7 @@
         </w:rPr>
         <w:t xml:space="preserve">5. </w:t>
       </w:r>
-      <w:bookmarkEnd w:id="17"/>
+      <w:bookmarkEnd w:id="23"/>
       <w:r>
         <w:rPr>
           <w:rFonts w:hint="eastAsia" w:eastAsia="宋体" w:asciiTheme="minorAscii" w:hAnsiTheme="minorAscii" w:cstheme="minorBidi"/>
